--- a/Documents/UserManual.docx
+++ b/Documents/UserManual.docx
@@ -1,6 +1,6 @@
 
 <file path=word/document.xml><?xml version="1.0" encoding="utf-8"?>
-<w:document xmlns:ve="http://schemas.openxmlformats.org/markup-compatibility/2006" xmlns:o="urn:schemas-microsoft-com:office:office" xmlns:r="http://schemas.openxmlformats.org/officeDocument/2006/relationships" xmlns:m="http://schemas.openxmlformats.org/officeDocument/2006/math" xmlns:v="urn:schemas-microsoft-com:vml" xmlns:wp="http://schemas.openxmlformats.org/drawingml/2006/wordprocessingDrawing" xmlns:w10="urn:schemas-microsoft-com:office:word" xmlns:w="http://schemas.openxmlformats.org/wordprocessingml/2006/main" xmlns:wne="http://schemas.microsoft.com/office/word/2006/wordml">
+<w:document xmlns:wpc="http://schemas.microsoft.com/office/word/2010/wordprocessingCanvas" xmlns:cx="http://schemas.microsoft.com/office/drawing/2014/chartex" xmlns:cx1="http://schemas.microsoft.com/office/drawing/2015/9/8/chartex" xmlns:cx2="http://schemas.microsoft.com/office/drawing/2015/10/21/chartex" xmlns:cx3="http://schemas.microsoft.com/office/drawing/2016/5/9/chartex" xmlns:cx4="http://schemas.microsoft.com/office/drawing/2016/5/10/chartex" xmlns:cx5="http://schemas.microsoft.com/office/drawing/2016/5/11/chartex" xmlns:cx6="http://schemas.microsoft.com/office/drawing/2016/5/12/chartex" xmlns:cx7="http://schemas.microsoft.com/office/drawing/2016/5/13/chartex" xmlns:cx8="http://schemas.microsoft.com/office/drawing/2016/5/14/chartex" xmlns:mc="http://schemas.openxmlformats.org/markup-compatibility/2006" xmlns:aink="http://schemas.microsoft.com/office/drawing/2016/ink" xmlns:am3d="http://schemas.microsoft.com/office/drawing/2017/model3d" xmlns:o="urn:schemas-microsoft-com:office:office" xmlns:oel="http://schemas.microsoft.com/office/2019/extlst" xmlns:r="http://schemas.openxmlformats.org/officeDocument/2006/relationships" xmlns:m="http://schemas.openxmlformats.org/officeDocument/2006/math" xmlns:v="urn:schemas-microsoft-com:vml" xmlns:wp14="http://schemas.microsoft.com/office/word/2010/wordprocessingDrawing" xmlns:wp="http://schemas.openxmlformats.org/drawingml/2006/wordprocessingDrawing" xmlns:w10="urn:schemas-microsoft-com:office:word" xmlns:w="http://schemas.openxmlformats.org/wordprocessingml/2006/main" xmlns:w14="http://schemas.microsoft.com/office/word/2010/wordml" xmlns:w15="http://schemas.microsoft.com/office/word/2012/wordml" xmlns:w16cex="http://schemas.microsoft.com/office/word/2018/wordml/cex" xmlns:w16cid="http://schemas.microsoft.com/office/word/2016/wordml/cid" xmlns:w16="http://schemas.microsoft.com/office/word/2018/wordml" xmlns:w16sdtdh="http://schemas.microsoft.com/office/word/2020/wordml/sdtdatahash" xmlns:w16se="http://schemas.microsoft.com/office/word/2015/wordml/symex" xmlns:wpg="http://schemas.microsoft.com/office/word/2010/wordprocessingGroup" xmlns:wpi="http://schemas.microsoft.com/office/word/2010/wordprocessingInk" xmlns:wne="http://schemas.microsoft.com/office/word/2006/wordml" xmlns:wps="http://schemas.microsoft.com/office/word/2010/wordprocessingShape" mc:Ignorable="w14 w15 w16se w16cid w16 w16cex w16sdtdh wp14">
   <w:body>
     <w:p/>
     <w:p>
@@ -10,6 +10,7 @@
           <w:szCs w:val="36"/>
         </w:rPr>
       </w:pPr>
+      <w:proofErr w:type="spellStart"/>
       <w:r>
         <w:rPr>
           <w:sz w:val="36"/>
@@ -17,6 +18,7 @@
         </w:rPr>
         <w:t>Formularity</w:t>
       </w:r>
+      <w:proofErr w:type="spellEnd"/>
       <w:r>
         <w:rPr>
           <w:sz w:val="36"/>
@@ -176,13 +178,8 @@
       </w:r>
     </w:p>
     <w:p>
-      <w:proofErr w:type="gramStart"/>
-      <w:r>
-        <w:t>ppm</w:t>
-      </w:r>
-      <w:proofErr w:type="gramEnd"/>
-      <w:r>
-        <w:t xml:space="preserve"> – parts per million</w:t>
+      <w:r>
+        <w:t>ppm – parts per million</w:t>
       </w:r>
     </w:p>
     <w:p>
@@ -199,9 +196,11 @@
       </w:r>
     </w:p>
     <w:p>
+      <w:proofErr w:type="spellStart"/>
       <w:r>
         <w:t>Formularity</w:t>
       </w:r>
+      <w:proofErr w:type="spellEnd"/>
       <w:r>
         <w:t xml:space="preserve"> software is tool for assignment of small-weight molecular formula from list of peaks compiled from high-resolution mass spectra. Although software could be used with any list of peaks it is targeted to FT-ICR mass spectrometers with assumed mass precision of 1 ppm or better. </w:t>
       </w:r>
@@ -212,21 +211,21 @@
         <w:t>are flowchart and dependencies.</w:t>
       </w:r>
       <w:r>
-        <w:t xml:space="preserve"> CIA search function is used for standard NOM search using universal database of C</w:t>
-      </w:r>
-      <w:proofErr w:type="gramStart"/>
-      <w:r>
-        <w:t>,H,N,O,S,P</w:t>
-      </w:r>
-      <w:proofErr w:type="gramEnd"/>
-      <w:r>
-        <w:t xml:space="preserve"> formula for the matching with mass spectra peaks. IPA search function is useful when looking for complex isotopic patterns for example halogenated organic matter or organomet</w:t>
+        <w:t xml:space="preserve"> CIA search function is used for standard NOM search using universal database of C,H,N,O,S,P formula for the matching with mass spectra peaks. IPA search function is useful when looking for complex isotopic patterns for example halogenated organic matter or organomet</w:t>
       </w:r>
       <w:r>
         <w:t>allics. Using common</w:t>
       </w:r>
       <w:r>
-        <w:t xml:space="preserve"> input and calibration functions Formularity bundles b</w:t>
+        <w:t xml:space="preserve"> input and calibration functions </w:t>
+      </w:r>
+      <w:proofErr w:type="spellStart"/>
+      <w:r>
+        <w:t>Formularity</w:t>
+      </w:r>
+      <w:proofErr w:type="spellEnd"/>
+      <w:r>
+        <w:t xml:space="preserve"> bundles b</w:t>
       </w:r>
       <w:r>
         <w:t>oth searches into unified software interface for automated formula assignment for</w:t>
@@ -239,11 +238,9 @@
       </w:r>
     </w:p>
     <w:p>
-      <w:proofErr w:type="gramStart"/>
       <w:r>
         <w:t>Figure 1.</w:t>
       </w:r>
-      <w:proofErr w:type="gramEnd"/>
     </w:p>
     <w:p>
       <w:r>
@@ -252,7 +249,7 @@
         </w:rPr>
         <w:lastRenderedPageBreak/>
         <w:drawing>
-          <wp:inline distT="0" distB="0" distL="0" distR="0">
+          <wp:inline distT="0" distB="0" distL="0" distR="0" wp14:anchorId="1DCC2F74" wp14:editId="3D452924">
             <wp:extent cx="5943600" cy="4457700"/>
             <wp:effectExtent l="19050" t="0" r="0" b="0"/>
             <wp:docPr id="6" name="Picture 5" descr="Formularity_Figure1.tif"/>
@@ -289,9 +286,11 @@
       </w:r>
     </w:p>
     <w:p>
+      <w:proofErr w:type="spellStart"/>
       <w:r>
         <w:t>Formularity</w:t>
       </w:r>
+      <w:proofErr w:type="spellEnd"/>
       <w:r>
         <w:t xml:space="preserve"> input is one or more text files with list of peaks from mass spectra</w:t>
       </w:r>
@@ -301,8 +300,13 @@
       <w:r>
         <w:t xml:space="preserve"> </w:t>
       </w:r>
-      <w:r>
-        <w:t>Formularity assigns peaks with</w:t>
+      <w:proofErr w:type="spellStart"/>
+      <w:r>
+        <w:t>Formularity</w:t>
+      </w:r>
+      <w:proofErr w:type="spellEnd"/>
+      <w:r>
+        <w:t xml:space="preserve"> assigns peaks with</w:t>
       </w:r>
       <w:r>
         <w:t xml:space="preserve"> </w:t>
@@ -410,41 +414,36 @@
         <w:t>.</w:t>
       </w:r>
       <w:r>
-        <w:t xml:space="preserve"> Formularity</w:t>
-      </w:r>
-      <w:r>
-        <w:t xml:space="preserve"> loads with parameter files saved after the last run but could be also stored and re-loaded from file. </w:t>
-      </w:r>
-      <w:proofErr w:type="gramStart"/>
-      <w:r>
-        <w:t>Figure 2</w:t>
+        <w:t xml:space="preserve"> </w:t>
+      </w:r>
+      <w:proofErr w:type="spellStart"/>
+      <w:r>
+        <w:t>Formularity</w:t>
+      </w:r>
+      <w:proofErr w:type="spellEnd"/>
+      <w:r>
+        <w:t xml:space="preserve"> loads with parameter files saved after the last run but could be also stored and re-loaded from file. Figure 2</w:t>
       </w:r>
       <w:r>
         <w:t>.</w:t>
       </w:r>
-      <w:proofErr w:type="gramEnd"/>
-      <w:r>
-        <w:t xml:space="preserve"> </w:t>
-      </w:r>
-      <w:proofErr w:type="gramStart"/>
-      <w:r>
-        <w:t>shows</w:t>
-      </w:r>
-      <w:proofErr w:type="gramEnd"/>
-      <w:r>
-        <w:t xml:space="preserve"> Formularity</w:t>
-      </w:r>
+      <w:r>
+        <w:t xml:space="preserve"> shows </w:t>
+      </w:r>
+      <w:proofErr w:type="spellStart"/>
+      <w:r>
+        <w:t>Formularity</w:t>
+      </w:r>
+      <w:proofErr w:type="spellEnd"/>
       <w:r>
         <w:t xml:space="preserve"> main screen with “CIA formula finding” tab active.</w:t>
       </w:r>
     </w:p>
     <w:p>
-      <w:proofErr w:type="gramStart"/>
       <w:r>
         <w:lastRenderedPageBreak/>
         <w:t>Figure 2.</w:t>
       </w:r>
-      <w:proofErr w:type="gramEnd"/>
     </w:p>
     <w:p>
       <w:r>
@@ -452,7 +451,7 @@
           <w:noProof/>
         </w:rPr>
         <w:drawing>
-          <wp:inline distT="0" distB="0" distL="0" distR="0">
+          <wp:inline distT="0" distB="0" distL="0" distR="0" wp14:anchorId="2148262B" wp14:editId="67ECFC29">
             <wp:extent cx="5881930" cy="3492091"/>
             <wp:effectExtent l="19050" t="0" r="4520" b="0"/>
             <wp:docPr id="3" name="Picture 3"/>
@@ -497,14 +496,12 @@
       <w:r>
         <w:t xml:space="preserve">To reduce number of options on the main search display we identified and isolated under </w:t>
       </w:r>
-      <w:proofErr w:type="gramStart"/>
       <w:r>
         <w:rPr>
           <w:b/>
         </w:rPr>
         <w:t>Advanced</w:t>
       </w:r>
-      <w:proofErr w:type="gramEnd"/>
       <w:r>
         <w:t xml:space="preserve"> tab options that are not changed very often.</w:t>
       </w:r>
@@ -528,11 +525,9 @@
       </w:r>
     </w:p>
     <w:p>
-      <w:proofErr w:type="gramStart"/>
       <w:r>
         <w:t>Figure 3.</w:t>
       </w:r>
-      <w:proofErr w:type="gramEnd"/>
     </w:p>
     <w:p>
       <w:r>
@@ -541,7 +536,7 @@
         </w:rPr>
         <w:lastRenderedPageBreak/>
         <w:drawing>
-          <wp:inline distT="0" distB="0" distL="0" distR="0">
+          <wp:inline distT="0" distB="0" distL="0" distR="0" wp14:anchorId="0992A81C" wp14:editId="5A47ED46">
             <wp:extent cx="4218940" cy="4657725"/>
             <wp:effectExtent l="19050" t="0" r="0" b="0"/>
             <wp:docPr id="1" name="Picture 4"/>
@@ -657,8 +652,13 @@
         <w:t>Similar like peak picking, instrument manufacturer usually provides software for peaks calibration so calibra</w:t>
       </w:r>
       <w:r>
-        <w:t>tion function implemented in Formularity</w:t>
-      </w:r>
+        <w:t xml:space="preserve">tion function implemented in </w:t>
+      </w:r>
+      <w:proofErr w:type="spellStart"/>
+      <w:r>
+        <w:t>Formularity</w:t>
+      </w:r>
+      <w:proofErr w:type="spellEnd"/>
       <w:r>
         <w:t xml:space="preserve"> is optional – if Regression parameter is set to “none” calibr</w:t>
       </w:r>
@@ -682,70 +682,62 @@
       </w:r>
       <w:r>
         <w:lastRenderedPageBreak/>
-        <w:t xml:space="preserve">(formatted as </w:t>
-      </w:r>
-      <w:proofErr w:type="spellStart"/>
-      <w:r>
-        <w:t>Bruker</w:t>
-      </w:r>
-      <w:proofErr w:type="spellEnd"/>
+        <w:t xml:space="preserve">(formatted as Bruker </w:t>
+      </w:r>
+      <w:proofErr w:type="spellStart"/>
+      <w:r>
+        <w:t>Daltonics</w:t>
+      </w:r>
+      <w:proofErr w:type="spellEnd"/>
+      <w:r>
+        <w:t xml:space="preserve">  “</w:t>
+      </w:r>
+      <w:r>
+        <w:t>.</w:t>
+      </w:r>
+      <w:r>
+        <w:t>ref” file) is dropped on designated box and initial and target mass tolerance are specified, relative factor describes parts units; 1e6 is used for parts-per-million</w:t>
+      </w:r>
       <w:r>
         <w:t xml:space="preserve"> </w:t>
       </w:r>
-      <w:proofErr w:type="spellStart"/>
-      <w:r>
-        <w:t>Daltonics</w:t>
-      </w:r>
-      <w:proofErr w:type="spellEnd"/>
-      <w:r>
-        <w:t xml:space="preserve">  “</w:t>
+      <w:r>
+        <w:t xml:space="preserve">(ppm). Additional peaks filter (s/n and relative abundance) could be used for selection of peaks to be used in calibration. These filters have no </w:t>
+      </w:r>
+      <w:r>
+        <w:t>effect on search functions.</w:t>
+      </w:r>
+      <w:r>
+        <w:t xml:space="preserve"> </w:t>
+      </w:r>
+      <w:r>
+        <w:t>Calibration peak files list predicted charged mass (</w:t>
+      </w:r>
+      <w:r>
+        <w:rPr>
+          <w:i/>
+        </w:rPr>
+        <w:t>m/z</w:t>
+      </w:r>
+      <w:r>
+        <w:t xml:space="preserve"> values) so separate files for positive and negative ion modes and </w:t>
+      </w:r>
+      <w:r>
+        <w:t>ionization methods</w:t>
+      </w:r>
+      <w:r>
+        <w:t xml:space="preserve"> have to be specified. It is up to user to provide appr</w:t>
+      </w:r>
+      <w:r>
+        <w:t>opriate calibration peaks file</w:t>
+      </w:r>
+      <w:r>
+        <w:t xml:space="preserve"> and check calibration tables as this is very sensitive step for application of both CIA and IPA functions</w:t>
       </w:r>
       <w:r>
         <w:t>.</w:t>
       </w:r>
       <w:r>
-        <w:t>ref” file) is dropped on designated box and initial and target mass tolerance are specified, relative factor describes parts units; 1e6 is used for parts-per-million</w:t>
-      </w:r>
-      <w:r>
-        <w:t xml:space="preserve"> </w:t>
-      </w:r>
-      <w:r>
-        <w:t xml:space="preserve">(ppm). Additional peaks filter (s/n and relative abundance) could be used for selection of peaks to be used in calibration. These filters have no </w:t>
-      </w:r>
-      <w:r>
-        <w:t>effect on search functions.</w:t>
-      </w:r>
-      <w:r>
-        <w:t xml:space="preserve"> </w:t>
-      </w:r>
-      <w:r>
-        <w:t>Calibration peak files list predicted charged mass (</w:t>
-      </w:r>
-      <w:r>
-        <w:rPr>
-          <w:i/>
-        </w:rPr>
-        <w:t>m/z</w:t>
-      </w:r>
-      <w:r>
-        <w:t xml:space="preserve"> values) so separate files for positive and negative ion modes and </w:t>
-      </w:r>
-      <w:r>
-        <w:t>ionization methods</w:t>
-      </w:r>
-      <w:r>
-        <w:t xml:space="preserve"> have to be specified. It is up to user to provide appr</w:t>
-      </w:r>
-      <w:r>
-        <w:t>opriate calibration peaks file</w:t>
-      </w:r>
-      <w:r>
-        <w:t xml:space="preserve"> and check calibration tables as this is very sensitive step for application of both CIA and IPA functions</w:t>
-      </w:r>
-      <w:r>
-        <w:t>.</w:t>
-      </w:r>
-      <w:r>
         <w:t xml:space="preserve"> Ionization, Adduct and Charge settings have no influence on </w:t>
       </w:r>
       <w:r>
@@ -835,13 +827,21 @@
         <w:t xml:space="preserve"> (read only)</w:t>
       </w:r>
       <w:r>
-        <w:t xml:space="preserve"> – describes how Ionization, Adduct and Charge affects calculation of ions from neutral mass M. This affects both CIA and IPA functions but has no affects on calibration peaks which are assumed to be ion m/z values. Following table lists some of commonly used ion types</w:t>
+        <w:t xml:space="preserve"> – describes how Ionization, Adduct and Charge affects calculation of ions from neutral mass M. This affects both CIA and IPA functions but has no </w:t>
+      </w:r>
+      <w:proofErr w:type="spellStart"/>
+      <w:r>
+        <w:t>affects</w:t>
+      </w:r>
+      <w:proofErr w:type="spellEnd"/>
+      <w:r>
+        <w:t xml:space="preserve"> on calibration peaks which are assumed to be ion m/z values. Following table lists some of commonly used ion types</w:t>
       </w:r>
     </w:p>
     <w:p/>
     <w:p>
       <w:r>
-        <w:object w:dxaOrig="9150" w:dyaOrig="4964">
+        <w:object w:dxaOrig="9150" w:dyaOrig="4964" w14:anchorId="14666BA0">
           <v:shapetype id="_x0000_t75" coordsize="21600,21600" o:spt="75" o:preferrelative="t" path="m@4@5l@4@11@9@11@9@5xe" filled="f" stroked="f">
             <v:stroke joinstyle="miter"/>
             <v:formulas>
@@ -861,13 +861,36 @@
             <v:path o:extrusionok="f" gradientshapeok="t" o:connecttype="rect"/>
             <o:lock v:ext="edit" aspectratio="t"/>
           </v:shapetype>
-          <v:shape id="_x0000_i1025" type="#_x0000_t75" style="width:414.7pt;height:225.2pt" o:ole="">
+          <v:shape id="_x0000_i1025" type="#_x0000_t75" style="width:414.6pt;height:225pt" o:ole="">
             <v:imagedata r:id="rId8" o:title=""/>
           </v:shape>
-          <o:OLEObject Type="Embed" ProgID="Excel.Sheet.12" ShapeID="_x0000_i1025" DrawAspect="Content" ObjectID="_1554275455" r:id="rId9"/>
+          <o:OLEObject Type="Embed" ProgID="Excel.Sheet.12" ShapeID="_x0000_i1025" DrawAspect="Content" ObjectID="_1740482825" r:id="rId9"/>
         </w:object>
       </w:r>
     </w:p>
+    <w:p/>
+    <w:p>
+      <w:r>
+        <w:lastRenderedPageBreak/>
+        <w:t>If database is compiled from ionic formula then adduct in search has to be always empty and ionization for positive mode “</w:t>
+      </w:r>
+      <w:proofErr w:type="spellStart"/>
+      <w:r>
+        <w:t>electron_detachment</w:t>
+      </w:r>
+      <w:proofErr w:type="spellEnd"/>
+      <w:r>
+        <w:t>” and for negative mode “</w:t>
+      </w:r>
+      <w:proofErr w:type="spellStart"/>
+      <w:r>
+        <w:t>electron_attachment</w:t>
+      </w:r>
+      <w:proofErr w:type="spellEnd"/>
+      <w:r>
+        <w:t>”.</w:t>
+      </w:r>
+    </w:p>
     <w:p>
       <w:pPr>
         <w:rPr>
@@ -894,755 +917,682 @@
         <w:rPr>
           <w:b/>
         </w:rPr>
+        <w:t>IPA</w:t>
+      </w:r>
+      <w:r>
+        <w:t xml:space="preserve"> – check for IPA search (enabled only if IP</w:t>
+      </w:r>
+      <w:r>
+        <w:t xml:space="preserve">A </w:t>
+      </w:r>
+      <w:r>
+        <w:t>DB is loaded)</w:t>
+      </w:r>
+    </w:p>
+    <w:p>
+      <w:r>
+        <w:rPr>
+          <w:b/>
+        </w:rPr>
+        <w:t>Regression</w:t>
+      </w:r>
+      <w:r>
+        <w:t xml:space="preserve"> – calibration regression model; if “none” calibration is not used</w:t>
+      </w:r>
+    </w:p>
+    <w:p>
+      <w:r>
+        <w:rPr>
+          <w:b/>
+        </w:rPr>
+        <w:t>Start tolerance, pp</w:t>
+      </w:r>
+      <w:r>
+        <w:rPr>
+          <w:b/>
+        </w:rPr>
+        <w:t>m</w:t>
+      </w:r>
+      <w:r>
+        <w:t xml:space="preserve"> – initial tolerance for matching calibration peaks with peaks of spectrum.</w:t>
+      </w:r>
+    </w:p>
+    <w:p>
+      <w:r>
+        <w:rPr>
+          <w:b/>
+        </w:rPr>
+        <w:t>Rel. factor</w:t>
+      </w:r>
+      <w:r>
+        <w:t xml:space="preserve"> – relative factor to base calibration equation on (use 1e6 for ppm)</w:t>
+      </w:r>
+    </w:p>
+    <w:p>
+      <w:r>
+        <w:rPr>
+          <w:b/>
+        </w:rPr>
+        <w:t>End tolerance, ppm</w:t>
+      </w:r>
+      <w:r>
+        <w:t xml:space="preserve"> – target tolerance; calibration succeeds if target tolerance is achieved.</w:t>
+      </w:r>
+    </w:p>
+    <w:p>
+      <w:r>
+        <w:rPr>
+          <w:b/>
+        </w:rPr>
+        <w:t>Min S/N</w:t>
+      </w:r>
+      <w:r>
+        <w:t xml:space="preserve"> – signal to noise filter for calibration; only peaks with measured s/n value better than specified will be used when matching calibration peaks </w:t>
+      </w:r>
+    </w:p>
+    <w:p>
+      <w:r>
+        <w:rPr>
+          <w:b/>
+        </w:rPr>
+        <w:t xml:space="preserve">Min rel. </w:t>
+      </w:r>
+      <w:proofErr w:type="spellStart"/>
+      <w:r>
+        <w:rPr>
+          <w:b/>
+        </w:rPr>
+        <w:t>abun</w:t>
+      </w:r>
+      <w:proofErr w:type="spellEnd"/>
+      <w:r>
+        <w:rPr>
+          <w:b/>
+        </w:rPr>
+        <w:t>.</w:t>
+      </w:r>
+      <w:r>
+        <w:t xml:space="preserve"> and </w:t>
+      </w:r>
+      <w:r>
+        <w:rPr>
+          <w:b/>
+        </w:rPr>
+        <w:t xml:space="preserve">Max rel. </w:t>
+      </w:r>
+      <w:proofErr w:type="spellStart"/>
+      <w:r>
+        <w:rPr>
+          <w:b/>
+        </w:rPr>
+        <w:t>abun</w:t>
+      </w:r>
+      <w:proofErr w:type="spellEnd"/>
+      <w:r>
+        <w:rPr>
+          <w:b/>
+        </w:rPr>
+        <w:t>.</w:t>
+      </w:r>
+      <w:r>
+        <w:t xml:space="preserve"> allow peak filter based on peak relative abundance</w:t>
+      </w:r>
+      <w:r>
+        <w:t xml:space="preserve"> during calibration procedure (range 0-1)</w:t>
+      </w:r>
+    </w:p>
+    <w:p>
+      <w:pPr>
+        <w:rPr>
+          <w:b/>
+        </w:rPr>
+      </w:pPr>
+      <w:r>
+        <w:rPr>
+          <w:b/>
+        </w:rPr>
+        <w:t>CIA Search</w:t>
+      </w:r>
+    </w:p>
+    <w:p>
+      <w:r>
+        <w:t>T</w:t>
+      </w:r>
+      <w:r>
+        <w:t>o perform CIA search; drag</w:t>
+      </w:r>
+      <w:r>
+        <w:t xml:space="preserve"> CIA DB to designated box; once database is loaded CIA chec</w:t>
+      </w:r>
+      <w:r>
+        <w:t>k-box in Spectra panel will be e</w:t>
+      </w:r>
+      <w:r>
+        <w:t xml:space="preserve">nabled; check it and set other parameters on “CIA formula finding” panel. CIA formula finding can be performed with or without alignment step and with or without individual files report. </w:t>
+      </w:r>
+      <w:r>
+        <w:t xml:space="preserve">To allow custom databases and also to keep main database identical to the original, </w:t>
+      </w:r>
+      <w:proofErr w:type="spellStart"/>
+      <w:r>
+        <w:t>Formularity</w:t>
+      </w:r>
+      <w:proofErr w:type="spellEnd"/>
+      <w:r>
+        <w:t xml:space="preserve"> software allows loading of multiple NOM databases which are merged in memory and searched simultaneously.  </w:t>
+      </w:r>
+      <w:r>
+        <w:t>Following</w:t>
+      </w:r>
+      <w:r>
+        <w:t xml:space="preserve"> is the list of relevant settings for “CIA formula finding”:</w:t>
+      </w:r>
+    </w:p>
+    <w:p>
+      <w:r>
+        <w:rPr>
+          <w:b/>
+        </w:rPr>
+        <w:t>Alignment</w:t>
+      </w:r>
+      <w:r>
+        <w:t xml:space="preserve"> -</w:t>
+      </w:r>
+      <w:r>
+        <w:t xml:space="preserve"> if checked alignment of peaks between different spectra will be performed and presence absence matrix with peak intensity from each </w:t>
+      </w:r>
+      <w:r>
+        <w:t>spectrum</w:t>
+      </w:r>
+      <w:r>
+        <w:t xml:space="preserve"> in corresponding column. Peaks within </w:t>
+      </w:r>
+      <w:r>
+        <w:rPr>
+          <w:b/>
+        </w:rPr>
+        <w:t>Alignment Tolerance (ppm)</w:t>
+      </w:r>
+      <w:r>
+        <w:t xml:space="preserve"> from different datasets will be declared the same and average m/z will be used as value of aligned peak; this value will also be used in database search.</w:t>
+      </w:r>
+      <w:r>
+        <w:t xml:space="preserve"> If internal calibration is used, alignment function acts on calibrated peaks from individual spectra. At the moment failure of calibration of any spectra will cause failure of the whole CIA search.</w:t>
+      </w:r>
+    </w:p>
+    <w:p>
+      <w:r>
+        <w:rPr>
+          <w:b/>
+        </w:rPr>
+        <w:t>Formula tolerance, ppm</w:t>
+      </w:r>
+      <w:r>
+        <w:t xml:space="preserve"> – search tolerance for formula candidates</w:t>
+      </w:r>
+    </w:p>
+    <w:p>
+      <w:r>
+        <w:rPr>
+          <w:b/>
+        </w:rPr>
+        <w:t>DB mass limit</w:t>
+      </w:r>
+      <w:r>
+        <w:t xml:space="preserve"> - for peaks up to specified DB mass limit formula candidates are checked directly in the database</w:t>
+      </w:r>
+    </w:p>
+    <w:p>
+      <w:r>
+        <w:rPr>
+          <w:b/>
+        </w:rPr>
+        <w:t>Formula scor</w:t>
+      </w:r>
+      <w:r>
+        <w:rPr>
+          <w:b/>
+        </w:rPr>
+        <w:t>e</w:t>
+      </w:r>
+      <w:r>
+        <w:t xml:space="preserve"> – criteria how to resolve ambiguity when more than one formula matches peak. Even for well calibrated spectra, the lowest mass error does not guarantee correct formula assignment. Selecting </w:t>
+      </w:r>
+      <w:r>
         <w:lastRenderedPageBreak/>
+        <w:t>simpler (lower count of heteroatoms) appears to provide better results for most of environmental samples.</w:t>
+      </w:r>
+    </w:p>
+    <w:p>
+      <w:r>
+        <w:rPr>
+          <w:b/>
+        </w:rPr>
+        <w:t>Use Kendrick</w:t>
+      </w:r>
+      <w:r>
+        <w:rPr>
+          <w:b/>
+        </w:rPr>
+        <w:t xml:space="preserve"> (Advanced)</w:t>
+      </w:r>
+      <w:r>
+        <w:t xml:space="preserve"> – if selected CH2 formula propagation at the end </w:t>
+      </w:r>
+      <w:r>
+        <w:t>of assignment overwrite</w:t>
+      </w:r>
+      <w:r>
+        <w:t xml:space="preserve">s </w:t>
+      </w:r>
+      <w:r>
+        <w:t>assignment</w:t>
+      </w:r>
+      <w:r>
+        <w:t xml:space="preserve"> with significantly worse mass error</w:t>
+      </w:r>
+      <w:r>
+        <w:t>; this was not optional in original CIA code.</w:t>
+      </w:r>
+    </w:p>
+    <w:p>
+      <w:pPr>
+        <w:rPr>
+          <w:b/>
+        </w:rPr>
+      </w:pPr>
+      <w:r>
+        <w:rPr>
+          <w:b/>
+        </w:rPr>
+        <w:t>Use C13</w:t>
+      </w:r>
+      <w:r>
+        <w:t xml:space="preserve"> and </w:t>
+      </w:r>
+      <w:r>
+        <w:rPr>
+          <w:b/>
+        </w:rPr>
+        <w:t>C13 tolerance, ppm (Advanced)</w:t>
+      </w:r>
+      <w:r>
+        <w:t xml:space="preserve"> – in original CIA code C13 (13C) peak was searched by default and mass tolerance was the same as </w:t>
+      </w:r>
+      <w:r>
+        <w:rPr>
+          <w:b/>
+        </w:rPr>
+        <w:t>Formula tolerance, ppm</w:t>
+      </w:r>
+      <w:r>
+        <w:rPr>
+          <w:b/>
+        </w:rPr>
+        <w:t>.</w:t>
+      </w:r>
+    </w:p>
+    <w:p>
+      <w:pPr>
+        <w:rPr>
+          <w:rFonts w:ascii="Arial" w:eastAsia="Times New Roman" w:hAnsi="Arial" w:cs="Arial"/>
+          <w:color w:val="222222"/>
+          <w:sz w:val="20"/>
+          <w:szCs w:val="20"/>
+        </w:rPr>
+      </w:pPr>
+      <w:r>
+        <w:rPr>
+          <w:b/>
+        </w:rPr>
+        <w:t xml:space="preserve">Use formula filters </w:t>
+      </w:r>
+      <w:r>
+        <w:t>and</w:t>
+      </w:r>
+      <w:r>
+        <w:rPr>
+          <w:b/>
+        </w:rPr>
+        <w:t xml:space="preserve"> Golden rule filters</w:t>
+      </w:r>
+      <w:r>
+        <w:rPr>
+          <w:b/>
+        </w:rPr>
+        <w:t xml:space="preserve"> (Advanced)</w:t>
+      </w:r>
+      <w:r>
+        <w:rPr>
+          <w:b/>
+        </w:rPr>
+        <w:t xml:space="preserve"> </w:t>
+      </w:r>
+      <w:r>
+        <w:t>allow</w:t>
+      </w:r>
+      <w:r>
+        <w:t xml:space="preserve"> filtering of formula from CIA DB to be considered for assignment. Golden rules are used according </w:t>
+      </w:r>
+      <w:r>
+        <w:t xml:space="preserve">to </w:t>
+      </w:r>
+      <w:r>
+        <w:rPr>
+          <w:rFonts w:ascii="Arial" w:eastAsia="Times New Roman" w:hAnsi="Arial" w:cs="Arial"/>
+          <w:color w:val="222222"/>
+          <w:sz w:val="20"/>
+          <w:szCs w:val="20"/>
+        </w:rPr>
+        <w:t xml:space="preserve">Kind &amp; </w:t>
+      </w:r>
+      <w:proofErr w:type="spellStart"/>
+      <w:r>
+        <w:rPr>
+          <w:rFonts w:ascii="Arial" w:eastAsia="Times New Roman" w:hAnsi="Arial" w:cs="Arial"/>
+          <w:color w:val="222222"/>
+          <w:sz w:val="20"/>
+          <w:szCs w:val="20"/>
+        </w:rPr>
+        <w:t>Fiehn</w:t>
+      </w:r>
+      <w:proofErr w:type="spellEnd"/>
+      <w:r>
+        <w:rPr>
+          <w:rFonts w:ascii="Arial" w:eastAsia="Times New Roman" w:hAnsi="Arial" w:cs="Arial"/>
+          <w:color w:val="222222"/>
+          <w:sz w:val="20"/>
+          <w:szCs w:val="20"/>
+        </w:rPr>
+        <w:t>[3] and are already enforced during compilation of CIA DB with exception of Integer DBE. Since it is possible to use CIA search with different databases these rules should be used carefully to avoid assignment of chemically impossible molecular formula. None of these filters affect IPA search or database.</w:t>
+      </w:r>
+    </w:p>
+    <w:p>
+      <w:pPr>
+        <w:rPr>
+          <w:rFonts w:ascii="Arial" w:eastAsia="Times New Roman" w:hAnsi="Arial" w:cs="Arial"/>
+          <w:color w:val="222222"/>
+          <w:sz w:val="20"/>
+          <w:szCs w:val="20"/>
+        </w:rPr>
+      </w:pPr>
+      <w:r>
+        <w:rPr>
+          <w:rFonts w:ascii="Arial" w:eastAsia="Times New Roman" w:hAnsi="Arial" w:cs="Arial"/>
+          <w:color w:val="222222"/>
+          <w:sz w:val="20"/>
+          <w:szCs w:val="20"/>
+        </w:rPr>
+        <w:t xml:space="preserve">Few named </w:t>
+      </w:r>
+      <w:r>
+        <w:rPr>
+          <w:rFonts w:ascii="Arial" w:eastAsia="Times New Roman" w:hAnsi="Arial" w:cs="Arial"/>
+          <w:b/>
+          <w:color w:val="222222"/>
+          <w:sz w:val="20"/>
+          <w:szCs w:val="20"/>
+        </w:rPr>
+        <w:t>Special filter</w:t>
+      </w:r>
+      <w:r>
+        <w:rPr>
+          <w:rFonts w:ascii="Arial" w:eastAsia="Times New Roman" w:hAnsi="Arial" w:cs="Arial"/>
+          <w:color w:val="222222"/>
+          <w:sz w:val="20"/>
+          <w:szCs w:val="20"/>
+        </w:rPr>
+        <w:t xml:space="preserve">s are provided as an examples how to write </w:t>
+      </w:r>
+      <w:r>
+        <w:rPr>
+          <w:rFonts w:ascii="Arial" w:eastAsia="Times New Roman" w:hAnsi="Arial" w:cs="Arial"/>
+          <w:b/>
+          <w:color w:val="222222"/>
+          <w:sz w:val="20"/>
+          <w:szCs w:val="20"/>
+        </w:rPr>
+        <w:t>User-defined filter</w:t>
+      </w:r>
+      <w:r>
+        <w:rPr>
+          <w:rFonts w:ascii="Arial" w:eastAsia="Times New Roman" w:hAnsi="Arial" w:cs="Arial"/>
+          <w:color w:val="222222"/>
+          <w:sz w:val="20"/>
+          <w:szCs w:val="20"/>
+        </w:rPr>
+        <w:t>s allowing user to, based on experiment prior knowledge or any other reason, limits search space based on elemental composition</w:t>
+      </w:r>
+      <w:r>
+        <w:rPr>
+          <w:rFonts w:ascii="Arial" w:eastAsia="Times New Roman" w:hAnsi="Arial" w:cs="Arial"/>
+          <w:color w:val="222222"/>
+          <w:sz w:val="20"/>
+          <w:szCs w:val="20"/>
+        </w:rPr>
+        <w:t>. For example, heuristics for CIA search of dissolved carbohydrates sample would be to write “O&gt;0 AND O=H AND H=2C AND N+S+P=0” as user-defined filter since all inputs in CIA DB have C&gt;0.</w:t>
+      </w:r>
+      <w:r>
+        <w:t>Integer DBE filter was added to “golden rules” of formula selection; originally compiled CIA DB has not used DBE related filters; rather than adding lengthy user defined filter we provide additional check box to allow this filter and still keep original database intact.</w:t>
+      </w:r>
+    </w:p>
+    <w:p>
+      <w:r>
+        <w:rPr>
+          <w:b/>
+        </w:rPr>
+        <w:t>Use relationships</w:t>
+      </w:r>
+      <w:r>
+        <w:t xml:space="preserve"> – database formula matched with peaks are propagated using selected </w:t>
+      </w:r>
+      <w:r>
+        <w:rPr>
+          <w:b/>
+        </w:rPr>
+        <w:t>Formula building blocks</w:t>
+      </w:r>
+      <w:r>
+        <w:t xml:space="preserve">, max defined </w:t>
+      </w:r>
+      <w:r>
+        <w:rPr>
+          <w:b/>
+        </w:rPr>
+        <w:t>Error</w:t>
+      </w:r>
+      <w:r>
+        <w:t xml:space="preserve"> and </w:t>
+      </w:r>
+      <w:r>
+        <w:rPr>
+          <w:b/>
+        </w:rPr>
+        <w:t>Max. relationship gaps</w:t>
+      </w:r>
+      <w:r>
+        <w:t xml:space="preserve">.  Original CIA code performed </w:t>
+      </w:r>
+      <w:r>
+        <w:rPr>
+          <w:b/>
+        </w:rPr>
+        <w:t>Use backward</w:t>
+      </w:r>
+      <w:r>
+        <w:t xml:space="preserve"> </w:t>
+      </w:r>
+      <w:r>
+        <w:rPr>
+          <w:b/>
+        </w:rPr>
+        <w:t>(Advanced)</w:t>
+      </w:r>
+      <w:r>
+        <w:t xml:space="preserve"> propagation potentially re-assigning some peaks assigned directly from the database. We have found cases where this procedure caused </w:t>
+      </w:r>
+      <w:r>
+        <w:t>questionable results!</w:t>
+      </w:r>
+    </w:p>
+    <w:p>
+      <w:r>
+        <w:t xml:space="preserve">Other settings in </w:t>
+      </w:r>
+      <w:r>
+        <w:rPr>
+          <w:b/>
+        </w:rPr>
+        <w:t>Advanced</w:t>
+      </w:r>
+      <w:r>
+        <w:t xml:space="preserve"> tab concern mostly output format of CIA search function.</w:t>
+      </w:r>
+    </w:p>
+    <w:p>
+      <w:r>
+        <w:t>CIA search algorithm and database (CIA DB) are described in origi</w:t>
+      </w:r>
+      <w:r>
+        <w:t xml:space="preserve">nal manuscript and </w:t>
+      </w:r>
+      <w:proofErr w:type="spellStart"/>
+      <w:r>
+        <w:t>MatLab</w:t>
+      </w:r>
+      <w:proofErr w:type="spellEnd"/>
+      <w:r>
+        <w:t xml:space="preserve"> code [1, 2]</w:t>
+      </w:r>
+      <w:r>
+        <w:t xml:space="preserve"> so we lis</w:t>
+      </w:r>
+      <w:r>
+        <w:t>t here only implemented changes with note that CIA DB provided with the code is recompiled in November 2016.</w:t>
+      </w:r>
+    </w:p>
+    <w:p>
+      <w:r>
+        <w:t xml:space="preserve">For peaks with </w:t>
+      </w:r>
+      <w:r>
+        <w:rPr>
+          <w:i/>
+        </w:rPr>
+        <w:t>m/z</w:t>
+      </w:r>
+      <w:r>
+        <w:t xml:space="preserve"> &gt; “DB mass limit” original </w:t>
+      </w:r>
+      <w:proofErr w:type="spellStart"/>
+      <w:r>
+        <w:t>MatLab</w:t>
+      </w:r>
+      <w:proofErr w:type="spellEnd"/>
+      <w:r>
+        <w:t xml:space="preserve"> code implemented as last level of ambiguous formula resolution usage of “latest found” acceptable formula; we changed this to acceptable formula with lowest mass error.</w:t>
+      </w:r>
+    </w:p>
+    <w:p>
+      <w:r>
+        <w:t>Allowing reporting of search results in individual files and signed mass measurement error</w:t>
+      </w:r>
+      <w:r>
+        <w:t xml:space="preserve"> allows posterior analysis of mass error and refined search based on statistical interpretation of error distribution. Original CIA reports error absolute value.</w:t>
+      </w:r>
+    </w:p>
+    <w:p>
+      <w:r>
+        <w:t>CIA DB</w:t>
+      </w:r>
+      <w:r>
+        <w:t xml:space="preserve"> is recompiled</w:t>
+      </w:r>
+      <w:r>
+        <w:t xml:space="preserve"> for better coverage with replacing strong inequalities in implementation of some golden</w:t>
+      </w:r>
+      <w:r>
+        <w:t xml:space="preserve"> rules</w:t>
+      </w:r>
+      <w:r>
+        <w:t xml:space="preserve"> (Senior rule)</w:t>
+      </w:r>
+      <w:r>
+        <w:t>.</w:t>
+      </w:r>
+    </w:p>
+    <w:p>
+      <w:pPr>
+        <w:rPr>
+          <w:b/>
+        </w:rPr>
+      </w:pPr>
+      <w:r>
+        <w:rPr>
+          <w:b/>
+        </w:rPr>
         <w:t>IPA</w:t>
       </w:r>
       <w:r>
-        <w:t xml:space="preserve"> – check for IPA search (enabled only if IP</w:t>
-      </w:r>
-      <w:r>
-        <w:t xml:space="preserve">A </w:t>
-      </w:r>
-      <w:r>
-        <w:t>DB is loaded)</w:t>
-      </w:r>
-    </w:p>
-    <w:p>
-      <w:r>
-        <w:rPr>
-          <w:b/>
-        </w:rPr>
-        <w:t>Regression</w:t>
-      </w:r>
-      <w:r>
-        <w:t xml:space="preserve"> – calibration regression model; if “none” calibration is not used</w:t>
-      </w:r>
-    </w:p>
-    <w:p>
-      <w:r>
-        <w:rPr>
-          <w:b/>
-        </w:rPr>
-        <w:t>Start tolerance, pp</w:t>
-      </w:r>
-      <w:r>
-        <w:rPr>
-          <w:b/>
-        </w:rPr>
-        <w:t>m</w:t>
-      </w:r>
-      <w:r>
-        <w:t xml:space="preserve"> – initial tolerance for matching calibration peaks with peaks of spectrum.</w:t>
-      </w:r>
-    </w:p>
-    <w:p>
-      <w:r>
-        <w:rPr>
-          <w:b/>
-        </w:rPr>
-        <w:t>Rel. factor</w:t>
-      </w:r>
-      <w:r>
-        <w:t xml:space="preserve"> – relative factor to base calibration equation on (use 1e6 for ppm)</w:t>
-      </w:r>
-    </w:p>
-    <w:p>
-      <w:r>
-        <w:rPr>
-          <w:b/>
-        </w:rPr>
-        <w:t>End tolerance, ppm</w:t>
-      </w:r>
-      <w:r>
-        <w:t xml:space="preserve"> – target tolerance; calibration succeeds if target tolerance is achieved.</w:t>
-      </w:r>
-    </w:p>
-    <w:p>
-      <w:r>
-        <w:rPr>
-          <w:b/>
-        </w:rPr>
-        <w:t>Min S/N</w:t>
-      </w:r>
-      <w:r>
-        <w:t xml:space="preserve"> – signal to noise filter for calibration; only peaks with measured s/n value better than specified will be used when matching calibration peaks </w:t>
-      </w:r>
-    </w:p>
-    <w:p>
-      <w:proofErr w:type="gramStart"/>
-      <w:r>
-        <w:rPr>
-          <w:b/>
-        </w:rPr>
-        <w:t xml:space="preserve">Min rel. </w:t>
-      </w:r>
-      <w:proofErr w:type="spellStart"/>
-      <w:r>
-        <w:rPr>
-          <w:b/>
-        </w:rPr>
-        <w:t>abun</w:t>
-      </w:r>
-      <w:proofErr w:type="spellEnd"/>
-      <w:r>
-        <w:rPr>
-          <w:b/>
-        </w:rPr>
+        <w:rPr>
+          <w:b/>
+        </w:rPr>
+        <w:t xml:space="preserve"> Search</w:t>
+      </w:r>
+    </w:p>
+    <w:p>
+      <w:r>
+        <w:lastRenderedPageBreak/>
+        <w:t>IPA search is performed whenever IPA check box is selected; IPA database is targeted database of predicted isotopic peaks with structure. Example IPA database provided with the software could be used for search of chlorinated organic matter in drinking water</w:t>
+      </w:r>
+      <w:r>
+        <w:t xml:space="preserve">. To compile IPA database we use external tools like Mercury, Deuterium or </w:t>
+      </w:r>
+      <w:proofErr w:type="spellStart"/>
+      <w:r>
+        <w:t>ecipex</w:t>
+      </w:r>
+      <w:proofErr w:type="spellEnd"/>
+      <w:r>
+        <w:t xml:space="preserve"> </w:t>
+      </w:r>
+      <w:r>
+        <w:t xml:space="preserve">and custom made scripts </w:t>
+      </w:r>
+      <w:r>
+        <w:t xml:space="preserve">for calculation </w:t>
+      </w:r>
+      <w:r>
+        <w:t xml:space="preserve">end extraction </w:t>
+      </w:r>
+      <w:r>
+        <w:t>of predicted isotopic peaks</w:t>
+      </w:r>
+      <w:r>
         <w:t>.</w:t>
       </w:r>
-      <w:proofErr w:type="gramEnd"/>
+      <w:r>
+        <w:t xml:space="preserve"> To make easier for user to compile custom IPA database in current version of software IPA DB is text file </w:t>
+      </w:r>
+      <w:r>
+        <w:t>with structure described below!</w:t>
+      </w:r>
       <w:r>
         <w:t xml:space="preserve"> </w:t>
       </w:r>
-      <w:proofErr w:type="gramStart"/>
-      <w:r>
-        <w:t>and</w:t>
-      </w:r>
-      <w:proofErr w:type="gramEnd"/>
-      <w:r>
-        <w:t xml:space="preserve"> </w:t>
-      </w:r>
-      <w:r>
-        <w:rPr>
-          <w:b/>
-        </w:rPr>
-        <w:t xml:space="preserve">Max rel. </w:t>
-      </w:r>
-      <w:proofErr w:type="spellStart"/>
-      <w:r>
-        <w:rPr>
-          <w:b/>
-        </w:rPr>
-        <w:t>abun</w:t>
-      </w:r>
-      <w:proofErr w:type="spellEnd"/>
-      <w:r>
-        <w:rPr>
-          <w:b/>
-        </w:rPr>
-        <w:t>.</w:t>
-      </w:r>
-      <w:r>
-        <w:t xml:space="preserve"> </w:t>
-      </w:r>
-      <w:proofErr w:type="gramStart"/>
-      <w:r>
-        <w:t>allow</w:t>
-      </w:r>
-      <w:proofErr w:type="gramEnd"/>
-      <w:r>
-        <w:t xml:space="preserve"> peak filter based on peak relative abundance</w:t>
-      </w:r>
-      <w:r>
-        <w:t xml:space="preserve"> during calibration procedure (range 0-1)</w:t>
-      </w:r>
-    </w:p>
-    <w:p>
-      <w:pPr>
-        <w:rPr>
-          <w:b/>
-        </w:rPr>
-      </w:pPr>
-      <w:r>
-        <w:rPr>
-          <w:b/>
-        </w:rPr>
-        <w:t>CIA Search</w:t>
-      </w:r>
-    </w:p>
-    <w:p>
-      <w:r>
-        <w:t>T</w:t>
-      </w:r>
-      <w:r>
-        <w:t>o perform CIA search; drag</w:t>
-      </w:r>
-      <w:r>
-        <w:t xml:space="preserve"> CIA DB to designated box; once database is loaded CIA chec</w:t>
-      </w:r>
-      <w:r>
-        <w:t>k-box in Spectra panel will be e</w:t>
-      </w:r>
-      <w:r>
-        <w:t xml:space="preserve">nabled; check it and set other parameters on “CIA formula finding” panel. CIA formula finding can be performed with or without alignment step and with or without individual files report. </w:t>
-      </w:r>
-      <w:r>
-        <w:t xml:space="preserve">To allow custom databases and also to keep main database identical to the original, Formularity software allows loading of multiple NOM databases which are merged in memory and searched simultaneously.  </w:t>
-      </w:r>
-      <w:r>
-        <w:t>Following</w:t>
-      </w:r>
-      <w:r>
-        <w:t xml:space="preserve"> is the list of relevant settings for “CIA formula finding”:</w:t>
-      </w:r>
-    </w:p>
-    <w:p>
-      <w:r>
-        <w:rPr>
-          <w:b/>
-        </w:rPr>
-        <w:t>Alignment</w:t>
-      </w:r>
-      <w:r>
-        <w:t xml:space="preserve"> -</w:t>
-      </w:r>
-      <w:r>
-        <w:t xml:space="preserve"> if checked alignment of peaks between different spectra will be performed and presence absence matrix with peak intensity from each </w:t>
-      </w:r>
-      <w:r>
-        <w:t>spectrum</w:t>
-      </w:r>
-      <w:r>
-        <w:t xml:space="preserve"> in corresponding column. Peaks within </w:t>
-      </w:r>
-      <w:r>
-        <w:rPr>
-          <w:b/>
-        </w:rPr>
-        <w:t>Alignment Tolerance (ppm)</w:t>
-      </w:r>
-      <w:r>
-        <w:t xml:space="preserve"> from different datasets will be declared the same and average m/z will be used as value of aligned peak; this value will also be used in database search.</w:t>
-      </w:r>
-      <w:r>
-        <w:t xml:space="preserve"> If internal calibration is used, alignment function acts on calibrated peaks from individual spectra. At the moment failure of calibration of any spectra will cause failure of the whole CIA search.</w:t>
-      </w:r>
-    </w:p>
-    <w:p>
-      <w:r>
-        <w:rPr>
-          <w:b/>
-        </w:rPr>
-        <w:t>Formula tolerance, ppm</w:t>
-      </w:r>
-      <w:r>
-        <w:t xml:space="preserve"> – search tolerance for formula candidates</w:t>
-      </w:r>
-    </w:p>
-    <w:p>
-      <w:r>
-        <w:rPr>
-          <w:b/>
-        </w:rPr>
-        <w:t>DB mass limit</w:t>
-      </w:r>
-      <w:r>
-        <w:t xml:space="preserve"> - for peaks up to specified DB mass limit formula candidates are checked directly in the database</w:t>
-      </w:r>
-    </w:p>
-    <w:p>
-      <w:r>
-        <w:rPr>
-          <w:b/>
-        </w:rPr>
-        <w:t>Formula scor</w:t>
-      </w:r>
-      <w:r>
-        <w:rPr>
-          <w:b/>
-        </w:rPr>
-        <w:t>e</w:t>
-      </w:r>
-      <w:r>
-        <w:t xml:space="preserve"> – criteria how to resolve ambiguity when more than one formula matches peak. Even for well calibrated spectra, the lowest mass error does not guarantee correct formula assignment. Selecting simpler (lower count of </w:t>
-      </w:r>
-      <w:proofErr w:type="spellStart"/>
-      <w:r>
-        <w:t>heteroatoms</w:t>
-      </w:r>
-      <w:proofErr w:type="spellEnd"/>
-      <w:r>
-        <w:t>) appears to provide better results for most of environmental samples.</w:t>
-      </w:r>
-    </w:p>
-    <w:p>
-      <w:r>
-        <w:rPr>
-          <w:b/>
-        </w:rPr>
-        <w:t>Use Kendrick</w:t>
-      </w:r>
-      <w:r>
-        <w:rPr>
-          <w:b/>
-        </w:rPr>
-        <w:t xml:space="preserve"> (Advanced)</w:t>
-      </w:r>
-      <w:r>
-        <w:t xml:space="preserve"> – if selected CH2 formula propagation at the end </w:t>
-      </w:r>
-      <w:r>
-        <w:t>of assignment overwrite</w:t>
-      </w:r>
-      <w:r>
-        <w:t xml:space="preserve">s </w:t>
-      </w:r>
-      <w:r>
-        <w:t>assignment</w:t>
-      </w:r>
-      <w:r>
-        <w:t xml:space="preserve"> with significantly worse mass error</w:t>
-      </w:r>
-      <w:r>
-        <w:t>; this was not optional in original CIA code.</w:t>
-      </w:r>
-    </w:p>
-    <w:p>
-      <w:pPr>
-        <w:rPr>
-          <w:b/>
-        </w:rPr>
-      </w:pPr>
-      <w:r>
-        <w:rPr>
-          <w:b/>
-        </w:rPr>
-        <w:t>Use C13</w:t>
-      </w:r>
-      <w:r>
-        <w:t xml:space="preserve"> and </w:t>
-      </w:r>
-      <w:r>
-        <w:rPr>
-          <w:b/>
-        </w:rPr>
-        <w:t>C13 tolerance, ppm (Advanced)</w:t>
-      </w:r>
-      <w:r>
-        <w:t xml:space="preserve"> – in original CIA code C13 (13C) peak was searched by default and mass tolerance was the same as </w:t>
-      </w:r>
-      <w:r>
-        <w:rPr>
-          <w:b/>
-        </w:rPr>
-        <w:t>Formula tolerance, ppm</w:t>
-      </w:r>
-      <w:r>
-        <w:rPr>
-          <w:b/>
-        </w:rPr>
-        <w:t>.</w:t>
-      </w:r>
-    </w:p>
-    <w:p>
-      <w:pPr>
-        <w:rPr>
-          <w:rFonts w:ascii="Arial" w:eastAsia="Times New Roman" w:hAnsi="Arial" w:cs="Arial"/>
-          <w:color w:val="222222"/>
-          <w:sz w:val="20"/>
-          <w:szCs w:val="20"/>
-        </w:rPr>
-      </w:pPr>
-      <w:r>
-        <w:rPr>
-          <w:b/>
-        </w:rPr>
-        <w:lastRenderedPageBreak/>
-        <w:t xml:space="preserve">Use formula filters </w:t>
-      </w:r>
-      <w:r>
-        <w:t>and</w:t>
-      </w:r>
-      <w:r>
-        <w:rPr>
-          <w:b/>
-        </w:rPr>
-        <w:t xml:space="preserve"> Golden rule filters</w:t>
-      </w:r>
-      <w:r>
-        <w:rPr>
-          <w:b/>
-        </w:rPr>
-        <w:t xml:space="preserve"> (Advanced)</w:t>
-      </w:r>
-      <w:r>
-        <w:rPr>
-          <w:b/>
-        </w:rPr>
-        <w:t xml:space="preserve"> </w:t>
-      </w:r>
-      <w:r>
-        <w:t>allow</w:t>
-      </w:r>
-      <w:r>
-        <w:t xml:space="preserve"> filtering of formula from CIA DB to be considered for assignment. Golden rules are used according </w:t>
-      </w:r>
-      <w:r>
-        <w:t xml:space="preserve">to </w:t>
-      </w:r>
-      <w:r>
-        <w:rPr>
-          <w:rFonts w:ascii="Arial" w:eastAsia="Times New Roman" w:hAnsi="Arial" w:cs="Arial"/>
-          <w:color w:val="222222"/>
-          <w:sz w:val="20"/>
-          <w:szCs w:val="20"/>
-        </w:rPr>
-        <w:t xml:space="preserve">Kind &amp; </w:t>
-      </w:r>
-      <w:proofErr w:type="spellStart"/>
-      <w:proofErr w:type="gramStart"/>
-      <w:r>
-        <w:rPr>
-          <w:rFonts w:ascii="Arial" w:eastAsia="Times New Roman" w:hAnsi="Arial" w:cs="Arial"/>
-          <w:color w:val="222222"/>
-          <w:sz w:val="20"/>
-          <w:szCs w:val="20"/>
-        </w:rPr>
-        <w:t>Fiehn</w:t>
-      </w:r>
-      <w:proofErr w:type="spellEnd"/>
-      <w:r>
-        <w:rPr>
-          <w:rFonts w:ascii="Arial" w:eastAsia="Times New Roman" w:hAnsi="Arial" w:cs="Arial"/>
-          <w:color w:val="222222"/>
-          <w:sz w:val="20"/>
-          <w:szCs w:val="20"/>
-        </w:rPr>
-        <w:t>[</w:t>
-      </w:r>
-      <w:proofErr w:type="gramEnd"/>
-      <w:r>
-        <w:rPr>
-          <w:rFonts w:ascii="Arial" w:eastAsia="Times New Roman" w:hAnsi="Arial" w:cs="Arial"/>
-          <w:color w:val="222222"/>
-          <w:sz w:val="20"/>
-          <w:szCs w:val="20"/>
-        </w:rPr>
-        <w:t>3] and are already enforced during compilation of CIA DB with exception of Integer DBE. Since it is possible to use CIA search with different databases these rules should be used carefully to avoid assignment of chemically impossible molecular formula. None of these filters affect IPA search or database.</w:t>
-      </w:r>
-    </w:p>
-    <w:p>
-      <w:pPr>
-        <w:rPr>
-          <w:rFonts w:ascii="Arial" w:eastAsia="Times New Roman" w:hAnsi="Arial" w:cs="Arial"/>
-          <w:color w:val="222222"/>
-          <w:sz w:val="20"/>
-          <w:szCs w:val="20"/>
-        </w:rPr>
-      </w:pPr>
-      <w:r>
-        <w:rPr>
-          <w:rFonts w:ascii="Arial" w:eastAsia="Times New Roman" w:hAnsi="Arial" w:cs="Arial"/>
-          <w:color w:val="222222"/>
-          <w:sz w:val="20"/>
-          <w:szCs w:val="20"/>
-        </w:rPr>
-        <w:t xml:space="preserve">Few named </w:t>
-      </w:r>
-      <w:r>
-        <w:rPr>
-          <w:rFonts w:ascii="Arial" w:eastAsia="Times New Roman" w:hAnsi="Arial" w:cs="Arial"/>
-          <w:b/>
-          <w:color w:val="222222"/>
-          <w:sz w:val="20"/>
-          <w:szCs w:val="20"/>
-        </w:rPr>
-        <w:t>Special filter</w:t>
-      </w:r>
-      <w:r>
-        <w:rPr>
-          <w:rFonts w:ascii="Arial" w:eastAsia="Times New Roman" w:hAnsi="Arial" w:cs="Arial"/>
-          <w:color w:val="222222"/>
-          <w:sz w:val="20"/>
-          <w:szCs w:val="20"/>
-        </w:rPr>
-        <w:t xml:space="preserve">s are provided </w:t>
-      </w:r>
-      <w:proofErr w:type="gramStart"/>
-      <w:r>
-        <w:rPr>
-          <w:rFonts w:ascii="Arial" w:eastAsia="Times New Roman" w:hAnsi="Arial" w:cs="Arial"/>
-          <w:color w:val="222222"/>
-          <w:sz w:val="20"/>
-          <w:szCs w:val="20"/>
-        </w:rPr>
-        <w:t>as an examples</w:t>
-      </w:r>
-      <w:proofErr w:type="gramEnd"/>
-      <w:r>
-        <w:rPr>
-          <w:rFonts w:ascii="Arial" w:eastAsia="Times New Roman" w:hAnsi="Arial" w:cs="Arial"/>
-          <w:color w:val="222222"/>
-          <w:sz w:val="20"/>
-          <w:szCs w:val="20"/>
-        </w:rPr>
-        <w:t xml:space="preserve"> how to write </w:t>
-      </w:r>
-      <w:r>
-        <w:rPr>
-          <w:rFonts w:ascii="Arial" w:eastAsia="Times New Roman" w:hAnsi="Arial" w:cs="Arial"/>
-          <w:b/>
-          <w:color w:val="222222"/>
-          <w:sz w:val="20"/>
-          <w:szCs w:val="20"/>
-        </w:rPr>
-        <w:t>User-defined filter</w:t>
-      </w:r>
-      <w:r>
-        <w:rPr>
-          <w:rFonts w:ascii="Arial" w:eastAsia="Times New Roman" w:hAnsi="Arial" w:cs="Arial"/>
-          <w:color w:val="222222"/>
-          <w:sz w:val="20"/>
-          <w:szCs w:val="20"/>
-        </w:rPr>
-        <w:t>s allowing user to, based on experiment prior knowledge or any other reason, limits search space based on elemental composition</w:t>
-      </w:r>
-      <w:r>
-        <w:rPr>
-          <w:rFonts w:ascii="Arial" w:eastAsia="Times New Roman" w:hAnsi="Arial" w:cs="Arial"/>
-          <w:color w:val="222222"/>
-          <w:sz w:val="20"/>
-          <w:szCs w:val="20"/>
-        </w:rPr>
-        <w:t>. For example, heuristics for CIA search of dissolved carbohydrates sample would be to write “O&gt;0 AND O=H AND H=2C AND N+S+P=0” as user-defined filter since all inputs in CIA DB have C&gt;0.</w:t>
-      </w:r>
-      <w:r>
-        <w:t>Integer DBE filter was added to “golden rules” of formula selection; originally compiled CIA DB has not used DBE related filters; rather than adding lengthy user defined filter we provide additional check box to allow this filter and still keep original database intact.</w:t>
-      </w:r>
-    </w:p>
-    <w:p>
-      <w:r>
-        <w:rPr>
-          <w:b/>
-        </w:rPr>
-        <w:t>Use relationships</w:t>
-      </w:r>
-      <w:r>
-        <w:t xml:space="preserve"> – database formula matched with peaks are propagated using selected </w:t>
-      </w:r>
-      <w:r>
-        <w:rPr>
-          <w:b/>
-        </w:rPr>
-        <w:t>Formula building blocks</w:t>
-      </w:r>
-      <w:r>
-        <w:t xml:space="preserve">, max defined </w:t>
-      </w:r>
-      <w:r>
-        <w:rPr>
-          <w:b/>
-        </w:rPr>
-        <w:t>Error</w:t>
-      </w:r>
-      <w:r>
-        <w:t xml:space="preserve"> and </w:t>
-      </w:r>
-      <w:r>
-        <w:rPr>
-          <w:b/>
-        </w:rPr>
-        <w:t xml:space="preserve">Max. </w:t>
-      </w:r>
-      <w:proofErr w:type="gramStart"/>
-      <w:r>
-        <w:rPr>
-          <w:b/>
-        </w:rPr>
-        <w:t>relationship</w:t>
-      </w:r>
-      <w:proofErr w:type="gramEnd"/>
-      <w:r>
-        <w:rPr>
-          <w:b/>
-        </w:rPr>
-        <w:t xml:space="preserve"> gaps</w:t>
-      </w:r>
-      <w:r>
-        <w:t xml:space="preserve">.  Original CIA code performed </w:t>
-      </w:r>
-      <w:r>
-        <w:rPr>
-          <w:b/>
-        </w:rPr>
-        <w:t>Use backward</w:t>
-      </w:r>
-      <w:r>
-        <w:t xml:space="preserve"> </w:t>
-      </w:r>
-      <w:r>
-        <w:rPr>
-          <w:b/>
-        </w:rPr>
-        <w:t>(Advanced)</w:t>
-      </w:r>
-      <w:r>
-        <w:t xml:space="preserve"> propagation potentially re-assigning some peaks assigned directly from the database. We have found cases where this procedure caused </w:t>
-      </w:r>
-      <w:r>
-        <w:t>questionable results!</w:t>
-      </w:r>
-    </w:p>
-    <w:p>
-      <w:r>
-        <w:t xml:space="preserve">Other settings in </w:t>
-      </w:r>
-      <w:proofErr w:type="gramStart"/>
-      <w:r>
-        <w:rPr>
-          <w:b/>
-        </w:rPr>
-        <w:t>Advanced</w:t>
-      </w:r>
-      <w:proofErr w:type="gramEnd"/>
-      <w:r>
-        <w:t xml:space="preserve"> tab concern mostly output format of CIA search function.</w:t>
-      </w:r>
-    </w:p>
-    <w:p>
-      <w:r>
-        <w:t>CIA search algorithm and database (CIA DB) are described in origi</w:t>
-      </w:r>
-      <w:r>
-        <w:t xml:space="preserve">nal manuscript and </w:t>
-      </w:r>
-      <w:proofErr w:type="spellStart"/>
-      <w:r>
-        <w:t>MatLab</w:t>
-      </w:r>
-      <w:proofErr w:type="spellEnd"/>
-      <w:r>
-        <w:t xml:space="preserve"> code [1, 2]</w:t>
-      </w:r>
-      <w:r>
-        <w:t xml:space="preserve"> so we lis</w:t>
-      </w:r>
-      <w:r>
-        <w:t>t here only implemented changes with note that CIA DB provided with the code is recompiled in November 2016.</w:t>
-      </w:r>
-    </w:p>
-    <w:p>
-      <w:r>
-        <w:t xml:space="preserve">For peaks with </w:t>
-      </w:r>
-      <w:r>
-        <w:rPr>
-          <w:i/>
-        </w:rPr>
-        <w:t>m/z</w:t>
-      </w:r>
-      <w:r>
-        <w:t xml:space="preserve"> &gt; “DB mass limit” original </w:t>
-      </w:r>
-      <w:proofErr w:type="spellStart"/>
-      <w:r>
-        <w:t>MatLab</w:t>
-      </w:r>
-      <w:proofErr w:type="spellEnd"/>
-      <w:r>
-        <w:t xml:space="preserve"> code implemented as last level of ambiguous formula resolution usage of “latest found” acceptable formula; we changed this to acceptable formula with lowest mass error.</w:t>
-      </w:r>
-    </w:p>
-    <w:p>
-      <w:r>
-        <w:t>Allowing reporting of search results in individual files and signed mass measurement error</w:t>
-      </w:r>
-      <w:r>
-        <w:t xml:space="preserve"> allows posterior analysis of mass error and refined search based on statistical interpretation of error distribution. Original CIA reports error absolute value.</w:t>
-      </w:r>
-    </w:p>
-    <w:p>
-      <w:r>
-        <w:t>CIA DB</w:t>
-      </w:r>
-      <w:r>
-        <w:t xml:space="preserve"> is recompiled</w:t>
-      </w:r>
-      <w:r>
-        <w:t xml:space="preserve"> for better coverage with replacing strong inequalities in implementation of some golden</w:t>
-      </w:r>
-      <w:r>
-        <w:t xml:space="preserve"> rules</w:t>
-      </w:r>
-      <w:r>
-        <w:t xml:space="preserve"> (</w:t>
-      </w:r>
-      <w:proofErr w:type="gramStart"/>
-      <w:r>
-        <w:t>Senior</w:t>
-      </w:r>
-      <w:proofErr w:type="gramEnd"/>
-      <w:r>
-        <w:t xml:space="preserve"> rule)</w:t>
-      </w:r>
-      <w:r>
-        <w:t>.</w:t>
-      </w:r>
-    </w:p>
-    <w:p>
-      <w:pPr>
-        <w:rPr>
-          <w:b/>
-        </w:rPr>
-      </w:pPr>
-      <w:r>
-        <w:rPr>
-          <w:b/>
-        </w:rPr>
-        <w:t>IPA</w:t>
-      </w:r>
-      <w:r>
-        <w:rPr>
-          <w:b/>
-        </w:rPr>
-        <w:t xml:space="preserve"> Search</w:t>
-      </w:r>
-    </w:p>
-    <w:p>
-      <w:r>
-        <w:t>IPA search is performed whenever IPA check box is selected; IPA database is targeted database of predicted isotopic peaks with structure. Example IPA database provided with the software could be used for search of chlorinated organic matter in drinking water</w:t>
-      </w:r>
-      <w:r>
-        <w:t xml:space="preserve">. To compile IPA database we use external tools like Mercury, Deuterium or </w:t>
-      </w:r>
-      <w:proofErr w:type="spellStart"/>
-      <w:r>
-        <w:t>ecipex</w:t>
-      </w:r>
-      <w:proofErr w:type="spellEnd"/>
-      <w:r>
-        <w:t xml:space="preserve"> </w:t>
-      </w:r>
-      <w:r>
-        <w:t xml:space="preserve">and custom made scripts </w:t>
-      </w:r>
-      <w:r>
-        <w:t xml:space="preserve">for calculation </w:t>
-      </w:r>
-      <w:r>
-        <w:t xml:space="preserve">end extraction </w:t>
-      </w:r>
-      <w:r>
-        <w:t>of predicted isotopic peaks</w:t>
-      </w:r>
-      <w:r>
-        <w:t>.</w:t>
-      </w:r>
-      <w:r>
-        <w:t xml:space="preserve"> To make easier for user to compile custom IPA database in current version of software IPA DB is text file </w:t>
-      </w:r>
-      <w:r>
-        <w:t>with structure described below!</w:t>
-      </w:r>
-      <w:r>
-        <w:t xml:space="preserve"> </w:t>
-      </w:r>
-    </w:p>
-    <w:p>
-      <w:proofErr w:type="gramStart"/>
+    </w:p>
+    <w:p>
       <w:r>
         <w:t>Figure 4.</w:t>
       </w:r>
-      <w:proofErr w:type="gramEnd"/>
     </w:p>
     <w:p>
       <w:r>
         <w:rPr>
           <w:noProof/>
         </w:rPr>
-        <w:lastRenderedPageBreak/>
         <w:drawing>
-          <wp:inline distT="0" distB="0" distL="0" distR="0">
+          <wp:inline distT="0" distB="0" distL="0" distR="0" wp14:anchorId="383BA0C2" wp14:editId="6292FED4">
             <wp:extent cx="5077189" cy="4077358"/>
             <wp:effectExtent l="19050" t="0" r="9161" b="0"/>
             <wp:docPr id="5" name="Picture 5"/>
@@ -1714,6 +1664,7 @@
         <w:rPr>
           <w:b/>
         </w:rPr>
+        <w:lastRenderedPageBreak/>
         <w:t>Mass tolerance, ppm</w:t>
       </w:r>
       <w:r>
@@ -1721,7 +1672,6 @@
       </w:r>
     </w:p>
     <w:p>
-      <w:proofErr w:type="gramStart"/>
       <w:r>
         <w:rPr>
           <w:b/>
@@ -1743,7 +1693,6 @@
       <w:r>
         <w:t>– signal to noise filter (if present in peaks list) for assignment of major peaks.</w:t>
       </w:r>
-      <w:proofErr w:type="gramEnd"/>
     </w:p>
     <w:p>
       <w:r>
@@ -1781,19 +1730,11 @@
         </w:rPr>
         <w:t xml:space="preserve"> </w:t>
       </w:r>
-      <w:proofErr w:type="gramStart"/>
-      <w:r>
-        <w:rPr>
-          <w:b/>
-        </w:rPr>
-        <w:t>p/a</w:t>
-      </w:r>
-      <w:proofErr w:type="gramEnd"/>
-      <w:r>
-        <w:rPr>
-          <w:b/>
-        </w:rPr>
-        <w:t xml:space="preserve"> to report </w:t>
+      <w:r>
+        <w:rPr>
+          <w:b/>
+        </w:rPr>
+        <w:t xml:space="preserve">p/a to report </w:t>
       </w:r>
       <w:r>
         <w:t>– p/a score for molecular formula in IPA DB is the sum of 1 for each major and 0.1 for each minor peak matched with predicted isotopic peaks. This is output filter for “s_”</w:t>
@@ -1803,263 +1744,273 @@
       </w:r>
     </w:p>
     <w:p>
-      <w:proofErr w:type="gramStart"/>
-      <w:r>
-        <w:rPr>
-          <w:b/>
-        </w:rPr>
+      <w:r>
+        <w:rPr>
+          <w:b/>
+        </w:rPr>
+        <w:t>Matched</w:t>
+      </w:r>
+      <w:r>
+        <w:rPr>
+          <w:b/>
+        </w:rPr>
+        <w:t xml:space="preserve"> </w:t>
+      </w:r>
+      <w:r>
+        <w:rPr>
+          <w:b/>
+        </w:rPr>
+        <w:t xml:space="preserve">peak report </w:t>
+      </w:r>
+      <w:r>
+        <w:t>– if checked “p_” reports will be generated listing tabulation of all matched peaks for all database formula.</w:t>
+      </w:r>
+    </w:p>
+    <w:p>
+      <w:r>
+        <w:rPr>
+          <w:b/>
+        </w:rPr>
+        <w:t>Min peak probability to score</w:t>
+      </w:r>
+      <w:r>
+        <w:rPr>
+          <w:b/>
+        </w:rPr>
+        <w:t xml:space="preserve"> </w:t>
+      </w:r>
+      <w:r>
+        <w:t xml:space="preserve">– </w:t>
+      </w:r>
+      <w:r>
+        <w:t>allows filtering out less likely predicted isotopic peaks without need for new database</w:t>
+      </w:r>
+      <w:r>
+        <w:t>.</w:t>
+      </w:r>
+      <w:r>
+        <w:t xml:space="preserve"> IPA DB compilation requires time and non-trivial effort. Isotopic peaks are filtered out based on their pseudo-probability within the isotopic distributions. It makes sense to compile database with more peaks and then using this parameter refine searches eliminating peaks less likely to be observed in the spectrum. For example setting this value to 0.01 would ensure that peaks for formula in the IPA DB listed as being less likely than 1% of the most likely peak for that formula will not be used in matching (and therefore not penalized for absence). Using full database would still make great sense when peak count maximization for best formula is important parameter of evidence quality.</w:t>
+      </w:r>
+    </w:p>
+    <w:p>
+      <w:r>
+        <w:rPr>
+          <w:b/>
+        </w:rPr>
+        <w:t>DB Filter</w:t>
+      </w:r>
+      <w:r>
+        <w:t xml:space="preserve"> – IPA DB can contain </w:t>
+      </w:r>
+      <w:r>
+        <w:t xml:space="preserve">formula of </w:t>
+      </w:r>
+      <w:r>
+        <w:t xml:space="preserve">any </w:t>
+      </w:r>
+      <w:r>
+        <w:t>elemental composition so filter used for CIA function was not practical to implement here</w:t>
+      </w:r>
+      <w:r>
+        <w:t>.</w:t>
+      </w:r>
+      <w:r>
+        <w:t xml:space="preserve"> Simpler version of filter is implemented for IPA DB with example of usage presented on GUI.</w:t>
+      </w:r>
+    </w:p>
+    <w:p>
+      <w:pPr>
+        <w:rPr>
+          <w:b/>
+        </w:rPr>
+      </w:pPr>
+      <w:r>
+        <w:rPr>
+          <w:b/>
+        </w:rPr>
+        <w:t>Input File Format</w:t>
+      </w:r>
+    </w:p>
+    <w:p>
+      <w:r>
+        <w:t xml:space="preserve">Both search function expect input file in the same format – delimited text table with first two columns </w:t>
+      </w:r>
+      <w:r>
+        <w:t xml:space="preserve">assumed to be </w:t>
+      </w:r>
+      <w:r>
+        <w:rPr>
+          <w:i/>
+        </w:rPr>
+        <w:t>m/z</w:t>
+      </w:r>
+      <w:r>
+        <w:t xml:space="preserve"> and abundance ordered in ascending order on </w:t>
+      </w:r>
+      <w:r>
+        <w:rPr>
+          <w:i/>
+        </w:rPr>
+        <w:t>m/z</w:t>
+      </w:r>
+      <w:r>
+        <w:t xml:space="preserve">. If more than 2 columns exist in the input file, third column is assumed to be </w:t>
+      </w:r>
+      <w:r>
+        <w:t>“</w:t>
+      </w:r>
+      <w:r>
+        <w:t>signal to noise</w:t>
+      </w:r>
+      <w:r>
+        <w:t>”</w:t>
+      </w:r>
+      <w:r>
+        <w:t xml:space="preserve"> (s/n). If </w:t>
+      </w:r>
+      <w:r>
+        <w:t>“</w:t>
+      </w:r>
+      <w:r>
+        <w:t>s/n</w:t>
+      </w:r>
+      <w:r>
+        <w:t>”</w:t>
+      </w:r>
+      <w:r>
+        <w:t xml:space="preserve"> column is present calibration function and IPDB search potentially use this column as threshold filter. MS Excel and Bruker XML formats are supported as well.</w:t>
+      </w:r>
+    </w:p>
+    <w:p>
+      <w:pPr>
+        <w:rPr>
+          <w:b/>
+        </w:rPr>
+      </w:pPr>
+      <w:r>
+        <w:rPr>
+          <w:b/>
+        </w:rPr>
+        <w:t>Output File Format</w:t>
+      </w:r>
+    </w:p>
+    <w:p>
+      <w:r>
+        <w:t>Output of CIA search function is table with optionally calibrated and aligned list of peaks and assigned molecular formula formatted as tabulated report for easy import to special</w:t>
+      </w:r>
+      <w:r>
+        <w:t>ized post-processing software. Calibration and alignment function at the moment do not produce output without being performed with search functions. IPA search function produces pai</w:t>
+      </w:r>
+      <w:r>
+        <w:t>r of files “p_*” and “s_*”, listing all peaks “p_</w:t>
+      </w:r>
+      <w:r>
+        <w:t>*” matched with assigned and scored IP</w:t>
+      </w:r>
+      <w:r>
+        <w:t xml:space="preserve">A </w:t>
+      </w:r>
+      <w:r>
+        <w:t>DB records using “</w:t>
+      </w:r>
+      <w:proofErr w:type="spellStart"/>
+      <w:r>
+        <w:t>mf_ind</w:t>
+      </w:r>
+      <w:proofErr w:type="spellEnd"/>
+      <w:r>
+        <w:t>” column from da</w:t>
+      </w:r>
+      <w:r>
+        <w:t>tabase as a key in peaks table.</w:t>
+      </w:r>
+    </w:p>
+    <w:p>
+      <w:r>
+        <w:t>Columns of “s_</w:t>
+      </w:r>
+      <w:r>
+        <w:t>” file</w:t>
+      </w:r>
+      <w:r>
+        <w:t>:</w:t>
+      </w:r>
+    </w:p>
+    <w:p>
+      <w:pPr>
+        <w:spacing w:after="0" w:line="240" w:lineRule="auto"/>
+      </w:pPr>
+      <w:proofErr w:type="spellStart"/>
+      <w:r>
         <w:lastRenderedPageBreak/>
-        <w:t>Matched</w:t>
-      </w:r>
-      <w:r>
-        <w:rPr>
-          <w:b/>
-        </w:rPr>
-        <w:t xml:space="preserve"> </w:t>
-      </w:r>
-      <w:r>
-        <w:rPr>
-          <w:b/>
-        </w:rPr>
-        <w:t xml:space="preserve">peak report </w:t>
-      </w:r>
-      <w:r>
-        <w:t>– if checked “p_” reports will be generated listing tabulation of all matched peaks for all database formula.</w:t>
-      </w:r>
-      <w:proofErr w:type="gramEnd"/>
-    </w:p>
-    <w:p>
-      <w:r>
-        <w:rPr>
-          <w:b/>
-        </w:rPr>
-        <w:t>Min peak probability to score</w:t>
-      </w:r>
-      <w:r>
-        <w:rPr>
-          <w:b/>
-        </w:rPr>
-        <w:t xml:space="preserve"> </w:t>
-      </w:r>
-      <w:r>
-        <w:t xml:space="preserve">– </w:t>
-      </w:r>
-      <w:r>
-        <w:t>allows filtering out less likely predicted isotopic peaks without need for new database</w:t>
-      </w:r>
-      <w:r>
-        <w:t>.</w:t>
-      </w:r>
-      <w:r>
-        <w:t xml:space="preserve"> IPA DB compilation requires time and non-trivial effort. Isotopic peaks are filtered out based on their pseudo-probability within the isotopic distributions. It makes sense to compile database with more peaks and then using this parameter refine searches eliminating peaks less likely to be observed in the spectrum. For example setting this value to 0.01 would ensure that peaks for formula in the IPA DB listed as being less likely than 1% of the most likely peak for that formula will not be used in matching (and therefore not penalized for absence). Using full database would still make great sense when peak count maximization for best formula is important parameter of evidence quality.</w:t>
-      </w:r>
-    </w:p>
-    <w:p>
-      <w:r>
-        <w:rPr>
-          <w:b/>
-        </w:rPr>
-        <w:t>DB Filter</w:t>
-      </w:r>
-      <w:r>
-        <w:t xml:space="preserve"> – IPA DB can contain </w:t>
-      </w:r>
-      <w:r>
-        <w:t xml:space="preserve">formula of </w:t>
-      </w:r>
-      <w:r>
-        <w:t xml:space="preserve">any </w:t>
-      </w:r>
-      <w:r>
-        <w:t>elemental composition so filter used for CIA function was not practical to implement here</w:t>
-      </w:r>
-      <w:r>
-        <w:t>.</w:t>
-      </w:r>
-      <w:r>
-        <w:t xml:space="preserve"> Simpler version of filter is implemented for IPA DB with example of usage presented on GUI.</w:t>
-      </w:r>
-    </w:p>
-    <w:p>
-      <w:pPr>
-        <w:rPr>
-          <w:b/>
-        </w:rPr>
-      </w:pPr>
-      <w:r>
-        <w:rPr>
-          <w:b/>
-        </w:rPr>
-        <w:t>Input File Format</w:t>
-      </w:r>
-    </w:p>
-    <w:p>
-      <w:r>
-        <w:t xml:space="preserve">Both search function expect input file in the same format – delimited text table with first two columns </w:t>
-      </w:r>
-      <w:r>
-        <w:t xml:space="preserve">assumed to be </w:t>
-      </w:r>
-      <w:r>
-        <w:rPr>
-          <w:i/>
-        </w:rPr>
-        <w:t>m/z</w:t>
-      </w:r>
-      <w:r>
-        <w:t xml:space="preserve"> and abundance ordered in ascending order on </w:t>
-      </w:r>
-      <w:r>
-        <w:rPr>
-          <w:i/>
-        </w:rPr>
-        <w:t>m/z</w:t>
-      </w:r>
-      <w:r>
-        <w:t xml:space="preserve">. If more than 2 columns exist in the input file, third column is assumed to be </w:t>
-      </w:r>
-      <w:r>
-        <w:t>“</w:t>
-      </w:r>
-      <w:r>
-        <w:t>signal to noise</w:t>
-      </w:r>
-      <w:r>
-        <w:t>”</w:t>
-      </w:r>
-      <w:r>
-        <w:t xml:space="preserve"> (s/n). If </w:t>
-      </w:r>
-      <w:r>
-        <w:t>“</w:t>
-      </w:r>
-      <w:r>
-        <w:t>s/n</w:t>
-      </w:r>
-      <w:r>
-        <w:t>”</w:t>
-      </w:r>
-      <w:r>
-        <w:t xml:space="preserve"> column is present calibration function and IPDB search potentially use this column as threshold filter. MS Excel and Bruker XML formats are supported as well.</w:t>
-      </w:r>
-    </w:p>
-    <w:p>
-      <w:pPr>
-        <w:rPr>
-          <w:b/>
-        </w:rPr>
-      </w:pPr>
-      <w:r>
-        <w:rPr>
-          <w:b/>
-        </w:rPr>
-        <w:t>Output File Format</w:t>
-      </w:r>
-    </w:p>
-    <w:p>
-      <w:bookmarkStart w:id="0" w:name="_GoBack"/>
-      <w:bookmarkEnd w:id="0"/>
-      <w:r>
-        <w:t>Output of CIA search function is table with optionally calibrated and aligned list of peaks and assigned molecular formula formatted as tabulated report for easy import to special</w:t>
-      </w:r>
-      <w:r>
-        <w:t>ized post-processing software. Calibration and alignment function at the moment do not produce output without being performed with search functions. IPA search function produces pai</w:t>
-      </w:r>
-      <w:r>
-        <w:t>r of files “p_*” and “s_*”, listing all peaks “p_</w:t>
-      </w:r>
-      <w:r>
-        <w:t>*” matched with assigned and scored IP</w:t>
-      </w:r>
-      <w:r>
-        <w:t xml:space="preserve">A </w:t>
-      </w:r>
-      <w:r>
-        <w:t>DB records using “</w:t>
-      </w:r>
-      <w:proofErr w:type="spellStart"/>
-      <w:r>
         <w:t>mf_ind</w:t>
       </w:r>
       <w:proofErr w:type="spellEnd"/>
       <w:r>
-        <w:t>” column from da</w:t>
-      </w:r>
-      <w:r>
-        <w:t>tabase as a key in peaks table.</w:t>
-      </w:r>
-    </w:p>
-    <w:p>
-      <w:r>
-        <w:t>Columns of “s_</w:t>
-      </w:r>
-      <w:r>
-        <w:t>” file</w:t>
-      </w:r>
-      <w:r>
-        <w:t>:</w:t>
+        <w:tab/>
+      </w:r>
+      <w:r>
+        <w:tab/>
+      </w:r>
+      <w:r>
+        <w:tab/>
+        <w:t>- index of molecular formula in IPDB</w:t>
       </w:r>
     </w:p>
     <w:p>
       <w:pPr>
         <w:spacing w:after="0" w:line="240" w:lineRule="auto"/>
       </w:pPr>
-      <w:proofErr w:type="spellStart"/>
-      <w:r>
-        <w:t>mf_ind</w:t>
-      </w:r>
-      <w:proofErr w:type="spellEnd"/>
-      <w:r>
-        <w:tab/>
-      </w:r>
-      <w:r>
-        <w:tab/>
-      </w:r>
-      <w:r>
-        <w:tab/>
-        <w:t>- index of molecular formula in IPDB</w:t>
+      <w:r>
+        <w:t>mf</w:t>
+      </w:r>
+      <w:r>
+        <w:tab/>
+      </w:r>
+      <w:r>
+        <w:tab/>
+      </w:r>
+      <w:r>
+        <w:tab/>
+        <w:t>- molecular formula</w:t>
       </w:r>
     </w:p>
     <w:p>
       <w:pPr>
         <w:spacing w:after="0" w:line="240" w:lineRule="auto"/>
       </w:pPr>
-      <w:proofErr w:type="gramStart"/>
-      <w:r>
-        <w:t>mf</w:t>
-      </w:r>
-      <w:proofErr w:type="gramEnd"/>
-      <w:r>
-        <w:tab/>
-      </w:r>
-      <w:r>
-        <w:tab/>
-      </w:r>
-      <w:r>
-        <w:tab/>
-        <w:t>- molecular formula</w:t>
+      <w:proofErr w:type="spellStart"/>
+      <w:r>
+        <w:t>ec</w:t>
+      </w:r>
+      <w:proofErr w:type="spellEnd"/>
+      <w:r>
+        <w:tab/>
+      </w:r>
+      <w:r>
+        <w:tab/>
+      </w:r>
+      <w:r>
+        <w:tab/>
+        <w:t>- elemental composition</w:t>
       </w:r>
     </w:p>
     <w:p>
       <w:pPr>
         <w:spacing w:after="0" w:line="240" w:lineRule="auto"/>
       </w:pPr>
-      <w:proofErr w:type="spellStart"/>
-      <w:proofErr w:type="gramStart"/>
-      <w:r>
-        <w:t>ec</w:t>
-      </w:r>
-      <w:proofErr w:type="spellEnd"/>
-      <w:proofErr w:type="gramEnd"/>
-      <w:r>
-        <w:tab/>
-      </w:r>
-      <w:r>
-        <w:tab/>
-      </w:r>
-      <w:r>
-        <w:tab/>
-        <w:t>- elemental composition</w:t>
+      <w:r>
+        <w:t>C</w:t>
+      </w:r>
+      <w:r>
+        <w:tab/>
+      </w:r>
+      <w:r>
+        <w:tab/>
+      </w:r>
+      <w:r>
+        <w:tab/>
+        <w:t>- resolved C count</w:t>
       </w:r>
     </w:p>
     <w:p>
@@ -2067,25 +2018,17 @@
         <w:spacing w:after="0" w:line="240" w:lineRule="auto"/>
       </w:pPr>
       <w:r>
-        <w:t>C</w:t>
-      </w:r>
-      <w:r>
-        <w:tab/>
-      </w:r>
-      <w:r>
-        <w:tab/>
-      </w:r>
-      <w:r>
-        <w:tab/>
-        <w:t xml:space="preserve">- </w:t>
-      </w:r>
-      <w:proofErr w:type="gramStart"/>
-      <w:r>
-        <w:t>resolved</w:t>
-      </w:r>
-      <w:proofErr w:type="gramEnd"/>
-      <w:r>
-        <w:t xml:space="preserve"> C count</w:t>
+        <w:t>H</w:t>
+      </w:r>
+      <w:r>
+        <w:tab/>
+      </w:r>
+      <w:r>
+        <w:tab/>
+      </w:r>
+      <w:r>
+        <w:tab/>
+        <w:t>- resolved H count</w:t>
       </w:r>
     </w:p>
     <w:p>
@@ -2093,32 +2036,6 @@
         <w:spacing w:after="0" w:line="240" w:lineRule="auto"/>
       </w:pPr>
       <w:r>
-        <w:t>H</w:t>
-      </w:r>
-      <w:r>
-        <w:tab/>
-      </w:r>
-      <w:r>
-        <w:tab/>
-      </w:r>
-      <w:r>
-        <w:tab/>
-        <w:t xml:space="preserve">- </w:t>
-      </w:r>
-      <w:proofErr w:type="gramStart"/>
-      <w:r>
-        <w:t>resolved</w:t>
-      </w:r>
-      <w:proofErr w:type="gramEnd"/>
-      <w:r>
-        <w:t xml:space="preserve"> H count</w:t>
-      </w:r>
-    </w:p>
-    <w:p>
-      <w:pPr>
-        <w:spacing w:after="0" w:line="240" w:lineRule="auto"/>
-      </w:pPr>
-      <w:r>
         <w:t>O</w:t>
       </w:r>
       <w:r>
@@ -2129,15 +2046,7 @@
       </w:r>
       <w:r>
         <w:tab/>
-        <w:t xml:space="preserve">- </w:t>
-      </w:r>
-      <w:proofErr w:type="gramStart"/>
-      <w:r>
-        <w:t>resolved</w:t>
-      </w:r>
-      <w:proofErr w:type="gramEnd"/>
-      <w:r>
-        <w:t xml:space="preserve"> O count</w:t>
+        <w:t>- resolved O count</w:t>
       </w:r>
     </w:p>
     <w:p>
@@ -2215,7 +2124,6 @@
       </w:pPr>
       <w:proofErr w:type="spellStart"/>
       <w:r>
-        <w:lastRenderedPageBreak/>
         <w:t>pa_mm_abs</w:t>
       </w:r>
       <w:proofErr w:type="spellEnd"/>
@@ -2524,12 +2432,10 @@
         <w:spacing w:after="0" w:line="240" w:lineRule="auto"/>
       </w:pPr>
       <w:proofErr w:type="spellStart"/>
-      <w:proofErr w:type="gramStart"/>
       <w:r>
         <w:t>ind</w:t>
       </w:r>
       <w:proofErr w:type="spellEnd"/>
-      <w:proofErr w:type="gramEnd"/>
       <w:r>
         <w:tab/>
       </w:r>
@@ -2543,12 +2449,10 @@
         <w:spacing w:after="0" w:line="240" w:lineRule="auto"/>
       </w:pPr>
       <w:proofErr w:type="spellStart"/>
-      <w:proofErr w:type="gramStart"/>
       <w:r>
         <w:t>mz</w:t>
       </w:r>
       <w:proofErr w:type="spellEnd"/>
-      <w:proofErr w:type="gramEnd"/>
       <w:r>
         <w:tab/>
       </w:r>
@@ -2561,11 +2465,9 @@
       <w:pPr>
         <w:spacing w:after="0" w:line="240" w:lineRule="auto"/>
       </w:pPr>
-      <w:proofErr w:type="gramStart"/>
       <w:r>
         <w:t>intensity</w:t>
       </w:r>
-      <w:proofErr w:type="gramEnd"/>
       <w:r>
         <w:tab/>
         <w:t>- peak intensity (from input file)</w:t>
@@ -2576,12 +2478,10 @@
         <w:spacing w:after="0" w:line="240" w:lineRule="auto"/>
       </w:pPr>
       <w:proofErr w:type="spellStart"/>
-      <w:proofErr w:type="gramStart"/>
       <w:r>
         <w:t>sn</w:t>
       </w:r>
       <w:proofErr w:type="spellEnd"/>
-      <w:proofErr w:type="gramEnd"/>
       <w:r>
         <w:tab/>
       </w:r>
@@ -2628,11 +2528,9 @@
       <w:pPr>
         <w:spacing w:after="0" w:line="240" w:lineRule="auto"/>
       </w:pPr>
-      <w:proofErr w:type="gramStart"/>
       <w:r>
         <w:t>mf</w:t>
       </w:r>
-      <w:proofErr w:type="gramEnd"/>
       <w:r>
         <w:tab/>
       </w:r>
@@ -2685,15 +2583,7 @@
       </w:r>
       <w:r>
         <w:tab/>
-        <w:t xml:space="preserve">- </w:t>
-      </w:r>
-      <w:proofErr w:type="gramStart"/>
-      <w:r>
-        <w:t>probability</w:t>
-      </w:r>
-      <w:proofErr w:type="gramEnd"/>
-      <w:r>
-        <w:t xml:space="preserve"> of observation of matched peak if mf was observed</w:t>
+        <w:t>- probability of observation of matched peak if mf was observed</w:t>
       </w:r>
     </w:p>
     <w:p>
@@ -2782,7 +2672,15 @@
     </w:p>
     <w:p>
       <w:r>
-        <w:t>Provided test calibration file illustrates structure of file; first line is comment, calibration peaks are listed as name, m/z, and optionally charge tabulation but only m/z value is used by Formularity. Provided file should successfully calibrate majority of negative mode ESI natural organic matter samples.</w:t>
+        <w:t xml:space="preserve">Provided test calibration file illustrates structure of file; first line is comment, calibration peaks are listed as name, m/z, and optionally charge tabulation but only m/z value is used by </w:t>
+      </w:r>
+      <w:proofErr w:type="spellStart"/>
+      <w:r>
+        <w:t>Formularity</w:t>
+      </w:r>
+      <w:proofErr w:type="spellEnd"/>
+      <w:r>
+        <w:t>. Provided file should successfully calibrate majority of negative mode ESI natural organic matter samples.</w:t>
       </w:r>
     </w:p>
     <w:p>
@@ -2800,77 +2698,91 @@
     </w:p>
     <w:p>
       <w:r>
+        <w:t xml:space="preserve">Log file is </w:t>
+      </w:r>
+      <w:r>
+        <w:t xml:space="preserve">time-stamped text file </w:t>
+      </w:r>
+      <w:r>
+        <w:t xml:space="preserve">used to store </w:t>
+      </w:r>
+      <w:r>
+        <w:t>important messages during the processing including calibration tables if calibration is performed. Additional information could be added to log file content in future releases.</w:t>
+      </w:r>
+    </w:p>
+    <w:p>
+      <w:pPr>
+        <w:rPr>
+          <w:b/>
+        </w:rPr>
+      </w:pPr>
+      <w:r>
+        <w:rPr>
+          <w:b/>
+        </w:rPr>
+        <w:t>Database Structure</w:t>
+      </w:r>
+    </w:p>
+    <w:p>
+      <w:pPr>
+        <w:ind w:firstLine="720"/>
+        <w:rPr>
+          <w:b/>
+        </w:rPr>
+      </w:pPr>
+      <w:r>
+        <w:rPr>
+          <w:b/>
+        </w:rPr>
+        <w:t>CIA NOM database</w:t>
+      </w:r>
+    </w:p>
+    <w:p>
+      <w:r>
+        <w:t xml:space="preserve">CIA database is binary database containing monoisotopic mass and C, H, O, N, S, P elemental counts defining molecule. To avoid any confusion CIA database should always contain neutral (molecular) formula and monoisotopic mass. </w:t>
+      </w:r>
+      <w:proofErr w:type="spellStart"/>
+      <w:r>
+        <w:t>Formularity</w:t>
+      </w:r>
+      <w:proofErr w:type="spellEnd"/>
+      <w:r>
+        <w:t xml:space="preserve"> is equipped with converter from tabulated to binary file allowing compilation of custom databases.</w:t>
+      </w:r>
+      <w:r>
+        <w:t xml:space="preserve"> Converter</w:t>
+      </w:r>
+      <w:r>
+        <w:t xml:space="preserve"> (Figure 5)</w:t>
+      </w:r>
+      <w:r>
+        <w:t xml:space="preserve"> takes as an input tabulated file without header with column in following order [ID:int][mass:double][C:int][H:int][O:int][N:int][13C:int][S:int][P:int][Na:int]. Column [13C] and [Na] could be set (with adjusted mass) but are usually 0 and are not considered in any CIA algorithm.</w:t>
+      </w:r>
+      <w:r>
+        <w:t xml:space="preserve"> Those two columns could be used to trick </w:t>
+      </w:r>
+      <w:proofErr w:type="spellStart"/>
+      <w:r>
+        <w:t>Formularity</w:t>
+      </w:r>
+      <w:proofErr w:type="spellEnd"/>
+      <w:r>
+        <w:t xml:space="preserve"> into processing formula with additional elements!</w:t>
+      </w:r>
+    </w:p>
+    <w:p>
+      <w:r>
+        <w:t>Figure 5.</w:t>
+      </w:r>
+    </w:p>
+    <w:p>
+      <w:r>
+        <w:rPr>
+          <w:noProof/>
+        </w:rPr>
         <w:lastRenderedPageBreak/>
-        <w:t xml:space="preserve">Log file is </w:t>
-      </w:r>
-      <w:r>
-        <w:t xml:space="preserve">time-stamped text file </w:t>
-      </w:r>
-      <w:r>
-        <w:t xml:space="preserve">used to store </w:t>
-      </w:r>
-      <w:r>
-        <w:t>important messages during the processing including calibration tables if calibration is performed. Additional information could be added to log file content in future releases.</w:t>
-      </w:r>
-    </w:p>
-    <w:p>
-      <w:pPr>
-        <w:rPr>
-          <w:b/>
-        </w:rPr>
-      </w:pPr>
-      <w:r>
-        <w:rPr>
-          <w:b/>
-        </w:rPr>
-        <w:t>Database Structure</w:t>
-      </w:r>
-    </w:p>
-    <w:p>
-      <w:pPr>
-        <w:ind w:firstLine="720"/>
-        <w:rPr>
-          <w:b/>
-        </w:rPr>
-      </w:pPr>
-      <w:r>
-        <w:rPr>
-          <w:b/>
-        </w:rPr>
-        <w:t>CIA NOM database</w:t>
-      </w:r>
-    </w:p>
-    <w:p>
-      <w:r>
-        <w:t>CIA database is binary database containing monoisotopic mass and C, H, O, N, S, P elemental counts defining molecule. To avoid any confusion CIA database should always contain neutral (molecular) formula and monoisotopic mass. Formularity is equipped with converter from tabulated to binary file allowing compilation of custom databases.</w:t>
-      </w:r>
-      <w:r>
-        <w:t xml:space="preserve"> Converter</w:t>
-      </w:r>
-      <w:r>
-        <w:t xml:space="preserve"> (Figure 5)</w:t>
-      </w:r>
-      <w:r>
-        <w:t xml:space="preserve"> takes as an input tabulated file without header with column in following order [ID:int][mass:double][C:int][H:int][O:int][N:int][13C:int][S:int][P:int][Na:int]. Column [13C] and [Na] could be set (with adjusted mass) but are usually 0 and are not considered in any CIA algorithm.</w:t>
-      </w:r>
-      <w:r>
-        <w:t xml:space="preserve"> Those two columns could be used to trick Formularity into processing formula with additional elements!</w:t>
-      </w:r>
-    </w:p>
-    <w:p>
-      <w:proofErr w:type="gramStart"/>
-      <w:r>
-        <w:t>Figure 5.</w:t>
-      </w:r>
-      <w:proofErr w:type="gramEnd"/>
-    </w:p>
-    <w:p>
-      <w:r>
-        <w:rPr>
-          <w:noProof/>
-        </w:rPr>
         <w:drawing>
-          <wp:inline distT="0" distB="0" distL="0" distR="0">
+          <wp:inline distT="0" distB="0" distL="0" distR="0" wp14:anchorId="3C46E860" wp14:editId="074D9128">
             <wp:extent cx="4950381" cy="4072481"/>
             <wp:effectExtent l="19050" t="0" r="2619" b="0"/>
             <wp:docPr id="2" name="Picture 6"/>
@@ -2915,7 +2827,15 @@
     </w:p>
     <w:p>
       <w:r>
-        <w:t>CIA DB does not have to be sorted because Formularity sorts all loaded databases together after loading.</w:t>
+        <w:t xml:space="preserve">CIA DB does not have to be sorted because </w:t>
+      </w:r>
+      <w:proofErr w:type="spellStart"/>
+      <w:r>
+        <w:t>Formularity</w:t>
+      </w:r>
+      <w:proofErr w:type="spellEnd"/>
+      <w:r>
+        <w:t xml:space="preserve"> sorts all loaded databases together after loading.</w:t>
       </w:r>
     </w:p>
     <w:p>
@@ -2929,290 +2849,286 @@
         <w:rPr>
           <w:b/>
         </w:rPr>
+        <w:t>IPA</w:t>
+      </w:r>
+      <w:r>
+        <w:rPr>
+          <w:b/>
+        </w:rPr>
+        <w:t xml:space="preserve"> </w:t>
+      </w:r>
+      <w:r>
+        <w:rPr>
+          <w:b/>
+        </w:rPr>
+        <w:t>DB database</w:t>
+      </w:r>
+    </w:p>
+    <w:p>
+      <w:r>
+        <w:t xml:space="preserve">In the current </w:t>
+      </w:r>
+      <w:proofErr w:type="spellStart"/>
+      <w:r>
+        <w:t>Formularity</w:t>
+      </w:r>
+      <w:proofErr w:type="spellEnd"/>
+      <w:r>
+        <w:t xml:space="preserve"> release</w:t>
+      </w:r>
+      <w:r>
+        <w:t xml:space="preserve"> IPA</w:t>
+      </w:r>
+      <w:r>
+        <w:t xml:space="preserve"> </w:t>
+      </w:r>
+      <w:r>
+        <w:t>DB is in tabulated text format to make it easier</w:t>
+      </w:r>
+      <w:r>
+        <w:t xml:space="preserve"> for user </w:t>
+      </w:r>
+      <w:r>
+        <w:t xml:space="preserve">to </w:t>
+      </w:r>
+      <w:r>
+        <w:t>decipher and compile custom database</w:t>
+      </w:r>
+      <w:r>
+        <w:t>. To improve performance next releases might have it in a binary format.</w:t>
+      </w:r>
+    </w:p>
+    <w:p>
+      <w:pPr>
+        <w:rPr>
+          <w:b/>
+        </w:rPr>
+      </w:pPr>
+      <w:r>
+        <w:t>First line contain</w:t>
+      </w:r>
+      <w:r>
+        <w:t xml:space="preserve">s number of records, number of </w:t>
+      </w:r>
+      <w:r>
+        <w:rPr>
+          <w:color w:val="FF0000"/>
+        </w:rPr>
+        <w:t>M</w:t>
+      </w:r>
+      <w:r>
+        <w:t>ajor</w:t>
+      </w:r>
+      <w:r>
+        <w:t>(r)</w:t>
+      </w:r>
+      <w:r>
+        <w:t xml:space="preserve"> and </w:t>
+      </w:r>
+      <w:r>
+        <w:rPr>
+          <w:color w:val="FF0000"/>
+        </w:rPr>
+        <w:t>m</w:t>
+      </w:r>
+      <w:r>
+        <w:t>inor</w:t>
+      </w:r>
+      <w:r>
+        <w:t>(s)</w:t>
+      </w:r>
+      <w:r>
+        <w:t xml:space="preserve"> peaks; the rest of the line could have information on the database source and is ignored by the software.</w:t>
+      </w:r>
+      <w:r>
+        <w:t xml:space="preserve"> Each line is fixed length record of predicted (simulated) peaks for molecular formula. Record fields (columns) are [</w:t>
+      </w:r>
+      <w:proofErr w:type="spellStart"/>
+      <w:r>
+        <w:t>ID:int</w:t>
+      </w:r>
+      <w:proofErr w:type="spellEnd"/>
+      <w:r>
+        <w:t>],[</w:t>
+      </w:r>
+      <w:proofErr w:type="spellStart"/>
+      <w:r>
+        <w:t>MF:text</w:t>
+      </w:r>
+      <w:proofErr w:type="spellEnd"/>
+      <w:r>
+        <w:t>],[</w:t>
+      </w:r>
+      <w:proofErr w:type="spellStart"/>
+      <w:r>
+        <w:t>name:text</w:t>
+      </w:r>
+      <w:proofErr w:type="spellEnd"/>
+      <w:r>
+        <w:t>],[</w:t>
+      </w:r>
+      <w:proofErr w:type="spellStart"/>
+      <w:r>
+        <w:t>M</w:t>
+      </w:r>
+      <w:r>
+        <w:rPr>
+          <w:vertAlign w:val="subscript"/>
+        </w:rPr>
+        <w:t>i</w:t>
+      </w:r>
+      <w:r>
+        <w:t>m:double</w:t>
+      </w:r>
+      <w:proofErr w:type="spellEnd"/>
+      <w:r>
+        <w:t>][</w:t>
+      </w:r>
+      <w:proofErr w:type="spellStart"/>
+      <w:r>
+        <w:t>M</w:t>
+      </w:r>
+      <w:r>
+        <w:rPr>
+          <w:vertAlign w:val="subscript"/>
+        </w:rPr>
+        <w:t>i</w:t>
+      </w:r>
+      <w:r>
+        <w:t>p:double</w:t>
+      </w:r>
+      <w:proofErr w:type="spellEnd"/>
+      <w:r>
+        <w:t>]</w:t>
+      </w:r>
+      <w:r>
+        <w:t>i=1,…,r,</w:t>
+      </w:r>
+      <w:r>
+        <w:t xml:space="preserve"> </w:t>
+      </w:r>
+      <w:r>
+        <w:t>],[</w:t>
+      </w:r>
+      <w:proofErr w:type="spellStart"/>
+      <w:r>
+        <w:t>m</w:t>
+      </w:r>
+      <w:r>
+        <w:rPr>
+          <w:vertAlign w:val="subscript"/>
+        </w:rPr>
+        <w:t>i,j</w:t>
+      </w:r>
+      <w:r>
+        <w:t>m:double</w:t>
+      </w:r>
+      <w:proofErr w:type="spellEnd"/>
+      <w:r>
+        <w:t>][</w:t>
+      </w:r>
+      <w:proofErr w:type="spellStart"/>
+      <w:r>
+        <w:t>m</w:t>
+      </w:r>
+      <w:r>
+        <w:rPr>
+          <w:vertAlign w:val="subscript"/>
+        </w:rPr>
+        <w:t>i,j</w:t>
+      </w:r>
+      <w:r>
+        <w:t>p:double</w:t>
+      </w:r>
+      <w:proofErr w:type="spellEnd"/>
+      <w:r>
+        <w:t xml:space="preserve">]i=1,…,r; j=1,…,s. Database can be compiled using software like </w:t>
+      </w:r>
+      <w:proofErr w:type="spellStart"/>
+      <w:r>
+        <w:t>ecipex</w:t>
+      </w:r>
+      <w:proofErr w:type="spellEnd"/>
+      <w:r>
+        <w:t xml:space="preserve"> or Deuterium; please contact us if you need help compiling custom </w:t>
+      </w:r>
+      <w:r>
+        <w:t xml:space="preserve">IPA </w:t>
+      </w:r>
+      <w:r>
+        <w:t>database.</w:t>
+      </w:r>
+    </w:p>
+    <w:p/>
+    <w:p>
+      <w:pPr>
+        <w:rPr>
+          <w:b/>
+        </w:rPr>
+      </w:pPr>
+      <w:r>
+        <w:rPr>
+          <w:b/>
+        </w:rPr>
+        <w:t>Future Enhancements</w:t>
+      </w:r>
+    </w:p>
+    <w:p>
+      <w:proofErr w:type="spellStart"/>
+      <w:r>
+        <w:t>Spectra</w:t>
+      </w:r>
+      <w:proofErr w:type="spellEnd"/>
+      <w:r>
+        <w:t xml:space="preserve"> diagnostics based on autocorrelation spectra.</w:t>
+      </w:r>
+    </w:p>
+    <w:p>
+      <w:r>
+        <w:t>Custom compilation of calibration peaks.</w:t>
+      </w:r>
+    </w:p>
+    <w:p>
+      <w:r>
         <w:lastRenderedPageBreak/>
-        <w:t>IPA</w:t>
-      </w:r>
-      <w:r>
-        <w:rPr>
-          <w:b/>
-        </w:rPr>
+        <w:t>Iterative formula assignments with simultaneous application of CIA and IPA functions based on feedback loop from mass error distribution.</w:t>
+      </w:r>
+    </w:p>
+    <w:p>
+      <w:pPr>
+        <w:rPr>
+          <w:b/>
+        </w:rPr>
+      </w:pPr>
+      <w:r>
+        <w:rPr>
+          <w:b/>
+        </w:rPr>
+        <w:t>Disclaimer</w:t>
+      </w:r>
+    </w:p>
+    <w:p>
+      <w:r>
+        <w:t xml:space="preserve">This material was prepared as an account of work sponsored by an agency of the United States </w:t>
+      </w:r>
+      <w:proofErr w:type="spellStart"/>
+      <w:r>
+        <w:t>Government.Neither</w:t>
+      </w:r>
+      <w:proofErr w:type="spellEnd"/>
+      <w:r>
+        <w:t xml:space="preserve"> the United States Government nor the United States Department of Energy, nor the Contractor, nor any or their employees, nor any jurisdiction or organization that has cooperated in the development of these materials, makes any warranty, express or implied, or assumes any legal liability or responsibility for the accuracy, completeness, or usefulness or any information, apparatus, product, software, or process disclosed, or represents that its use would not infringe privately owned rights.</w:t>
+      </w:r>
+      <w:r>
         <w:t xml:space="preserve"> </w:t>
       </w:r>
       <w:r>
-        <w:rPr>
-          <w:b/>
-        </w:rPr>
-        <w:t>DB database</w:t>
-      </w:r>
-    </w:p>
-    <w:p>
-      <w:r>
-        <w:t>In the current Formularity release</w:t>
-      </w:r>
-      <w:r>
-        <w:t xml:space="preserve"> IPA</w:t>
+        <w:t>Reference herein to any specific commercial product, process, or service by trade name, trademark,</w:t>
       </w:r>
       <w:r>
         <w:t xml:space="preserve"> </w:t>
       </w:r>
       <w:r>
-        <w:t>DB is in tabulated text format to make it easier</w:t>
-      </w:r>
-      <w:r>
-        <w:t xml:space="preserve"> for user </w:t>
-      </w:r>
-      <w:r>
-        <w:t xml:space="preserve">to </w:t>
-      </w:r>
-      <w:r>
-        <w:t>decipher and compile custom database</w:t>
-      </w:r>
-      <w:r>
-        <w:t>. To improve performance next releases might have it in a binary format.</w:t>
-      </w:r>
-    </w:p>
-    <w:p>
-      <w:pPr>
-        <w:rPr>
-          <w:b/>
-        </w:rPr>
-      </w:pPr>
-      <w:r>
-        <w:t>First line contain</w:t>
-      </w:r>
-      <w:r>
-        <w:t xml:space="preserve">s number of records, number of </w:t>
-      </w:r>
-      <w:r>
-        <w:rPr>
-          <w:color w:val="FF0000"/>
-        </w:rPr>
-        <w:t>M</w:t>
-      </w:r>
-      <w:r>
-        <w:t>ajor</w:t>
-      </w:r>
-      <w:r>
-        <w:t>(r)</w:t>
-      </w:r>
-      <w:r>
-        <w:t xml:space="preserve"> and </w:t>
-      </w:r>
-      <w:r>
-        <w:rPr>
-          <w:color w:val="FF0000"/>
-        </w:rPr>
-        <w:t>m</w:t>
-      </w:r>
-      <w:r>
-        <w:t>inor</w:t>
-      </w:r>
-      <w:r>
-        <w:t>(s)</w:t>
-      </w:r>
-      <w:r>
-        <w:t xml:space="preserve"> peaks; the rest of the line could have information on the database source and is ignored by the software.</w:t>
-      </w:r>
-      <w:r>
-        <w:t xml:space="preserve"> Each line is fixed length record of predicted (simulated) peaks for molecular formula. Record fields (columns) are [</w:t>
-      </w:r>
-      <w:proofErr w:type="spellStart"/>
-      <w:r>
-        <w:t>ID:int</w:t>
-      </w:r>
-      <w:proofErr w:type="spellEnd"/>
-      <w:r>
-        <w:t>],[</w:t>
-      </w:r>
-      <w:proofErr w:type="spellStart"/>
-      <w:r>
-        <w:t>MF:text</w:t>
-      </w:r>
-      <w:proofErr w:type="spellEnd"/>
-      <w:r>
-        <w:t>],[</w:t>
-      </w:r>
-      <w:proofErr w:type="spellStart"/>
-      <w:r>
-        <w:t>name:text</w:t>
-      </w:r>
-      <w:proofErr w:type="spellEnd"/>
-      <w:r>
-        <w:t>],[</w:t>
-      </w:r>
-      <w:proofErr w:type="spellStart"/>
-      <w:r>
-        <w:t>M</w:t>
-      </w:r>
-      <w:r>
-        <w:rPr>
-          <w:vertAlign w:val="subscript"/>
-        </w:rPr>
-        <w:t>i</w:t>
-      </w:r>
-      <w:r>
-        <w:t>m:double</w:t>
-      </w:r>
-      <w:proofErr w:type="spellEnd"/>
-      <w:r>
-        <w:t>][</w:t>
-      </w:r>
-      <w:proofErr w:type="spellStart"/>
-      <w:r>
-        <w:t>M</w:t>
-      </w:r>
-      <w:r>
-        <w:rPr>
-          <w:vertAlign w:val="subscript"/>
-        </w:rPr>
-        <w:t>i</w:t>
-      </w:r>
-      <w:r>
-        <w:t>p:double</w:t>
-      </w:r>
-      <w:proofErr w:type="spellEnd"/>
-      <w:r>
-        <w:t>]</w:t>
-      </w:r>
-      <w:proofErr w:type="spellStart"/>
-      <w:r>
-        <w:t>i</w:t>
-      </w:r>
-      <w:proofErr w:type="spellEnd"/>
-      <w:r>
-        <w:t>=1,…,r,</w:t>
-      </w:r>
-      <w:r>
-        <w:t xml:space="preserve"> </w:t>
-      </w:r>
-      <w:r>
-        <w:t>],[</w:t>
-      </w:r>
-      <w:proofErr w:type="spellStart"/>
-      <w:r>
-        <w:t>m</w:t>
-      </w:r>
-      <w:r>
-        <w:rPr>
-          <w:vertAlign w:val="subscript"/>
-        </w:rPr>
-        <w:t>i,j</w:t>
-      </w:r>
-      <w:r>
-        <w:t>m:double</w:t>
-      </w:r>
-      <w:proofErr w:type="spellEnd"/>
-      <w:r>
-        <w:t>][</w:t>
-      </w:r>
-      <w:proofErr w:type="spellStart"/>
-      <w:r>
-        <w:t>m</w:t>
-      </w:r>
-      <w:r>
-        <w:rPr>
-          <w:vertAlign w:val="subscript"/>
-        </w:rPr>
-        <w:t>i,j</w:t>
-      </w:r>
-      <w:r>
-        <w:t>p:double</w:t>
-      </w:r>
-      <w:proofErr w:type="spellEnd"/>
-      <w:r>
-        <w:t>]</w:t>
-      </w:r>
-      <w:proofErr w:type="spellStart"/>
-      <w:r>
-        <w:t>i</w:t>
-      </w:r>
-      <w:proofErr w:type="spellEnd"/>
-      <w:r>
-        <w:t xml:space="preserve">=1,…,r; j=1,…,s. Database can be compiled using software like </w:t>
-      </w:r>
-      <w:proofErr w:type="spellStart"/>
-      <w:r>
-        <w:t>ecipex</w:t>
-      </w:r>
-      <w:proofErr w:type="spellEnd"/>
-      <w:r>
-        <w:t xml:space="preserve"> or Deuterium; please contact us if you need help compiling custom </w:t>
-      </w:r>
-      <w:r>
-        <w:t xml:space="preserve">IPA </w:t>
-      </w:r>
-      <w:r>
-        <w:t>database.</w:t>
-      </w:r>
-    </w:p>
-    <w:p/>
-    <w:p>
-      <w:pPr>
-        <w:rPr>
-          <w:b/>
-        </w:rPr>
-      </w:pPr>
-      <w:r>
-        <w:rPr>
-          <w:b/>
-        </w:rPr>
-        <w:t>Future Enhancements</w:t>
-      </w:r>
-    </w:p>
-    <w:p>
-      <w:proofErr w:type="gramStart"/>
-      <w:r>
-        <w:t>Spectra diagnostics based on autocorrelation spectra.</w:t>
-      </w:r>
-      <w:proofErr w:type="gramEnd"/>
-    </w:p>
-    <w:p>
-      <w:r>
-        <w:t>Custom compilation of calibration peaks.</w:t>
-      </w:r>
-    </w:p>
-    <w:p>
-      <w:proofErr w:type="gramStart"/>
-      <w:r>
-        <w:t>Iterative formula assignments with simultaneous application of CIA and IPA functions based on feedback loop from mass error distribution.</w:t>
-      </w:r>
-      <w:proofErr w:type="gramEnd"/>
-    </w:p>
-    <w:p>
-      <w:pPr>
-        <w:rPr>
-          <w:b/>
-        </w:rPr>
-      </w:pPr>
-      <w:r>
-        <w:rPr>
-          <w:b/>
-        </w:rPr>
-        <w:t>Disclaimer</w:t>
-      </w:r>
-    </w:p>
-    <w:p>
-      <w:r>
-        <w:t xml:space="preserve">This material was prepared as an account of work sponsored by an agency of the United States </w:t>
-      </w:r>
-      <w:proofErr w:type="spellStart"/>
-      <w:r>
-        <w:t>Government.Neither</w:t>
-      </w:r>
-      <w:proofErr w:type="spellEnd"/>
-      <w:r>
-        <w:t xml:space="preserve"> the United States Government nor the United States Department of Energy, nor the Contractor, nor any or their employees, nor any jurisdiction or organization that has cooperated in the development of these materials, makes any warranty, express or implied, or assumes any legal liability or responsibility for the accuracy, completeness, or usefulness or any information, apparatus, product, software, or process disclosed, or represents that its use would not infringe privately owned rights.</w:t>
-      </w:r>
-      <w:r>
-        <w:t xml:space="preserve"> </w:t>
-      </w:r>
-      <w:r>
-        <w:t>Reference herein to any specific commercial product, process, or service by trade name, trademark,</w:t>
-      </w:r>
-      <w:r>
-        <w:t xml:space="preserve"> </w:t>
-      </w:r>
-      <w:r>
         <w:t>manufacturer, or otherwise does not necessarily constitute or imply its endorsement, recommendation, or favoring by the United States Government or any agency thereof, or Battelle Memorial Institute. The views and opinions of authors expressed herein do not necessarily state or reflect those of the United States Government or any agency thereof.</w:t>
       </w:r>
     </w:p>
@@ -3252,7 +3168,6 @@
     </w:p>
     <w:p>
       <w:r>
-        <w:lastRenderedPageBreak/>
         <w:t xml:space="preserve">E-mail: </w:t>
       </w:r>
       <w:hyperlink r:id="rId12" w:history="1">
@@ -3410,47 +3325,25 @@
           <w:sz w:val="20"/>
           <w:szCs w:val="20"/>
         </w:rPr>
-        <w:t xml:space="preserve">, M. D. (2006). Automated </w:t>
-      </w:r>
-      <w:proofErr w:type="gramStart"/>
-      <w:r>
-        <w:rPr>
-          <w:rFonts w:ascii="Arial" w:eastAsia="Times New Roman" w:hAnsi="Arial" w:cs="Arial"/>
-          <w:color w:val="222222"/>
-          <w:sz w:val="20"/>
-          <w:szCs w:val="20"/>
-        </w:rPr>
-        <w:t xml:space="preserve">analysis of </w:t>
-      </w:r>
-      <w:proofErr w:type="spellStart"/>
-      <w:r>
-        <w:rPr>
-          <w:rFonts w:ascii="Arial" w:eastAsia="Times New Roman" w:hAnsi="Arial" w:cs="Arial"/>
-          <w:color w:val="222222"/>
-          <w:sz w:val="20"/>
-          <w:szCs w:val="20"/>
-        </w:rPr>
-        <w:t>electrospray</w:t>
-      </w:r>
-      <w:proofErr w:type="spellEnd"/>
-      <w:r>
-        <w:rPr>
-          <w:rFonts w:ascii="Arial" w:eastAsia="Times New Roman" w:hAnsi="Arial" w:cs="Arial"/>
-          <w:color w:val="222222"/>
-          <w:sz w:val="20"/>
-          <w:szCs w:val="20"/>
-        </w:rPr>
-        <w:t xml:space="preserve"> ionization Fourier transform</w:t>
-      </w:r>
-      <w:proofErr w:type="gramEnd"/>
-      <w:r>
-        <w:rPr>
-          <w:rFonts w:ascii="Arial" w:eastAsia="Times New Roman" w:hAnsi="Arial" w:cs="Arial"/>
-          <w:color w:val="222222"/>
-          <w:sz w:val="20"/>
-          <w:szCs w:val="20"/>
-        </w:rPr>
-        <w:t xml:space="preserve"> ion cyclotron resonance mass spectra of natural organic matter. </w:t>
+        <w:t>, M. D. (2006). Automated analysis of electrospray ionization Fourier transform ion cyclotron resonance mass spectra of natural organic matter.</w:t>
+      </w:r>
+      <w:r>
+        <w:rPr>
+          <w:rFonts w:ascii="Arial" w:eastAsia="Times New Roman" w:hAnsi="Arial" w:cs="Arial"/>
+          <w:color w:val="222222"/>
+          <w:sz w:val="20"/>
+          <w:szCs w:val="20"/>
+        </w:rPr>
+        <w:t xml:space="preserve"> </w:t>
+      </w:r>
+      <w:r>
+        <w:rPr>
+          <w:rFonts w:ascii="Arial" w:eastAsia="Times New Roman" w:hAnsi="Arial" w:cs="Arial"/>
+          <w:color w:val="222222"/>
+          <w:sz w:val="20"/>
+          <w:szCs w:val="20"/>
+        </w:rPr>
+        <w:br/>
       </w:r>
       <w:r>
         <w:rPr>
@@ -3461,16 +3354,16 @@
           <w:sz w:val="20"/>
           <w:szCs w:val="20"/>
         </w:rPr>
-        <w:t>Analytical chemistry</w:t>
-      </w:r>
-      <w:r>
-        <w:rPr>
-          <w:rFonts w:ascii="Arial" w:eastAsia="Times New Roman" w:hAnsi="Arial" w:cs="Arial"/>
-          <w:color w:val="222222"/>
-          <w:sz w:val="20"/>
-          <w:szCs w:val="20"/>
-        </w:rPr>
-        <w:t xml:space="preserve">, </w:t>
+        <w:t>Analytical Chemistry</w:t>
+      </w:r>
+      <w:r>
+        <w:rPr>
+          <w:rFonts w:ascii="Arial" w:eastAsia="Times New Roman" w:hAnsi="Arial" w:cs="Arial"/>
+          <w:color w:val="222222"/>
+          <w:sz w:val="20"/>
+          <w:szCs w:val="20"/>
+        </w:rPr>
+        <w:t xml:space="preserve">. 2006 Jul 1; </w:t>
       </w:r>
       <w:r>
         <w:rPr>
@@ -3490,7 +3383,16 @@
           <w:sz w:val="20"/>
           <w:szCs w:val="20"/>
         </w:rPr>
-        <w:t>(13), 4363-4373.</w:t>
+        <w:t>(13), 4363-4373</w:t>
+      </w:r>
+      <w:r>
+        <w:rPr>
+          <w:rFonts w:ascii="Arial" w:eastAsia="Times New Roman" w:hAnsi="Arial" w:cs="Arial"/>
+          <w:color w:val="222222"/>
+          <w:sz w:val="20"/>
+          <w:szCs w:val="20"/>
+        </w:rPr>
+        <w:t>.</w:t>
       </w:r>
     </w:p>
     <w:p>
@@ -3546,47 +3448,7 @@
           <w:sz w:val="20"/>
           <w:szCs w:val="20"/>
         </w:rPr>
-        <w:t xml:space="preserve">, K., </w:t>
-      </w:r>
-      <w:proofErr w:type="spellStart"/>
-      <w:r>
-        <w:rPr>
-          <w:rFonts w:ascii="Arial" w:eastAsia="Times New Roman" w:hAnsi="Arial" w:cs="Arial"/>
-          <w:color w:val="222222"/>
-          <w:sz w:val="20"/>
-          <w:szCs w:val="20"/>
-        </w:rPr>
-        <w:t>Blough</w:t>
-      </w:r>
-      <w:proofErr w:type="spellEnd"/>
-      <w:r>
-        <w:rPr>
-          <w:rFonts w:ascii="Arial" w:eastAsia="Times New Roman" w:hAnsi="Arial" w:cs="Arial"/>
-          <w:color w:val="222222"/>
-          <w:sz w:val="20"/>
-          <w:szCs w:val="20"/>
-        </w:rPr>
-        <w:t xml:space="preserve">, N. V., Del </w:t>
-      </w:r>
-      <w:proofErr w:type="spellStart"/>
-      <w:r>
-        <w:rPr>
-          <w:rFonts w:ascii="Arial" w:eastAsia="Times New Roman" w:hAnsi="Arial" w:cs="Arial"/>
-          <w:color w:val="222222"/>
-          <w:sz w:val="20"/>
-          <w:szCs w:val="20"/>
-        </w:rPr>
-        <w:t>Vecchio</w:t>
-      </w:r>
-      <w:proofErr w:type="spellEnd"/>
-      <w:r>
-        <w:rPr>
-          <w:rFonts w:ascii="Arial" w:eastAsia="Times New Roman" w:hAnsi="Arial" w:cs="Arial"/>
-          <w:color w:val="222222"/>
-          <w:sz w:val="20"/>
-          <w:szCs w:val="20"/>
-        </w:rPr>
-        <w:t xml:space="preserve">, R., Finlay, L., </w:t>
+        <w:t xml:space="preserve">, K., Blough, N. V., Del Vecchio, R., Finlay, L., </w:t>
       </w:r>
       <w:proofErr w:type="spellStart"/>
       <w:r>
@@ -3650,9 +3512,9 @@
           <w:sz w:val="20"/>
           <w:szCs w:val="20"/>
         </w:rPr>
-        <w:t xml:space="preserve"> </w:t>
-      </w:r>
-      <w:proofErr w:type="gramStart"/>
+        <w:t xml:space="preserve"> et </w:t>
+      </w:r>
+      <w:proofErr w:type="spellStart"/>
       <w:r>
         <w:rPr>
           <w:rFonts w:ascii="Arial" w:eastAsia="Times New Roman" w:hAnsi="Arial" w:cs="Arial"/>
@@ -3662,9 +3524,9 @@
           <w:sz w:val="20"/>
           <w:szCs w:val="20"/>
         </w:rPr>
-        <w:t>et</w:t>
-      </w:r>
-      <w:proofErr w:type="gramEnd"/>
+        <w:t>Cosmochimica</w:t>
+      </w:r>
+      <w:proofErr w:type="spellEnd"/>
       <w:r>
         <w:rPr>
           <w:rFonts w:ascii="Arial" w:eastAsia="Times New Roman" w:hAnsi="Arial" w:cs="Arial"/>
@@ -3674,45 +3536,8 @@
           <w:sz w:val="20"/>
           <w:szCs w:val="20"/>
         </w:rPr>
-        <w:t xml:space="preserve"> </w:t>
-      </w:r>
-      <w:proofErr w:type="spellStart"/>
-      <w:r>
-        <w:rPr>
-          <w:rFonts w:ascii="Arial" w:eastAsia="Times New Roman" w:hAnsi="Arial" w:cs="Arial"/>
-          <w:i/>
-          <w:iCs/>
-          <w:color w:val="222222"/>
-          <w:sz w:val="20"/>
-          <w:szCs w:val="20"/>
-        </w:rPr>
-        <w:t>Cosmochimica</w:t>
-      </w:r>
-      <w:proofErr w:type="spellEnd"/>
-      <w:r>
-        <w:rPr>
-          <w:rFonts w:ascii="Arial" w:eastAsia="Times New Roman" w:hAnsi="Arial" w:cs="Arial"/>
-          <w:i/>
-          <w:iCs/>
-          <w:color w:val="222222"/>
-          <w:sz w:val="20"/>
-          <w:szCs w:val="20"/>
-        </w:rPr>
-        <w:t xml:space="preserve"> </w:t>
-      </w:r>
-      <w:proofErr w:type="spellStart"/>
-      <w:r>
-        <w:rPr>
-          <w:rFonts w:ascii="Arial" w:eastAsia="Times New Roman" w:hAnsi="Arial" w:cs="Arial"/>
-          <w:i/>
-          <w:iCs/>
-          <w:color w:val="222222"/>
-          <w:sz w:val="20"/>
-          <w:szCs w:val="20"/>
-        </w:rPr>
-        <w:t>Acta</w:t>
-      </w:r>
-      <w:proofErr w:type="spellEnd"/>
+        <w:t xml:space="preserve"> Acta</w:t>
+      </w:r>
       <w:r>
         <w:rPr>
           <w:rFonts w:ascii="Arial" w:eastAsia="Times New Roman" w:hAnsi="Arial" w:cs="Arial"/>
@@ -3765,6 +3590,7 @@
           <w:sz w:val="20"/>
           <w:szCs w:val="20"/>
         </w:rPr>
+        <w:lastRenderedPageBreak/>
         <w:t xml:space="preserve">Kind, T., &amp; </w:t>
       </w:r>
       <w:proofErr w:type="spellStart"/>
@@ -3803,14 +3629,25 @@
           <w:szCs w:val="20"/>
         </w:rPr>
       </w:pPr>
-      <w:r>
-        <w:rPr>
-          <w:rFonts w:ascii="Arial" w:eastAsia="Times New Roman" w:hAnsi="Arial" w:cs="Arial"/>
-          <w:color w:val="222222"/>
-          <w:sz w:val="20"/>
-          <w:szCs w:val="20"/>
-        </w:rPr>
-        <w:t>Formularity: Software for Automated Formula Assignment of Natural and Derived Organic Matter from Ultra-High Resolution Mass Spectra</w:t>
+      <w:proofErr w:type="spellStart"/>
+      <w:r>
+        <w:rPr>
+          <w:rFonts w:ascii="Arial" w:eastAsia="Times New Roman" w:hAnsi="Arial" w:cs="Arial"/>
+          <w:color w:val="222222"/>
+          <w:sz w:val="20"/>
+          <w:szCs w:val="20"/>
+        </w:rPr>
+        <w:t>Formularity</w:t>
+      </w:r>
+      <w:proofErr w:type="spellEnd"/>
+      <w:r>
+        <w:rPr>
+          <w:rFonts w:ascii="Arial" w:eastAsia="Times New Roman" w:hAnsi="Arial" w:cs="Arial"/>
+          <w:color w:val="222222"/>
+          <w:sz w:val="20"/>
+          <w:szCs w:val="20"/>
+        </w:rPr>
+        <w:t>: Software for Automated Formula Assignment of Natural and Derived Organic Matter from Ultra-High Resolution Mass Spectra</w:t>
       </w:r>
       <w:r>
         <w:rPr>
@@ -3926,12 +3763,63 @@
           <w:sz w:val="20"/>
           <w:szCs w:val="20"/>
         </w:rPr>
-        <w:t>, Errol W. Robinson, Nancy J. Hess(in preparation)</w:t>
+        <w:t>, Errol W. Robinson, Nancy J. Hess</w:t>
+      </w:r>
+      <w:r>
+        <w:rPr>
+          <w:rFonts w:ascii="Arial" w:eastAsia="Times New Roman" w:hAnsi="Arial" w:cs="Arial"/>
+          <w:color w:val="222222"/>
+          <w:sz w:val="20"/>
+          <w:szCs w:val="20"/>
+        </w:rPr>
+        <w:t xml:space="preserve">. </w:t>
+      </w:r>
+      <w:r>
+        <w:rPr>
+          <w:rFonts w:ascii="Arial" w:eastAsia="Times New Roman" w:hAnsi="Arial" w:cs="Arial"/>
+          <w:i/>
+          <w:iCs/>
+          <w:color w:val="222222"/>
+          <w:sz w:val="20"/>
+          <w:szCs w:val="20"/>
+        </w:rPr>
+        <w:t>Analytical Chemistry</w:t>
+      </w:r>
+      <w:r>
+        <w:rPr>
+          <w:rFonts w:ascii="Arial" w:eastAsia="Times New Roman" w:hAnsi="Arial" w:cs="Arial"/>
+          <w:color w:val="222222"/>
+          <w:sz w:val="20"/>
+          <w:szCs w:val="20"/>
+        </w:rPr>
+        <w:t>. 2017 Dec 5; 89(23), 12659-12665.</w:t>
+      </w:r>
+      <w:r>
+        <w:rPr>
+          <w:rFonts w:ascii="Arial" w:eastAsia="Times New Roman" w:hAnsi="Arial" w:cs="Arial"/>
+          <w:color w:val="222222"/>
+          <w:sz w:val="20"/>
+          <w:szCs w:val="20"/>
+        </w:rPr>
+        <w:t xml:space="preserve">. </w:t>
+      </w:r>
+      <w:r>
+        <w:rPr>
+          <w:rFonts w:ascii="Arial" w:eastAsia="Times New Roman" w:hAnsi="Arial" w:cs="Arial"/>
+          <w:color w:val="222222"/>
+          <w:sz w:val="20"/>
+          <w:szCs w:val="20"/>
+        </w:rPr>
+        <w:t>(https://pubmed.ncbi.nlm.nih.gov/29120613/)</w:t>
       </w:r>
     </w:p>
     <w:p/>
     <w:p/>
-    <w:p/>
+    <w:p>
+      <w:r>
+        <w:t xml:space="preserve"> </w:t>
+      </w:r>
+    </w:p>
     <w:sectPr>
       <w:pgSz w:w="12240" w:h="15840"/>
       <w:pgMar w:top="1440" w:right="1440" w:bottom="1440" w:left="1440" w:header="720" w:footer="720" w:gutter="0"/>
@@ -3943,8 +3831,8 @@
 </file>
 
 <file path=word/numbering.xml><?xml version="1.0" encoding="utf-8"?>
-<w:numbering xmlns:ve="http://schemas.openxmlformats.org/markup-compatibility/2006" xmlns:o="urn:schemas-microsoft-com:office:office" xmlns:r="http://schemas.openxmlformats.org/officeDocument/2006/relationships" xmlns:m="http://schemas.openxmlformats.org/officeDocument/2006/math" xmlns:v="urn:schemas-microsoft-com:vml" xmlns:wp="http://schemas.openxmlformats.org/drawingml/2006/wordprocessingDrawing" xmlns:w10="urn:schemas-microsoft-com:office:word" xmlns:w="http://schemas.openxmlformats.org/wordprocessingml/2006/main" xmlns:wne="http://schemas.microsoft.com/office/word/2006/wordml">
-  <w:abstractNum w:abstractNumId="0">
+<w:numbering xmlns:wpc="http://schemas.microsoft.com/office/word/2010/wordprocessingCanvas" xmlns:cx="http://schemas.microsoft.com/office/drawing/2014/chartex" xmlns:cx1="http://schemas.microsoft.com/office/drawing/2015/9/8/chartex" xmlns:cx2="http://schemas.microsoft.com/office/drawing/2015/10/21/chartex" xmlns:cx3="http://schemas.microsoft.com/office/drawing/2016/5/9/chartex" xmlns:cx4="http://schemas.microsoft.com/office/drawing/2016/5/10/chartex" xmlns:cx5="http://schemas.microsoft.com/office/drawing/2016/5/11/chartex" xmlns:cx6="http://schemas.microsoft.com/office/drawing/2016/5/12/chartex" xmlns:cx7="http://schemas.microsoft.com/office/drawing/2016/5/13/chartex" xmlns:cx8="http://schemas.microsoft.com/office/drawing/2016/5/14/chartex" xmlns:mc="http://schemas.openxmlformats.org/markup-compatibility/2006" xmlns:aink="http://schemas.microsoft.com/office/drawing/2016/ink" xmlns:am3d="http://schemas.microsoft.com/office/drawing/2017/model3d" xmlns:o="urn:schemas-microsoft-com:office:office" xmlns:oel="http://schemas.microsoft.com/office/2019/extlst" xmlns:r="http://schemas.openxmlformats.org/officeDocument/2006/relationships" xmlns:m="http://schemas.openxmlformats.org/officeDocument/2006/math" xmlns:v="urn:schemas-microsoft-com:vml" xmlns:wp14="http://schemas.microsoft.com/office/word/2010/wordprocessingDrawing" xmlns:wp="http://schemas.openxmlformats.org/drawingml/2006/wordprocessingDrawing" xmlns:w10="urn:schemas-microsoft-com:office:word" xmlns:w="http://schemas.openxmlformats.org/wordprocessingml/2006/main" xmlns:w14="http://schemas.microsoft.com/office/word/2010/wordml" xmlns:w15="http://schemas.microsoft.com/office/word/2012/wordml" xmlns:w16cex="http://schemas.microsoft.com/office/word/2018/wordml/cex" xmlns:w16cid="http://schemas.microsoft.com/office/word/2016/wordml/cid" xmlns:w16="http://schemas.microsoft.com/office/word/2018/wordml" xmlns:w16sdtdh="http://schemas.microsoft.com/office/word/2020/wordml/sdtdatahash" xmlns:w16se="http://schemas.microsoft.com/office/word/2015/wordml/symex" xmlns:wpg="http://schemas.microsoft.com/office/word/2010/wordprocessingGroup" xmlns:wpi="http://schemas.microsoft.com/office/word/2010/wordprocessingInk" xmlns:wne="http://schemas.microsoft.com/office/word/2006/wordml" xmlns:wps="http://schemas.microsoft.com/office/word/2010/wordprocessingShape" mc:Ignorable="w14 w15 w16se w16cid w16 w16cex w16sdtdh wp14">
+  <w:abstractNum w:abstractNumId="0" w15:restartNumberingAfterBreak="0">
     <w:nsid w:val="7A2C4E7E"/>
     <w:multiLevelType w:val="hybridMultilevel"/>
     <w:tmpl w:val="D5629FF4"/>
@@ -4033,14 +3921,14 @@
       </w:pPr>
     </w:lvl>
   </w:abstractNum>
-  <w:num w:numId="1">
+  <w:num w:numId="1" w16cid:durableId="400370984">
     <w:abstractNumId w:val="0"/>
   </w:num>
 </w:numbering>
 </file>
 
 <file path=word/styles.xml><?xml version="1.0" encoding="utf-8"?>
-<w:styles xmlns:r="http://schemas.openxmlformats.org/officeDocument/2006/relationships" xmlns:w="http://schemas.openxmlformats.org/wordprocessingml/2006/main">
+<w:styles xmlns:mc="http://schemas.openxmlformats.org/markup-compatibility/2006" xmlns:r="http://schemas.openxmlformats.org/officeDocument/2006/relationships" xmlns:w="http://schemas.openxmlformats.org/wordprocessingml/2006/main" xmlns:w14="http://schemas.microsoft.com/office/word/2010/wordml" xmlns:w15="http://schemas.microsoft.com/office/word/2012/wordml" xmlns:w16cex="http://schemas.microsoft.com/office/word/2018/wordml/cex" xmlns:w16cid="http://schemas.microsoft.com/office/word/2016/wordml/cid" xmlns:w16="http://schemas.microsoft.com/office/word/2018/wordml" xmlns:w16sdtdh="http://schemas.microsoft.com/office/word/2020/wordml/sdtdatahash" xmlns:w16se="http://schemas.microsoft.com/office/word/2015/wordml/symex" mc:Ignorable="w14 w15 w16se w16cid w16 w16cex w16sdtdh">
   <w:docDefaults>
     <w:rPrDefault>
       <w:rPr>
@@ -4056,144 +3944,383 @@
       </w:pPr>
     </w:pPrDefault>
   </w:docDefaults>
-  <w:latentStyles w:defLockedState="0" w:defUIPriority="99" w:defSemiHidden="1" w:defUnhideWhenUsed="1" w:defQFormat="0" w:count="267">
-    <w:lsdException w:name="Normal" w:semiHidden="0" w:uiPriority="0" w:unhideWhenUsed="0" w:qFormat="1"/>
-    <w:lsdException w:name="heading 1" w:semiHidden="0" w:uiPriority="9" w:unhideWhenUsed="0" w:qFormat="1"/>
-    <w:lsdException w:name="heading 2" w:uiPriority="9" w:qFormat="1"/>
-    <w:lsdException w:name="heading 3" w:uiPriority="9" w:qFormat="1"/>
-    <w:lsdException w:name="heading 4" w:uiPriority="9" w:qFormat="1"/>
-    <w:lsdException w:name="heading 5" w:uiPriority="9" w:qFormat="1"/>
-    <w:lsdException w:name="heading 6" w:uiPriority="9" w:qFormat="1"/>
-    <w:lsdException w:name="heading 7" w:uiPriority="9" w:qFormat="1"/>
-    <w:lsdException w:name="heading 8" w:uiPriority="9" w:qFormat="1"/>
-    <w:lsdException w:name="heading 9" w:uiPriority="9" w:qFormat="1"/>
-    <w:lsdException w:name="toc 1" w:uiPriority="39"/>
-    <w:lsdException w:name="toc 2" w:uiPriority="39"/>
-    <w:lsdException w:name="toc 3" w:uiPriority="39"/>
-    <w:lsdException w:name="toc 4" w:uiPriority="39"/>
-    <w:lsdException w:name="toc 5" w:uiPriority="39"/>
-    <w:lsdException w:name="toc 6" w:uiPriority="39"/>
-    <w:lsdException w:name="toc 7" w:uiPriority="39"/>
-    <w:lsdException w:name="toc 8" w:uiPriority="39"/>
-    <w:lsdException w:name="toc 9" w:uiPriority="39"/>
-    <w:lsdException w:name="caption" w:uiPriority="35" w:qFormat="1"/>
-    <w:lsdException w:name="Title" w:semiHidden="0" w:uiPriority="10" w:unhideWhenUsed="0" w:qFormat="1"/>
-    <w:lsdException w:name="Default Paragraph Font" w:uiPriority="1"/>
-    <w:lsdException w:name="Subtitle" w:semiHidden="0" w:uiPriority="11" w:unhideWhenUsed="0" w:qFormat="1"/>
-    <w:lsdException w:name="Strong" w:semiHidden="0" w:uiPriority="22" w:unhideWhenUsed="0" w:qFormat="1"/>
-    <w:lsdException w:name="Emphasis" w:semiHidden="0" w:uiPriority="20" w:unhideWhenUsed="0" w:qFormat="1"/>
-    <w:lsdException w:name="Table Grid" w:semiHidden="0" w:uiPriority="59" w:unhideWhenUsed="0"/>
-    <w:lsdException w:name="Placeholder Text" w:unhideWhenUsed="0"/>
-    <w:lsdException w:name="No Spacing" w:semiHidden="0" w:uiPriority="1" w:unhideWhenUsed="0" w:qFormat="1"/>
-    <w:lsdException w:name="Light Shading" w:semiHidden="0" w:uiPriority="60" w:unhideWhenUsed="0"/>
-    <w:lsdException w:name="Light List" w:semiHidden="0" w:uiPriority="61" w:unhideWhenUsed="0"/>
-    <w:lsdException w:name="Light Grid" w:semiHidden="0" w:uiPriority="62" w:unhideWhenUsed="0"/>
-    <w:lsdException w:name="Medium Shading 1" w:semiHidden="0" w:uiPriority="63" w:unhideWhenUsed="0"/>
-    <w:lsdException w:name="Medium Shading 2" w:semiHidden="0" w:uiPriority="64" w:unhideWhenUsed="0"/>
-    <w:lsdException w:name="Medium List 1" w:semiHidden="0" w:uiPriority="65" w:unhideWhenUsed="0"/>
-    <w:lsdException w:name="Medium List 2" w:semiHidden="0" w:uiPriority="66" w:unhideWhenUsed="0"/>
-    <w:lsdException w:name="Medium Grid 1" w:semiHidden="0" w:uiPriority="67" w:unhideWhenUsed="0"/>
-    <w:lsdException w:name="Medium Grid 2" w:semiHidden="0" w:uiPriority="68" w:unhideWhenUsed="0"/>
-    <w:lsdException w:name="Medium Grid 3" w:semiHidden="0" w:uiPriority="69" w:unhideWhenUsed="0"/>
-    <w:lsdException w:name="Dark List" w:semiHidden="0" w:uiPriority="70" w:unhideWhenUsed="0"/>
-    <w:lsdException w:name="Colorful Shading" w:semiHidden="0" w:uiPriority="71" w:unhideWhenUsed="0"/>
-    <w:lsdException w:name="Colorful List" w:semiHidden="0" w:uiPriority="72" w:unhideWhenUsed="0"/>
-    <w:lsdException w:name="Colorful Grid" w:semiHidden="0" w:uiPriority="73" w:unhideWhenUsed="0"/>
-    <w:lsdException w:name="Light Shading Accent 1" w:semiHidden="0" w:uiPriority="60" w:unhideWhenUsed="0"/>
-    <w:lsdException w:name="Light List Accent 1" w:semiHidden="0" w:uiPriority="61" w:unhideWhenUsed="0"/>
-    <w:lsdException w:name="Light Grid Accent 1" w:semiHidden="0" w:uiPriority="62" w:unhideWhenUsed="0"/>
-    <w:lsdException w:name="Medium Shading 1 Accent 1" w:semiHidden="0" w:uiPriority="63" w:unhideWhenUsed="0"/>
-    <w:lsdException w:name="Medium Shading 2 Accent 1" w:semiHidden="0" w:uiPriority="64" w:unhideWhenUsed="0"/>
-    <w:lsdException w:name="Medium List 1 Accent 1" w:semiHidden="0" w:uiPriority="65" w:unhideWhenUsed="0"/>
-    <w:lsdException w:name="Revision" w:unhideWhenUsed="0"/>
-    <w:lsdException w:name="List Paragraph" w:semiHidden="0" w:uiPriority="34" w:unhideWhenUsed="0" w:qFormat="1"/>
-    <w:lsdException w:name="Quote" w:semiHidden="0" w:uiPriority="29" w:unhideWhenUsed="0" w:qFormat="1"/>
-    <w:lsdException w:name="Intense Quote" w:semiHidden="0" w:uiPriority="30" w:unhideWhenUsed="0" w:qFormat="1"/>
-    <w:lsdException w:name="Medium List 2 Accent 1" w:semiHidden="0" w:uiPriority="66" w:unhideWhenUsed="0"/>
-    <w:lsdException w:name="Medium Grid 1 Accent 1" w:semiHidden="0" w:uiPriority="67" w:unhideWhenUsed="0"/>
-    <w:lsdException w:name="Medium Grid 2 Accent 1" w:semiHidden="0" w:uiPriority="68" w:unhideWhenUsed="0"/>
-    <w:lsdException w:name="Medium Grid 3 Accent 1" w:semiHidden="0" w:uiPriority="69" w:unhideWhenUsed="0"/>
-    <w:lsdException w:name="Dark List Accent 1" w:semiHidden="0" w:uiPriority="70" w:unhideWhenUsed="0"/>
-    <w:lsdException w:name="Colorful Shading Accent 1" w:semiHidden="0" w:uiPriority="71" w:unhideWhenUsed="0"/>
-    <w:lsdException w:name="Colorful List Accent 1" w:semiHidden="0" w:uiPriority="72" w:unhideWhenUsed="0"/>
-    <w:lsdException w:name="Colorful Grid Accent 1" w:semiHidden="0" w:uiPriority="73" w:unhideWhenUsed="0"/>
-    <w:lsdException w:name="Light Shading Accent 2" w:semiHidden="0" w:uiPriority="60" w:unhideWhenUsed="0"/>
-    <w:lsdException w:name="Light List Accent 2" w:semiHidden="0" w:uiPriority="61" w:unhideWhenUsed="0"/>
-    <w:lsdException w:name="Light Grid Accent 2" w:semiHidden="0" w:uiPriority="62" w:unhideWhenUsed="0"/>
-    <w:lsdException w:name="Medium Shading 1 Accent 2" w:semiHidden="0" w:uiPriority="63" w:unhideWhenUsed="0"/>
-    <w:lsdException w:name="Medium Shading 2 Accent 2" w:semiHidden="0" w:uiPriority="64" w:unhideWhenUsed="0"/>
-    <w:lsdException w:name="Medium List 1 Accent 2" w:semiHidden="0" w:uiPriority="65" w:unhideWhenUsed="0"/>
-    <w:lsdException w:name="Medium List 2 Accent 2" w:semiHidden="0" w:uiPriority="66" w:unhideWhenUsed="0"/>
-    <w:lsdException w:name="Medium Grid 1 Accent 2" w:semiHidden="0" w:uiPriority="67" w:unhideWhenUsed="0"/>
-    <w:lsdException w:name="Medium Grid 2 Accent 2" w:semiHidden="0" w:uiPriority="68" w:unhideWhenUsed="0"/>
-    <w:lsdException w:name="Medium Grid 3 Accent 2" w:semiHidden="0" w:uiPriority="69" w:unhideWhenUsed="0"/>
-    <w:lsdException w:name="Dark List Accent 2" w:semiHidden="0" w:uiPriority="70" w:unhideWhenUsed="0"/>
-    <w:lsdException w:name="Colorful Shading Accent 2" w:semiHidden="0" w:uiPriority="71" w:unhideWhenUsed="0"/>
-    <w:lsdException w:name="Colorful List Accent 2" w:semiHidden="0" w:uiPriority="72" w:unhideWhenUsed="0"/>
-    <w:lsdException w:name="Colorful Grid Accent 2" w:semiHidden="0" w:uiPriority="73" w:unhideWhenUsed="0"/>
-    <w:lsdException w:name="Light Shading Accent 3" w:semiHidden="0" w:uiPriority="60" w:unhideWhenUsed="0"/>
-    <w:lsdException w:name="Light List Accent 3" w:semiHidden="0" w:uiPriority="61" w:unhideWhenUsed="0"/>
-    <w:lsdException w:name="Light Grid Accent 3" w:semiHidden="0" w:uiPriority="62" w:unhideWhenUsed="0"/>
-    <w:lsdException w:name="Medium Shading 1 Accent 3" w:semiHidden="0" w:uiPriority="63" w:unhideWhenUsed="0"/>
-    <w:lsdException w:name="Medium Shading 2 Accent 3" w:semiHidden="0" w:uiPriority="64" w:unhideWhenUsed="0"/>
-    <w:lsdException w:name="Medium List 1 Accent 3" w:semiHidden="0" w:uiPriority="65" w:unhideWhenUsed="0"/>
-    <w:lsdException w:name="Medium List 2 Accent 3" w:semiHidden="0" w:uiPriority="66" w:unhideWhenUsed="0"/>
-    <w:lsdException w:name="Medium Grid 1 Accent 3" w:semiHidden="0" w:uiPriority="67" w:unhideWhenUsed="0"/>
-    <w:lsdException w:name="Medium Grid 2 Accent 3" w:semiHidden="0" w:uiPriority="68" w:unhideWhenUsed="0"/>
-    <w:lsdException w:name="Medium Grid 3 Accent 3" w:semiHidden="0" w:uiPriority="69" w:unhideWhenUsed="0"/>
-    <w:lsdException w:name="Dark List Accent 3" w:semiHidden="0" w:uiPriority="70" w:unhideWhenUsed="0"/>
-    <w:lsdException w:name="Colorful Shading Accent 3" w:semiHidden="0" w:uiPriority="71" w:unhideWhenUsed="0"/>
-    <w:lsdException w:name="Colorful List Accent 3" w:semiHidden="0" w:uiPriority="72" w:unhideWhenUsed="0"/>
-    <w:lsdException w:name="Colorful Grid Accent 3" w:semiHidden="0" w:uiPriority="73" w:unhideWhenUsed="0"/>
-    <w:lsdException w:name="Light Shading Accent 4" w:semiHidden="0" w:uiPriority="60" w:unhideWhenUsed="0"/>
-    <w:lsdException w:name="Light List Accent 4" w:semiHidden="0" w:uiPriority="61" w:unhideWhenUsed="0"/>
-    <w:lsdException w:name="Light Grid Accent 4" w:semiHidden="0" w:uiPriority="62" w:unhideWhenUsed="0"/>
-    <w:lsdException w:name="Medium Shading 1 Accent 4" w:semiHidden="0" w:uiPriority="63" w:unhideWhenUsed="0"/>
-    <w:lsdException w:name="Medium Shading 2 Accent 4" w:semiHidden="0" w:uiPriority="64" w:unhideWhenUsed="0"/>
-    <w:lsdException w:name="Medium List 1 Accent 4" w:semiHidden="0" w:uiPriority="65" w:unhideWhenUsed="0"/>
-    <w:lsdException w:name="Medium List 2 Accent 4" w:semiHidden="0" w:uiPriority="66" w:unhideWhenUsed="0"/>
-    <w:lsdException w:name="Medium Grid 1 Accent 4" w:semiHidden="0" w:uiPriority="67" w:unhideWhenUsed="0"/>
-    <w:lsdException w:name="Medium Grid 2 Accent 4" w:semiHidden="0" w:uiPriority="68" w:unhideWhenUsed="0"/>
-    <w:lsdException w:name="Medium Grid 3 Accent 4" w:semiHidden="0" w:uiPriority="69" w:unhideWhenUsed="0"/>
-    <w:lsdException w:name="Dark List Accent 4" w:semiHidden="0" w:uiPriority="70" w:unhideWhenUsed="0"/>
-    <w:lsdException w:name="Colorful Shading Accent 4" w:semiHidden="0" w:uiPriority="71" w:unhideWhenUsed="0"/>
-    <w:lsdException w:name="Colorful List Accent 4" w:semiHidden="0" w:uiPriority="72" w:unhideWhenUsed="0"/>
-    <w:lsdException w:name="Colorful Grid Accent 4" w:semiHidden="0" w:uiPriority="73" w:unhideWhenUsed="0"/>
-    <w:lsdException w:name="Light Shading Accent 5" w:semiHidden="0" w:uiPriority="60" w:unhideWhenUsed="0"/>
-    <w:lsdException w:name="Light List Accent 5" w:semiHidden="0" w:uiPriority="61" w:unhideWhenUsed="0"/>
-    <w:lsdException w:name="Light Grid Accent 5" w:semiHidden="0" w:uiPriority="62" w:unhideWhenUsed="0"/>
-    <w:lsdException w:name="Medium Shading 1 Accent 5" w:semiHidden="0" w:uiPriority="63" w:unhideWhenUsed="0"/>
-    <w:lsdException w:name="Medium Shading 2 Accent 5" w:semiHidden="0" w:uiPriority="64" w:unhideWhenUsed="0"/>
-    <w:lsdException w:name="Medium List 1 Accent 5" w:semiHidden="0" w:uiPriority="65" w:unhideWhenUsed="0"/>
-    <w:lsdException w:name="Medium List 2 Accent 5" w:semiHidden="0" w:uiPriority="66" w:unhideWhenUsed="0"/>
-    <w:lsdException w:name="Medium Grid 1 Accent 5" w:semiHidden="0" w:uiPriority="67" w:unhideWhenUsed="0"/>
-    <w:lsdException w:name="Medium Grid 2 Accent 5" w:semiHidden="0" w:uiPriority="68" w:unhideWhenUsed="0"/>
-    <w:lsdException w:name="Medium Grid 3 Accent 5" w:semiHidden="0" w:uiPriority="69" w:unhideWhenUsed="0"/>
-    <w:lsdException w:name="Dark List Accent 5" w:semiHidden="0" w:uiPriority="70" w:unhideWhenUsed="0"/>
-    <w:lsdException w:name="Colorful Shading Accent 5" w:semiHidden="0" w:uiPriority="71" w:unhideWhenUsed="0"/>
-    <w:lsdException w:name="Colorful List Accent 5" w:semiHidden="0" w:uiPriority="72" w:unhideWhenUsed="0"/>
-    <w:lsdException w:name="Colorful Grid Accent 5" w:semiHidden="0" w:uiPriority="73" w:unhideWhenUsed="0"/>
-    <w:lsdException w:name="Light Shading Accent 6" w:semiHidden="0" w:uiPriority="60" w:unhideWhenUsed="0"/>
-    <w:lsdException w:name="Light List Accent 6" w:semiHidden="0" w:uiPriority="61" w:unhideWhenUsed="0"/>
-    <w:lsdException w:name="Light Grid Accent 6" w:semiHidden="0" w:uiPriority="62" w:unhideWhenUsed="0"/>
-    <w:lsdException w:name="Medium Shading 1 Accent 6" w:semiHidden="0" w:uiPriority="63" w:unhideWhenUsed="0"/>
-    <w:lsdException w:name="Medium Shading 2 Accent 6" w:semiHidden="0" w:uiPriority="64" w:unhideWhenUsed="0"/>
-    <w:lsdException w:name="Medium List 1 Accent 6" w:semiHidden="0" w:uiPriority="65" w:unhideWhenUsed="0"/>
-    <w:lsdException w:name="Medium List 2 Accent 6" w:semiHidden="0" w:uiPriority="66" w:unhideWhenUsed="0"/>
-    <w:lsdException w:name="Medium Grid 1 Accent 6" w:semiHidden="0" w:uiPriority="67" w:unhideWhenUsed="0"/>
-    <w:lsdException w:name="Medium Grid 2 Accent 6" w:semiHidden="0" w:uiPriority="68" w:unhideWhenUsed="0"/>
-    <w:lsdException w:name="Medium Grid 3 Accent 6" w:semiHidden="0" w:uiPriority="69" w:unhideWhenUsed="0"/>
-    <w:lsdException w:name="Dark List Accent 6" w:semiHidden="0" w:uiPriority="70" w:unhideWhenUsed="0"/>
-    <w:lsdException w:name="Colorful Shading Accent 6" w:semiHidden="0" w:uiPriority="71" w:unhideWhenUsed="0"/>
-    <w:lsdException w:name="Colorful List Accent 6" w:semiHidden="0" w:uiPriority="72" w:unhideWhenUsed="0"/>
-    <w:lsdException w:name="Colorful Grid Accent 6" w:semiHidden="0" w:uiPriority="73" w:unhideWhenUsed="0"/>
-    <w:lsdException w:name="Subtle Emphasis" w:semiHidden="0" w:uiPriority="19" w:unhideWhenUsed="0" w:qFormat="1"/>
-    <w:lsdException w:name="Intense Emphasis" w:semiHidden="0" w:uiPriority="21" w:unhideWhenUsed="0" w:qFormat="1"/>
-    <w:lsdException w:name="Subtle Reference" w:semiHidden="0" w:uiPriority="31" w:unhideWhenUsed="0" w:qFormat="1"/>
-    <w:lsdException w:name="Intense Reference" w:semiHidden="0" w:uiPriority="32" w:unhideWhenUsed="0" w:qFormat="1"/>
-    <w:lsdException w:name="Book Title" w:semiHidden="0" w:uiPriority="33" w:unhideWhenUsed="0" w:qFormat="1"/>
-    <w:lsdException w:name="Bibliography" w:uiPriority="37"/>
-    <w:lsdException w:name="TOC Heading" w:uiPriority="39" w:qFormat="1"/>
+  <w:latentStyles w:defLockedState="0" w:defUIPriority="99" w:defSemiHidden="0" w:defUnhideWhenUsed="0" w:defQFormat="0" w:count="376">
+    <w:lsdException w:name="Normal" w:uiPriority="0" w:qFormat="1"/>
+    <w:lsdException w:name="heading 1" w:uiPriority="9" w:qFormat="1"/>
+    <w:lsdException w:name="heading 2" w:semiHidden="1" w:uiPriority="9" w:unhideWhenUsed="1" w:qFormat="1"/>
+    <w:lsdException w:name="heading 3" w:semiHidden="1" w:uiPriority="9" w:unhideWhenUsed="1" w:qFormat="1"/>
+    <w:lsdException w:name="heading 4" w:semiHidden="1" w:uiPriority="9" w:unhideWhenUsed="1" w:qFormat="1"/>
+    <w:lsdException w:name="heading 5" w:semiHidden="1" w:uiPriority="9" w:unhideWhenUsed="1" w:qFormat="1"/>
+    <w:lsdException w:name="heading 6" w:semiHidden="1" w:uiPriority="9" w:unhideWhenUsed="1" w:qFormat="1"/>
+    <w:lsdException w:name="heading 7" w:semiHidden="1" w:uiPriority="9" w:unhideWhenUsed="1" w:qFormat="1"/>
+    <w:lsdException w:name="heading 8" w:semiHidden="1" w:uiPriority="9" w:unhideWhenUsed="1" w:qFormat="1"/>
+    <w:lsdException w:name="heading 9" w:semiHidden="1" w:uiPriority="9" w:unhideWhenUsed="1" w:qFormat="1"/>
+    <w:lsdException w:name="index 1" w:semiHidden="1" w:unhideWhenUsed="1"/>
+    <w:lsdException w:name="index 2" w:semiHidden="1" w:unhideWhenUsed="1"/>
+    <w:lsdException w:name="index 3" w:semiHidden="1" w:unhideWhenUsed="1"/>
+    <w:lsdException w:name="index 4" w:semiHidden="1" w:unhideWhenUsed="1"/>
+    <w:lsdException w:name="index 5" w:semiHidden="1" w:unhideWhenUsed="1"/>
+    <w:lsdException w:name="index 6" w:semiHidden="1" w:unhideWhenUsed="1"/>
+    <w:lsdException w:name="index 7" w:semiHidden="1" w:unhideWhenUsed="1"/>
+    <w:lsdException w:name="index 8" w:semiHidden="1" w:unhideWhenUsed="1"/>
+    <w:lsdException w:name="index 9" w:semiHidden="1" w:unhideWhenUsed="1"/>
+    <w:lsdException w:name="toc 1" w:semiHidden="1" w:uiPriority="39" w:unhideWhenUsed="1"/>
+    <w:lsdException w:name="toc 2" w:semiHidden="1" w:uiPriority="39" w:unhideWhenUsed="1"/>
+    <w:lsdException w:name="toc 3" w:semiHidden="1" w:uiPriority="39" w:unhideWhenUsed="1"/>
+    <w:lsdException w:name="toc 4" w:semiHidden="1" w:uiPriority="39" w:unhideWhenUsed="1"/>
+    <w:lsdException w:name="toc 5" w:semiHidden="1" w:uiPriority="39" w:unhideWhenUsed="1"/>
+    <w:lsdException w:name="toc 6" w:semiHidden="1" w:uiPriority="39" w:unhideWhenUsed="1"/>
+    <w:lsdException w:name="toc 7" w:semiHidden="1" w:uiPriority="39" w:unhideWhenUsed="1"/>
+    <w:lsdException w:name="toc 8" w:semiHidden="1" w:uiPriority="39" w:unhideWhenUsed="1"/>
+    <w:lsdException w:name="toc 9" w:semiHidden="1" w:uiPriority="39" w:unhideWhenUsed="1"/>
+    <w:lsdException w:name="Normal Indent" w:semiHidden="1" w:unhideWhenUsed="1"/>
+    <w:lsdException w:name="footnote text" w:semiHidden="1" w:unhideWhenUsed="1"/>
+    <w:lsdException w:name="annotation text" w:semiHidden="1" w:unhideWhenUsed="1"/>
+    <w:lsdException w:name="header" w:semiHidden="1" w:unhideWhenUsed="1"/>
+    <w:lsdException w:name="footer" w:semiHidden="1" w:unhideWhenUsed="1"/>
+    <w:lsdException w:name="index heading" w:semiHidden="1" w:unhideWhenUsed="1"/>
+    <w:lsdException w:name="caption" w:semiHidden="1" w:uiPriority="35" w:unhideWhenUsed="1" w:qFormat="1"/>
+    <w:lsdException w:name="table of figures" w:semiHidden="1" w:unhideWhenUsed="1"/>
+    <w:lsdException w:name="envelope address" w:semiHidden="1" w:unhideWhenUsed="1"/>
+    <w:lsdException w:name="envelope return" w:semiHidden="1" w:unhideWhenUsed="1"/>
+    <w:lsdException w:name="footnote reference" w:semiHidden="1" w:unhideWhenUsed="1"/>
+    <w:lsdException w:name="annotation reference" w:semiHidden="1" w:unhideWhenUsed="1"/>
+    <w:lsdException w:name="line number" w:semiHidden="1" w:unhideWhenUsed="1"/>
+    <w:lsdException w:name="page number" w:semiHidden="1" w:unhideWhenUsed="1"/>
+    <w:lsdException w:name="endnote reference" w:semiHidden="1" w:unhideWhenUsed="1"/>
+    <w:lsdException w:name="endnote text" w:semiHidden="1" w:unhideWhenUsed="1"/>
+    <w:lsdException w:name="table of authorities" w:semiHidden="1" w:unhideWhenUsed="1"/>
+    <w:lsdException w:name="macro" w:semiHidden="1" w:unhideWhenUsed="1"/>
+    <w:lsdException w:name="toa heading" w:semiHidden="1" w:unhideWhenUsed="1"/>
+    <w:lsdException w:name="List" w:semiHidden="1" w:unhideWhenUsed="1"/>
+    <w:lsdException w:name="List Bullet" w:semiHidden="1" w:unhideWhenUsed="1"/>
+    <w:lsdException w:name="List Number" w:semiHidden="1" w:unhideWhenUsed="1"/>
+    <w:lsdException w:name="List 2" w:semiHidden="1" w:unhideWhenUsed="1"/>
+    <w:lsdException w:name="List 3" w:semiHidden="1" w:unhideWhenUsed="1"/>
+    <w:lsdException w:name="List 4" w:semiHidden="1" w:unhideWhenUsed="1"/>
+    <w:lsdException w:name="List 5" w:semiHidden="1" w:unhideWhenUsed="1"/>
+    <w:lsdException w:name="List Bullet 2" w:semiHidden="1" w:unhideWhenUsed="1"/>
+    <w:lsdException w:name="List Bullet 3" w:semiHidden="1" w:unhideWhenUsed="1"/>
+    <w:lsdException w:name="List Bullet 4" w:semiHidden="1" w:unhideWhenUsed="1"/>
+    <w:lsdException w:name="List Bullet 5" w:semiHidden="1" w:unhideWhenUsed="1"/>
+    <w:lsdException w:name="List Number 2" w:semiHidden="1" w:unhideWhenUsed="1"/>
+    <w:lsdException w:name="List Number 3" w:semiHidden="1" w:unhideWhenUsed="1"/>
+    <w:lsdException w:name="List Number 4" w:semiHidden="1" w:unhideWhenUsed="1"/>
+    <w:lsdException w:name="List Number 5" w:semiHidden="1" w:unhideWhenUsed="1"/>
+    <w:lsdException w:name="Title" w:uiPriority="10" w:qFormat="1"/>
+    <w:lsdException w:name="Closing" w:semiHidden="1" w:unhideWhenUsed="1"/>
+    <w:lsdException w:name="Signature" w:semiHidden="1" w:unhideWhenUsed="1"/>
+    <w:lsdException w:name="Default Paragraph Font" w:semiHidden="1" w:uiPriority="1" w:unhideWhenUsed="1"/>
+    <w:lsdException w:name="Body Text" w:semiHidden="1" w:unhideWhenUsed="1"/>
+    <w:lsdException w:name="Body Text Indent" w:semiHidden="1" w:unhideWhenUsed="1"/>
+    <w:lsdException w:name="List Continue" w:semiHidden="1" w:unhideWhenUsed="1"/>
+    <w:lsdException w:name="List Continue 2" w:semiHidden="1" w:unhideWhenUsed="1"/>
+    <w:lsdException w:name="List Continue 3" w:semiHidden="1" w:unhideWhenUsed="1"/>
+    <w:lsdException w:name="List Continue 4" w:semiHidden="1" w:unhideWhenUsed="1"/>
+    <w:lsdException w:name="List Continue 5" w:semiHidden="1" w:unhideWhenUsed="1"/>
+    <w:lsdException w:name="Message Header" w:semiHidden="1" w:unhideWhenUsed="1"/>
+    <w:lsdException w:name="Subtitle" w:uiPriority="11" w:qFormat="1"/>
+    <w:lsdException w:name="Salutation" w:semiHidden="1" w:unhideWhenUsed="1"/>
+    <w:lsdException w:name="Date" w:semiHidden="1" w:unhideWhenUsed="1"/>
+    <w:lsdException w:name="Body Text First Indent" w:semiHidden="1" w:unhideWhenUsed="1"/>
+    <w:lsdException w:name="Body Text First Indent 2" w:semiHidden="1" w:unhideWhenUsed="1"/>
+    <w:lsdException w:name="Note Heading" w:semiHidden="1" w:unhideWhenUsed="1"/>
+    <w:lsdException w:name="Body Text 2" w:semiHidden="1" w:unhideWhenUsed="1"/>
+    <w:lsdException w:name="Body Text 3" w:semiHidden="1" w:unhideWhenUsed="1"/>
+    <w:lsdException w:name="Body Text Indent 2" w:semiHidden="1" w:unhideWhenUsed="1"/>
+    <w:lsdException w:name="Body Text Indent 3" w:semiHidden="1" w:unhideWhenUsed="1"/>
+    <w:lsdException w:name="Block Text" w:semiHidden="1" w:unhideWhenUsed="1"/>
+    <w:lsdException w:name="Hyperlink" w:semiHidden="1" w:unhideWhenUsed="1"/>
+    <w:lsdException w:name="FollowedHyperlink" w:semiHidden="1" w:unhideWhenUsed="1"/>
+    <w:lsdException w:name="Strong" w:uiPriority="22" w:qFormat="1"/>
+    <w:lsdException w:name="Emphasis" w:uiPriority="20" w:qFormat="1"/>
+    <w:lsdException w:name="Document Map" w:semiHidden="1" w:unhideWhenUsed="1"/>
+    <w:lsdException w:name="Plain Text" w:semiHidden="1" w:unhideWhenUsed="1"/>
+    <w:lsdException w:name="E-mail Signature" w:semiHidden="1" w:unhideWhenUsed="1"/>
+    <w:lsdException w:name="HTML Top of Form" w:semiHidden="1" w:unhideWhenUsed="1"/>
+    <w:lsdException w:name="HTML Bottom of Form" w:semiHidden="1" w:unhideWhenUsed="1"/>
+    <w:lsdException w:name="Normal (Web)" w:semiHidden="1" w:unhideWhenUsed="1"/>
+    <w:lsdException w:name="HTML Acronym" w:semiHidden="1" w:unhideWhenUsed="1"/>
+    <w:lsdException w:name="HTML Address" w:semiHidden="1" w:unhideWhenUsed="1"/>
+    <w:lsdException w:name="HTML Cite" w:semiHidden="1" w:unhideWhenUsed="1"/>
+    <w:lsdException w:name="HTML Code" w:semiHidden="1" w:unhideWhenUsed="1"/>
+    <w:lsdException w:name="HTML Definition" w:semiHidden="1" w:unhideWhenUsed="1"/>
+    <w:lsdException w:name="HTML Keyboard" w:semiHidden="1" w:unhideWhenUsed="1"/>
+    <w:lsdException w:name="HTML Preformatted" w:semiHidden="1" w:unhideWhenUsed="1"/>
+    <w:lsdException w:name="HTML Sample" w:semiHidden="1" w:unhideWhenUsed="1"/>
+    <w:lsdException w:name="HTML Typewriter" w:semiHidden="1" w:unhideWhenUsed="1"/>
+    <w:lsdException w:name="HTML Variable" w:semiHidden="1" w:unhideWhenUsed="1"/>
+    <w:lsdException w:name="Normal Table" w:semiHidden="1" w:unhideWhenUsed="1"/>
+    <w:lsdException w:name="annotation subject" w:semiHidden="1" w:unhideWhenUsed="1"/>
+    <w:lsdException w:name="No List" w:semiHidden="1" w:unhideWhenUsed="1"/>
+    <w:lsdException w:name="Outline List 1" w:semiHidden="1" w:unhideWhenUsed="1"/>
+    <w:lsdException w:name="Outline List 2" w:semiHidden="1" w:unhideWhenUsed="1"/>
+    <w:lsdException w:name="Outline List 3" w:semiHidden="1" w:unhideWhenUsed="1"/>
+    <w:lsdException w:name="Table Simple 1" w:semiHidden="1" w:unhideWhenUsed="1"/>
+    <w:lsdException w:name="Table Simple 2" w:semiHidden="1" w:unhideWhenUsed="1"/>
+    <w:lsdException w:name="Table Simple 3" w:semiHidden="1" w:unhideWhenUsed="1"/>
+    <w:lsdException w:name="Table Classic 1" w:semiHidden="1" w:unhideWhenUsed="1"/>
+    <w:lsdException w:name="Table Classic 2" w:semiHidden="1" w:unhideWhenUsed="1"/>
+    <w:lsdException w:name="Table Classic 3" w:semiHidden="1" w:unhideWhenUsed="1"/>
+    <w:lsdException w:name="Table Classic 4" w:semiHidden="1" w:unhideWhenUsed="1"/>
+    <w:lsdException w:name="Table Colorful 1" w:semiHidden="1" w:unhideWhenUsed="1"/>
+    <w:lsdException w:name="Table Colorful 2" w:semiHidden="1" w:unhideWhenUsed="1"/>
+    <w:lsdException w:name="Table Colorful 3" w:semiHidden="1" w:unhideWhenUsed="1"/>
+    <w:lsdException w:name="Table Columns 1" w:semiHidden="1" w:unhideWhenUsed="1"/>
+    <w:lsdException w:name="Table Columns 2" w:semiHidden="1" w:unhideWhenUsed="1"/>
+    <w:lsdException w:name="Table Columns 3" w:semiHidden="1" w:unhideWhenUsed="1"/>
+    <w:lsdException w:name="Table Columns 4" w:semiHidden="1" w:unhideWhenUsed="1"/>
+    <w:lsdException w:name="Table Columns 5" w:semiHidden="1" w:unhideWhenUsed="1"/>
+    <w:lsdException w:name="Table Grid 1" w:semiHidden="1" w:unhideWhenUsed="1"/>
+    <w:lsdException w:name="Table Grid 2" w:semiHidden="1" w:unhideWhenUsed="1"/>
+    <w:lsdException w:name="Table Grid 3" w:semiHidden="1" w:unhideWhenUsed="1"/>
+    <w:lsdException w:name="Table Grid 4" w:semiHidden="1" w:unhideWhenUsed="1"/>
+    <w:lsdException w:name="Table Grid 5" w:semiHidden="1" w:unhideWhenUsed="1"/>
+    <w:lsdException w:name="Table Grid 6" w:semiHidden="1" w:unhideWhenUsed="1"/>
+    <w:lsdException w:name="Table Grid 7" w:semiHidden="1" w:unhideWhenUsed="1"/>
+    <w:lsdException w:name="Table Grid 8" w:semiHidden="1" w:unhideWhenUsed="1"/>
+    <w:lsdException w:name="Table List 1" w:semiHidden="1" w:unhideWhenUsed="1"/>
+    <w:lsdException w:name="Table List 2" w:semiHidden="1" w:unhideWhenUsed="1"/>
+    <w:lsdException w:name="Table List 3" w:semiHidden="1" w:unhideWhenUsed="1"/>
+    <w:lsdException w:name="Table List 4" w:semiHidden="1" w:unhideWhenUsed="1"/>
+    <w:lsdException w:name="Table List 5" w:semiHidden="1" w:unhideWhenUsed="1"/>
+    <w:lsdException w:name="Table List 6" w:semiHidden="1" w:unhideWhenUsed="1"/>
+    <w:lsdException w:name="Table List 7" w:semiHidden="1" w:unhideWhenUsed="1"/>
+    <w:lsdException w:name="Table List 8" w:semiHidden="1" w:unhideWhenUsed="1"/>
+    <w:lsdException w:name="Table 3D effects 1" w:semiHidden="1" w:unhideWhenUsed="1"/>
+    <w:lsdException w:name="Table 3D effects 2" w:semiHidden="1" w:unhideWhenUsed="1"/>
+    <w:lsdException w:name="Table 3D effects 3" w:semiHidden="1" w:unhideWhenUsed="1"/>
+    <w:lsdException w:name="Table Contemporary" w:semiHidden="1" w:unhideWhenUsed="1"/>
+    <w:lsdException w:name="Table Elegant" w:semiHidden="1" w:unhideWhenUsed="1"/>
+    <w:lsdException w:name="Table Professional" w:semiHidden="1" w:unhideWhenUsed="1"/>
+    <w:lsdException w:name="Table Subtle 1" w:semiHidden="1" w:unhideWhenUsed="1"/>
+    <w:lsdException w:name="Table Subtle 2" w:semiHidden="1" w:unhideWhenUsed="1"/>
+    <w:lsdException w:name="Table Web 1" w:semiHidden="1" w:unhideWhenUsed="1"/>
+    <w:lsdException w:name="Table Web 2" w:semiHidden="1" w:unhideWhenUsed="1"/>
+    <w:lsdException w:name="Table Web 3" w:semiHidden="1" w:unhideWhenUsed="1"/>
+    <w:lsdException w:name="Balloon Text" w:semiHidden="1" w:unhideWhenUsed="1"/>
+    <w:lsdException w:name="Table Grid" w:uiPriority="59"/>
+    <w:lsdException w:name="Table Theme" w:semiHidden="1" w:unhideWhenUsed="1"/>
+    <w:lsdException w:name="Placeholder Text" w:semiHidden="1"/>
+    <w:lsdException w:name="No Spacing" w:uiPriority="1" w:qFormat="1"/>
+    <w:lsdException w:name="Light Shading" w:uiPriority="60"/>
+    <w:lsdException w:name="Light List" w:uiPriority="61"/>
+    <w:lsdException w:name="Light Grid" w:uiPriority="62"/>
+    <w:lsdException w:name="Medium Shading 1" w:uiPriority="63"/>
+    <w:lsdException w:name="Medium Shading 2" w:uiPriority="64"/>
+    <w:lsdException w:name="Medium List 1" w:uiPriority="65"/>
+    <w:lsdException w:name="Medium List 2" w:uiPriority="66"/>
+    <w:lsdException w:name="Medium Grid 1" w:uiPriority="67"/>
+    <w:lsdException w:name="Medium Grid 2" w:uiPriority="68"/>
+    <w:lsdException w:name="Medium Grid 3" w:uiPriority="69"/>
+    <w:lsdException w:name="Dark List" w:uiPriority="70"/>
+    <w:lsdException w:name="Colorful Shading" w:uiPriority="71"/>
+    <w:lsdException w:name="Colorful List" w:uiPriority="72"/>
+    <w:lsdException w:name="Colorful Grid" w:uiPriority="73"/>
+    <w:lsdException w:name="Light Shading Accent 1" w:uiPriority="60"/>
+    <w:lsdException w:name="Light List Accent 1" w:uiPriority="61"/>
+    <w:lsdException w:name="Light Grid Accent 1" w:uiPriority="62"/>
+    <w:lsdException w:name="Medium Shading 1 Accent 1" w:uiPriority="63"/>
+    <w:lsdException w:name="Medium Shading 2 Accent 1" w:uiPriority="64"/>
+    <w:lsdException w:name="Medium List 1 Accent 1" w:uiPriority="65"/>
+    <w:lsdException w:name="Revision" w:semiHidden="1"/>
+    <w:lsdException w:name="List Paragraph" w:uiPriority="34" w:qFormat="1"/>
+    <w:lsdException w:name="Quote" w:uiPriority="29" w:qFormat="1"/>
+    <w:lsdException w:name="Intense Quote" w:uiPriority="30" w:qFormat="1"/>
+    <w:lsdException w:name="Medium List 2 Accent 1" w:uiPriority="66"/>
+    <w:lsdException w:name="Medium Grid 1 Accent 1" w:uiPriority="67"/>
+    <w:lsdException w:name="Medium Grid 2 Accent 1" w:uiPriority="68"/>
+    <w:lsdException w:name="Medium Grid 3 Accent 1" w:uiPriority="69"/>
+    <w:lsdException w:name="Dark List Accent 1" w:uiPriority="70"/>
+    <w:lsdException w:name="Colorful Shading Accent 1" w:uiPriority="71"/>
+    <w:lsdException w:name="Colorful List Accent 1" w:uiPriority="72"/>
+    <w:lsdException w:name="Colorful Grid Accent 1" w:uiPriority="73"/>
+    <w:lsdException w:name="Light Shading Accent 2" w:uiPriority="60"/>
+    <w:lsdException w:name="Light List Accent 2" w:uiPriority="61"/>
+    <w:lsdException w:name="Light Grid Accent 2" w:uiPriority="62"/>
+    <w:lsdException w:name="Medium Shading 1 Accent 2" w:uiPriority="63"/>
+    <w:lsdException w:name="Medium Shading 2 Accent 2" w:uiPriority="64"/>
+    <w:lsdException w:name="Medium List 1 Accent 2" w:uiPriority="65"/>
+    <w:lsdException w:name="Medium List 2 Accent 2" w:uiPriority="66"/>
+    <w:lsdException w:name="Medium Grid 1 Accent 2" w:uiPriority="67"/>
+    <w:lsdException w:name="Medium Grid 2 Accent 2" w:uiPriority="68"/>
+    <w:lsdException w:name="Medium Grid 3 Accent 2" w:uiPriority="69"/>
+    <w:lsdException w:name="Dark List Accent 2" w:uiPriority="70"/>
+    <w:lsdException w:name="Colorful Shading Accent 2" w:uiPriority="71"/>
+    <w:lsdException w:name="Colorful List Accent 2" w:uiPriority="72"/>
+    <w:lsdException w:name="Colorful Grid Accent 2" w:uiPriority="73"/>
+    <w:lsdException w:name="Light Shading Accent 3" w:uiPriority="60"/>
+    <w:lsdException w:name="Light List Accent 3" w:uiPriority="61"/>
+    <w:lsdException w:name="Light Grid Accent 3" w:uiPriority="62"/>
+    <w:lsdException w:name="Medium Shading 1 Accent 3" w:uiPriority="63"/>
+    <w:lsdException w:name="Medium Shading 2 Accent 3" w:uiPriority="64"/>
+    <w:lsdException w:name="Medium List 1 Accent 3" w:uiPriority="65"/>
+    <w:lsdException w:name="Medium List 2 Accent 3" w:uiPriority="66"/>
+    <w:lsdException w:name="Medium Grid 1 Accent 3" w:uiPriority="67"/>
+    <w:lsdException w:name="Medium Grid 2 Accent 3" w:uiPriority="68"/>
+    <w:lsdException w:name="Medium Grid 3 Accent 3" w:uiPriority="69"/>
+    <w:lsdException w:name="Dark List Accent 3" w:uiPriority="70"/>
+    <w:lsdException w:name="Colorful Shading Accent 3" w:uiPriority="71"/>
+    <w:lsdException w:name="Colorful List Accent 3" w:uiPriority="72"/>
+    <w:lsdException w:name="Colorful Grid Accent 3" w:uiPriority="73"/>
+    <w:lsdException w:name="Light Shading Accent 4" w:uiPriority="60"/>
+    <w:lsdException w:name="Light List Accent 4" w:uiPriority="61"/>
+    <w:lsdException w:name="Light Grid Accent 4" w:uiPriority="62"/>
+    <w:lsdException w:name="Medium Shading 1 Accent 4" w:uiPriority="63"/>
+    <w:lsdException w:name="Medium Shading 2 Accent 4" w:uiPriority="64"/>
+    <w:lsdException w:name="Medium List 1 Accent 4" w:uiPriority="65"/>
+    <w:lsdException w:name="Medium List 2 Accent 4" w:uiPriority="66"/>
+    <w:lsdException w:name="Medium Grid 1 Accent 4" w:uiPriority="67"/>
+    <w:lsdException w:name="Medium Grid 2 Accent 4" w:uiPriority="68"/>
+    <w:lsdException w:name="Medium Grid 3 Accent 4" w:uiPriority="69"/>
+    <w:lsdException w:name="Dark List Accent 4" w:uiPriority="70"/>
+    <w:lsdException w:name="Colorful Shading Accent 4" w:uiPriority="71"/>
+    <w:lsdException w:name="Colorful List Accent 4" w:uiPriority="72"/>
+    <w:lsdException w:name="Colorful Grid Accent 4" w:uiPriority="73"/>
+    <w:lsdException w:name="Light Shading Accent 5" w:uiPriority="60"/>
+    <w:lsdException w:name="Light List Accent 5" w:uiPriority="61"/>
+    <w:lsdException w:name="Light Grid Accent 5" w:uiPriority="62"/>
+    <w:lsdException w:name="Medium Shading 1 Accent 5" w:uiPriority="63"/>
+    <w:lsdException w:name="Medium Shading 2 Accent 5" w:uiPriority="64"/>
+    <w:lsdException w:name="Medium List 1 Accent 5" w:uiPriority="65"/>
+    <w:lsdException w:name="Medium List 2 Accent 5" w:uiPriority="66"/>
+    <w:lsdException w:name="Medium Grid 1 Accent 5" w:uiPriority="67"/>
+    <w:lsdException w:name="Medium Grid 2 Accent 5" w:uiPriority="68"/>
+    <w:lsdException w:name="Medium Grid 3 Accent 5" w:uiPriority="69"/>
+    <w:lsdException w:name="Dark List Accent 5" w:uiPriority="70"/>
+    <w:lsdException w:name="Colorful Shading Accent 5" w:uiPriority="71"/>
+    <w:lsdException w:name="Colorful List Accent 5" w:uiPriority="72"/>
+    <w:lsdException w:name="Colorful Grid Accent 5" w:uiPriority="73"/>
+    <w:lsdException w:name="Light Shading Accent 6" w:uiPriority="60"/>
+    <w:lsdException w:name="Light List Accent 6" w:uiPriority="61"/>
+    <w:lsdException w:name="Light Grid Accent 6" w:uiPriority="62"/>
+    <w:lsdException w:name="Medium Shading 1 Accent 6" w:uiPriority="63"/>
+    <w:lsdException w:name="Medium Shading 2 Accent 6" w:uiPriority="64"/>
+    <w:lsdException w:name="Medium List 1 Accent 6" w:uiPriority="65"/>
+    <w:lsdException w:name="Medium List 2 Accent 6" w:uiPriority="66"/>
+    <w:lsdException w:name="Medium Grid 1 Accent 6" w:uiPriority="67"/>
+    <w:lsdException w:name="Medium Grid 2 Accent 6" w:uiPriority="68"/>
+    <w:lsdException w:name="Medium Grid 3 Accent 6" w:uiPriority="69"/>
+    <w:lsdException w:name="Dark List Accent 6" w:uiPriority="70"/>
+    <w:lsdException w:name="Colorful Shading Accent 6" w:uiPriority="71"/>
+    <w:lsdException w:name="Colorful List Accent 6" w:uiPriority="72"/>
+    <w:lsdException w:name="Colorful Grid Accent 6" w:uiPriority="73"/>
+    <w:lsdException w:name="Subtle Emphasis" w:uiPriority="19" w:qFormat="1"/>
+    <w:lsdException w:name="Intense Emphasis" w:uiPriority="21" w:qFormat="1"/>
+    <w:lsdException w:name="Subtle Reference" w:uiPriority="31" w:qFormat="1"/>
+    <w:lsdException w:name="Intense Reference" w:uiPriority="32" w:qFormat="1"/>
+    <w:lsdException w:name="Book Title" w:uiPriority="33" w:qFormat="1"/>
+    <w:lsdException w:name="Bibliography" w:semiHidden="1" w:uiPriority="37" w:unhideWhenUsed="1"/>
+    <w:lsdException w:name="TOC Heading" w:semiHidden="1" w:uiPriority="39" w:unhideWhenUsed="1" w:qFormat="1"/>
+    <w:lsdException w:name="Plain Table 1" w:uiPriority="41"/>
+    <w:lsdException w:name="Plain Table 2" w:uiPriority="42"/>
+    <w:lsdException w:name="Plain Table 3" w:uiPriority="43"/>
+    <w:lsdException w:name="Plain Table 4" w:uiPriority="44"/>
+    <w:lsdException w:name="Plain Table 5" w:uiPriority="45"/>
+    <w:lsdException w:name="Grid Table Light" w:uiPriority="40"/>
+    <w:lsdException w:name="Grid Table 1 Light" w:uiPriority="46"/>
+    <w:lsdException w:name="Grid Table 2" w:uiPriority="47"/>
+    <w:lsdException w:name="Grid Table 3" w:uiPriority="48"/>
+    <w:lsdException w:name="Grid Table 4" w:uiPriority="49"/>
+    <w:lsdException w:name="Grid Table 5 Dark" w:uiPriority="50"/>
+    <w:lsdException w:name="Grid Table 6 Colorful" w:uiPriority="51"/>
+    <w:lsdException w:name="Grid Table 7 Colorful" w:uiPriority="52"/>
+    <w:lsdException w:name="Grid Table 1 Light Accent 1" w:uiPriority="46"/>
+    <w:lsdException w:name="Grid Table 2 Accent 1" w:uiPriority="47"/>
+    <w:lsdException w:name="Grid Table 3 Accent 1" w:uiPriority="48"/>
+    <w:lsdException w:name="Grid Table 4 Accent 1" w:uiPriority="49"/>
+    <w:lsdException w:name="Grid Table 5 Dark Accent 1" w:uiPriority="50"/>
+    <w:lsdException w:name="Grid Table 6 Colorful Accent 1" w:uiPriority="51"/>
+    <w:lsdException w:name="Grid Table 7 Colorful Accent 1" w:uiPriority="52"/>
+    <w:lsdException w:name="Grid Table 1 Light Accent 2" w:uiPriority="46"/>
+    <w:lsdException w:name="Grid Table 2 Accent 2" w:uiPriority="47"/>
+    <w:lsdException w:name="Grid Table 3 Accent 2" w:uiPriority="48"/>
+    <w:lsdException w:name="Grid Table 4 Accent 2" w:uiPriority="49"/>
+    <w:lsdException w:name="Grid Table 5 Dark Accent 2" w:uiPriority="50"/>
+    <w:lsdException w:name="Grid Table 6 Colorful Accent 2" w:uiPriority="51"/>
+    <w:lsdException w:name="Grid Table 7 Colorful Accent 2" w:uiPriority="52"/>
+    <w:lsdException w:name="Grid Table 1 Light Accent 3" w:uiPriority="46"/>
+    <w:lsdException w:name="Grid Table 2 Accent 3" w:uiPriority="47"/>
+    <w:lsdException w:name="Grid Table 3 Accent 3" w:uiPriority="48"/>
+    <w:lsdException w:name="Grid Table 4 Accent 3" w:uiPriority="49"/>
+    <w:lsdException w:name="Grid Table 5 Dark Accent 3" w:uiPriority="50"/>
+    <w:lsdException w:name="Grid Table 6 Colorful Accent 3" w:uiPriority="51"/>
+    <w:lsdException w:name="Grid Table 7 Colorful Accent 3" w:uiPriority="52"/>
+    <w:lsdException w:name="Grid Table 1 Light Accent 4" w:uiPriority="46"/>
+    <w:lsdException w:name="Grid Table 2 Accent 4" w:uiPriority="47"/>
+    <w:lsdException w:name="Grid Table 3 Accent 4" w:uiPriority="48"/>
+    <w:lsdException w:name="Grid Table 4 Accent 4" w:uiPriority="49"/>
+    <w:lsdException w:name="Grid Table 5 Dark Accent 4" w:uiPriority="50"/>
+    <w:lsdException w:name="Grid Table 6 Colorful Accent 4" w:uiPriority="51"/>
+    <w:lsdException w:name="Grid Table 7 Colorful Accent 4" w:uiPriority="52"/>
+    <w:lsdException w:name="Grid Table 1 Light Accent 5" w:uiPriority="46"/>
+    <w:lsdException w:name="Grid Table 2 Accent 5" w:uiPriority="47"/>
+    <w:lsdException w:name="Grid Table 3 Accent 5" w:uiPriority="48"/>
+    <w:lsdException w:name="Grid Table 4 Accent 5" w:uiPriority="49"/>
+    <w:lsdException w:name="Grid Table 5 Dark Accent 5" w:uiPriority="50"/>
+    <w:lsdException w:name="Grid Table 6 Colorful Accent 5" w:uiPriority="51"/>
+    <w:lsdException w:name="Grid Table 7 Colorful Accent 5" w:uiPriority="52"/>
+    <w:lsdException w:name="Grid Table 1 Light Accent 6" w:uiPriority="46"/>
+    <w:lsdException w:name="Grid Table 2 Accent 6" w:uiPriority="47"/>
+    <w:lsdException w:name="Grid Table 3 Accent 6" w:uiPriority="48"/>
+    <w:lsdException w:name="Grid Table 4 Accent 6" w:uiPriority="49"/>
+    <w:lsdException w:name="Grid Table 5 Dark Accent 6" w:uiPriority="50"/>
+    <w:lsdException w:name="Grid Table 6 Colorful Accent 6" w:uiPriority="51"/>
+    <w:lsdException w:name="Grid Table 7 Colorful Accent 6" w:uiPriority="52"/>
+    <w:lsdException w:name="List Table 1 Light" w:uiPriority="46"/>
+    <w:lsdException w:name="List Table 2" w:uiPriority="47"/>
+    <w:lsdException w:name="List Table 3" w:uiPriority="48"/>
+    <w:lsdException w:name="List Table 4" w:uiPriority="49"/>
+    <w:lsdException w:name="List Table 5 Dark" w:uiPriority="50"/>
+    <w:lsdException w:name="List Table 6 Colorful" w:uiPriority="51"/>
+    <w:lsdException w:name="List Table 7 Colorful" w:uiPriority="52"/>
+    <w:lsdException w:name="List Table 1 Light Accent 1" w:uiPriority="46"/>
+    <w:lsdException w:name="List Table 2 Accent 1" w:uiPriority="47"/>
+    <w:lsdException w:name="List Table 3 Accent 1" w:uiPriority="48"/>
+    <w:lsdException w:name="List Table 4 Accent 1" w:uiPriority="49"/>
+    <w:lsdException w:name="List Table 5 Dark Accent 1" w:uiPriority="50"/>
+    <w:lsdException w:name="List Table 6 Colorful Accent 1" w:uiPriority="51"/>
+    <w:lsdException w:name="List Table 7 Colorful Accent 1" w:uiPriority="52"/>
+    <w:lsdException w:name="List Table 1 Light Accent 2" w:uiPriority="46"/>
+    <w:lsdException w:name="List Table 2 Accent 2" w:uiPriority="47"/>
+    <w:lsdException w:name="List Table 3 Accent 2" w:uiPriority="48"/>
+    <w:lsdException w:name="List Table 4 Accent 2" w:uiPriority="49"/>
+    <w:lsdException w:name="List Table 5 Dark Accent 2" w:uiPriority="50"/>
+    <w:lsdException w:name="List Table 6 Colorful Accent 2" w:uiPriority="51"/>
+    <w:lsdException w:name="List Table 7 Colorful Accent 2" w:uiPriority="52"/>
+    <w:lsdException w:name="List Table 1 Light Accent 3" w:uiPriority="46"/>
+    <w:lsdException w:name="List Table 2 Accent 3" w:uiPriority="47"/>
+    <w:lsdException w:name="List Table 3 Accent 3" w:uiPriority="48"/>
+    <w:lsdException w:name="List Table 4 Accent 3" w:uiPriority="49"/>
+    <w:lsdException w:name="List Table 5 Dark Accent 3" w:uiPriority="50"/>
+    <w:lsdException w:name="List Table 6 Colorful Accent 3" w:uiPriority="51"/>
+    <w:lsdException w:name="List Table 7 Colorful Accent 3" w:uiPriority="52"/>
+    <w:lsdException w:name="List Table 1 Light Accent 4" w:uiPriority="46"/>
+    <w:lsdException w:name="List Table 2 Accent 4" w:uiPriority="47"/>
+    <w:lsdException w:name="List Table 3 Accent 4" w:uiPriority="48"/>
+    <w:lsdException w:name="List Table 4 Accent 4" w:uiPriority="49"/>
+    <w:lsdException w:name="List Table 5 Dark Accent 4" w:uiPriority="50"/>
+    <w:lsdException w:name="List Table 6 Colorful Accent 4" w:uiPriority="51"/>
+    <w:lsdException w:name="List Table 7 Colorful Accent 4" w:uiPriority="52"/>
+    <w:lsdException w:name="List Table 1 Light Accent 5" w:uiPriority="46"/>
+    <w:lsdException w:name="List Table 2 Accent 5" w:uiPriority="47"/>
+    <w:lsdException w:name="List Table 3 Accent 5" w:uiPriority="48"/>
+    <w:lsdException w:name="List Table 4 Accent 5" w:uiPriority="49"/>
+    <w:lsdException w:name="List Table 5 Dark Accent 5" w:uiPriority="50"/>
+    <w:lsdException w:name="List Table 6 Colorful Accent 5" w:uiPriority="51"/>
+    <w:lsdException w:name="List Table 7 Colorful Accent 5" w:uiPriority="52"/>
+    <w:lsdException w:name="List Table 1 Light Accent 6" w:uiPriority="46"/>
+    <w:lsdException w:name="List Table 2 Accent 6" w:uiPriority="47"/>
+    <w:lsdException w:name="List Table 3 Accent 6" w:uiPriority="48"/>
+    <w:lsdException w:name="List Table 4 Accent 6" w:uiPriority="49"/>
+    <w:lsdException w:name="List Table 5 Dark Accent 6" w:uiPriority="50"/>
+    <w:lsdException w:name="List Table 6 Colorful Accent 6" w:uiPriority="51"/>
+    <w:lsdException w:name="List Table 7 Colorful Accent 6" w:uiPriority="52"/>
+    <w:lsdException w:name="Mention" w:semiHidden="1" w:unhideWhenUsed="1"/>
+    <w:lsdException w:name="Smart Hyperlink" w:semiHidden="1" w:unhideWhenUsed="1"/>
+    <w:lsdException w:name="Hashtag" w:semiHidden="1" w:unhideWhenUsed="1"/>
+    <w:lsdException w:name="Unresolved Mention" w:semiHidden="1" w:unhideWhenUsed="1"/>
+    <w:lsdException w:name="Smart Link" w:semiHidden="1" w:unhideWhenUsed="1"/>
   </w:latentStyles>
   <w:style w:type="paragraph" w:default="1" w:styleId="Normal">
     <w:name w:val="Normal"/>
@@ -4211,7 +4338,6 @@
     <w:uiPriority w:val="99"/>
     <w:semiHidden/>
     <w:unhideWhenUsed/>
-    <w:qFormat/>
     <w:tblPr>
       <w:tblInd w:w="0" w:type="dxa"/>
       <w:tblCellMar>
@@ -4297,207 +4423,6 @@
       <w:color w:val="4F81BD" w:themeColor="accent1"/>
       <w:sz w:val="18"/>
       <w:szCs w:val="18"/>
-    </w:rPr>
-  </w:style>
-</w:styles>
-</file>
-
-<file path=word/stylesWithEffects.xml><?xml version="1.0" encoding="utf-8"?>
-<w:styles xmlns:wpc="http://schemas.microsoft.com/office/word/2010/wordprocessingCanvas" xmlns:mc="http://schemas.openxmlformats.org/markup-compatibility/2006" xmlns:o="urn:schemas-microsoft-com:office:office" xmlns:r="http://schemas.openxmlformats.org/officeDocument/2006/relationships" xmlns:m="http://schemas.openxmlformats.org/officeDocument/2006/math" xmlns:v="urn:schemas-microsoft-com:vml" xmlns:wp14="http://schemas.microsoft.com/office/word/2010/wordprocessingDrawing" xmlns:wp="http://schemas.openxmlformats.org/drawingml/2006/wordprocessingDrawing" xmlns:w10="urn:schemas-microsoft-com:office:word" xmlns:w="http://schemas.openxmlformats.org/wordprocessingml/2006/main" xmlns:w14="http://schemas.microsoft.com/office/word/2010/wordml" xmlns:wpg="http://schemas.microsoft.com/office/word/2010/wordprocessingGroup" xmlns:wpi="http://schemas.microsoft.com/office/word/2010/wordprocessingInk" xmlns:wne="http://schemas.microsoft.com/office/word/2006/wordml" xmlns:wps="http://schemas.microsoft.com/office/word/2010/wordprocessingShape" mc:Ignorable="w14 wp14">
-  <w:docDefaults>
-    <w:rPrDefault>
-      <w:rPr>
-        <w:rFonts w:asciiTheme="minorHAnsi" w:eastAsiaTheme="minorHAnsi" w:hAnsiTheme="minorHAnsi" w:cstheme="minorBidi"/>
-        <w:sz w:val="22"/>
-        <w:szCs w:val="22"/>
-        <w:lang w:val="en-US" w:eastAsia="en-US" w:bidi="ar-SA"/>
-      </w:rPr>
-    </w:rPrDefault>
-    <w:pPrDefault>
-      <w:pPr>
-        <w:spacing w:after="200" w:line="276" w:lineRule="auto"/>
-      </w:pPr>
-    </w:pPrDefault>
-  </w:docDefaults>
-  <w:latentStyles w:defLockedState="0" w:defUIPriority="99" w:defSemiHidden="1" w:defUnhideWhenUsed="1" w:defQFormat="0" w:count="267">
-    <w:lsdException w:name="Normal" w:semiHidden="0" w:uiPriority="0" w:unhideWhenUsed="0" w:qFormat="1"/>
-    <w:lsdException w:name="heading 1" w:semiHidden="0" w:uiPriority="9" w:unhideWhenUsed="0" w:qFormat="1"/>
-    <w:lsdException w:name="heading 2" w:uiPriority="9" w:qFormat="1"/>
-    <w:lsdException w:name="heading 3" w:uiPriority="9" w:qFormat="1"/>
-    <w:lsdException w:name="heading 4" w:uiPriority="9" w:qFormat="1"/>
-    <w:lsdException w:name="heading 5" w:uiPriority="9" w:qFormat="1"/>
-    <w:lsdException w:name="heading 6" w:uiPriority="9" w:qFormat="1"/>
-    <w:lsdException w:name="heading 7" w:uiPriority="9" w:qFormat="1"/>
-    <w:lsdException w:name="heading 8" w:uiPriority="9" w:qFormat="1"/>
-    <w:lsdException w:name="heading 9" w:uiPriority="9" w:qFormat="1"/>
-    <w:lsdException w:name="toc 1" w:uiPriority="39"/>
-    <w:lsdException w:name="toc 2" w:uiPriority="39"/>
-    <w:lsdException w:name="toc 3" w:uiPriority="39"/>
-    <w:lsdException w:name="toc 4" w:uiPriority="39"/>
-    <w:lsdException w:name="toc 5" w:uiPriority="39"/>
-    <w:lsdException w:name="toc 6" w:uiPriority="39"/>
-    <w:lsdException w:name="toc 7" w:uiPriority="39"/>
-    <w:lsdException w:name="toc 8" w:uiPriority="39"/>
-    <w:lsdException w:name="toc 9" w:uiPriority="39"/>
-    <w:lsdException w:name="caption" w:uiPriority="35" w:qFormat="1"/>
-    <w:lsdException w:name="Title" w:semiHidden="0" w:uiPriority="10" w:unhideWhenUsed="0" w:qFormat="1"/>
-    <w:lsdException w:name="Default Paragraph Font" w:uiPriority="1"/>
-    <w:lsdException w:name="Subtitle" w:semiHidden="0" w:uiPriority="11" w:unhideWhenUsed="0" w:qFormat="1"/>
-    <w:lsdException w:name="Strong" w:semiHidden="0" w:uiPriority="22" w:unhideWhenUsed="0" w:qFormat="1"/>
-    <w:lsdException w:name="Emphasis" w:semiHidden="0" w:uiPriority="20" w:unhideWhenUsed="0" w:qFormat="1"/>
-    <w:lsdException w:name="Table Grid" w:semiHidden="0" w:uiPriority="59" w:unhideWhenUsed="0"/>
-    <w:lsdException w:name="Placeholder Text" w:unhideWhenUsed="0"/>
-    <w:lsdException w:name="No Spacing" w:semiHidden="0" w:uiPriority="1" w:unhideWhenUsed="0" w:qFormat="1"/>
-    <w:lsdException w:name="Light Shading" w:semiHidden="0" w:uiPriority="60" w:unhideWhenUsed="0"/>
-    <w:lsdException w:name="Light List" w:semiHidden="0" w:uiPriority="61" w:unhideWhenUsed="0"/>
-    <w:lsdException w:name="Light Grid" w:semiHidden="0" w:uiPriority="62" w:unhideWhenUsed="0"/>
-    <w:lsdException w:name="Medium Shading 1" w:semiHidden="0" w:uiPriority="63" w:unhideWhenUsed="0"/>
-    <w:lsdException w:name="Medium Shading 2" w:semiHidden="0" w:uiPriority="64" w:unhideWhenUsed="0"/>
-    <w:lsdException w:name="Medium List 1" w:semiHidden="0" w:uiPriority="65" w:unhideWhenUsed="0"/>
-    <w:lsdException w:name="Medium List 2" w:semiHidden="0" w:uiPriority="66" w:unhideWhenUsed="0"/>
-    <w:lsdException w:name="Medium Grid 1" w:semiHidden="0" w:uiPriority="67" w:unhideWhenUsed="0"/>
-    <w:lsdException w:name="Medium Grid 2" w:semiHidden="0" w:uiPriority="68" w:unhideWhenUsed="0"/>
-    <w:lsdException w:name="Medium Grid 3" w:semiHidden="0" w:uiPriority="69" w:unhideWhenUsed="0"/>
-    <w:lsdException w:name="Dark List" w:semiHidden="0" w:uiPriority="70" w:unhideWhenUsed="0"/>
-    <w:lsdException w:name="Colorful Shading" w:semiHidden="0" w:uiPriority="71" w:unhideWhenUsed="0"/>
-    <w:lsdException w:name="Colorful List" w:semiHidden="0" w:uiPriority="72" w:unhideWhenUsed="0"/>
-    <w:lsdException w:name="Colorful Grid" w:semiHidden="0" w:uiPriority="73" w:unhideWhenUsed="0"/>
-    <w:lsdException w:name="Light Shading Accent 1" w:semiHidden="0" w:uiPriority="60" w:unhideWhenUsed="0"/>
-    <w:lsdException w:name="Light List Accent 1" w:semiHidden="0" w:uiPriority="61" w:unhideWhenUsed="0"/>
-    <w:lsdException w:name="Light Grid Accent 1" w:semiHidden="0" w:uiPriority="62" w:unhideWhenUsed="0"/>
-    <w:lsdException w:name="Medium Shading 1 Accent 1" w:semiHidden="0" w:uiPriority="63" w:unhideWhenUsed="0"/>
-    <w:lsdException w:name="Medium Shading 2 Accent 1" w:semiHidden="0" w:uiPriority="64" w:unhideWhenUsed="0"/>
-    <w:lsdException w:name="Medium List 1 Accent 1" w:semiHidden="0" w:uiPriority="65" w:unhideWhenUsed="0"/>
-    <w:lsdException w:name="Revision" w:unhideWhenUsed="0"/>
-    <w:lsdException w:name="List Paragraph" w:semiHidden="0" w:uiPriority="34" w:unhideWhenUsed="0" w:qFormat="1"/>
-    <w:lsdException w:name="Quote" w:semiHidden="0" w:uiPriority="29" w:unhideWhenUsed="0" w:qFormat="1"/>
-    <w:lsdException w:name="Intense Quote" w:semiHidden="0" w:uiPriority="30" w:unhideWhenUsed="0" w:qFormat="1"/>
-    <w:lsdException w:name="Medium List 2 Accent 1" w:semiHidden="0" w:uiPriority="66" w:unhideWhenUsed="0"/>
-    <w:lsdException w:name="Medium Grid 1 Accent 1" w:semiHidden="0" w:uiPriority="67" w:unhideWhenUsed="0"/>
-    <w:lsdException w:name="Medium Grid 2 Accent 1" w:semiHidden="0" w:uiPriority="68" w:unhideWhenUsed="0"/>
-    <w:lsdException w:name="Medium Grid 3 Accent 1" w:semiHidden="0" w:uiPriority="69" w:unhideWhenUsed="0"/>
-    <w:lsdException w:name="Dark List Accent 1" w:semiHidden="0" w:uiPriority="70" w:unhideWhenUsed="0"/>
-    <w:lsdException w:name="Colorful Shading Accent 1" w:semiHidden="0" w:uiPriority="71" w:unhideWhenUsed="0"/>
-    <w:lsdException w:name="Colorful List Accent 1" w:semiHidden="0" w:uiPriority="72" w:unhideWhenUsed="0"/>
-    <w:lsdException w:name="Colorful Grid Accent 1" w:semiHidden="0" w:uiPriority="73" w:unhideWhenUsed="0"/>
-    <w:lsdException w:name="Light Shading Accent 2" w:semiHidden="0" w:uiPriority="60" w:unhideWhenUsed="0"/>
-    <w:lsdException w:name="Light List Accent 2" w:semiHidden="0" w:uiPriority="61" w:unhideWhenUsed="0"/>
-    <w:lsdException w:name="Light Grid Accent 2" w:semiHidden="0" w:uiPriority="62" w:unhideWhenUsed="0"/>
-    <w:lsdException w:name="Medium Shading 1 Accent 2" w:semiHidden="0" w:uiPriority="63" w:unhideWhenUsed="0"/>
-    <w:lsdException w:name="Medium Shading 2 Accent 2" w:semiHidden="0" w:uiPriority="64" w:unhideWhenUsed="0"/>
-    <w:lsdException w:name="Medium List 1 Accent 2" w:semiHidden="0" w:uiPriority="65" w:unhideWhenUsed="0"/>
-    <w:lsdException w:name="Medium List 2 Accent 2" w:semiHidden="0" w:uiPriority="66" w:unhideWhenUsed="0"/>
-    <w:lsdException w:name="Medium Grid 1 Accent 2" w:semiHidden="0" w:uiPriority="67" w:unhideWhenUsed="0"/>
-    <w:lsdException w:name="Medium Grid 2 Accent 2" w:semiHidden="0" w:uiPriority="68" w:unhideWhenUsed="0"/>
-    <w:lsdException w:name="Medium Grid 3 Accent 2" w:semiHidden="0" w:uiPriority="69" w:unhideWhenUsed="0"/>
-    <w:lsdException w:name="Dark List Accent 2" w:semiHidden="0" w:uiPriority="70" w:unhideWhenUsed="0"/>
-    <w:lsdException w:name="Colorful Shading Accent 2" w:semiHidden="0" w:uiPriority="71" w:unhideWhenUsed="0"/>
-    <w:lsdException w:name="Colorful List Accent 2" w:semiHidden="0" w:uiPriority="72" w:unhideWhenUsed="0"/>
-    <w:lsdException w:name="Colorful Grid Accent 2" w:semiHidden="0" w:uiPriority="73" w:unhideWhenUsed="0"/>
-    <w:lsdException w:name="Light Shading Accent 3" w:semiHidden="0" w:uiPriority="60" w:unhideWhenUsed="0"/>
-    <w:lsdException w:name="Light List Accent 3" w:semiHidden="0" w:uiPriority="61" w:unhideWhenUsed="0"/>
-    <w:lsdException w:name="Light Grid Accent 3" w:semiHidden="0" w:uiPriority="62" w:unhideWhenUsed="0"/>
-    <w:lsdException w:name="Medium Shading 1 Accent 3" w:semiHidden="0" w:uiPriority="63" w:unhideWhenUsed="0"/>
-    <w:lsdException w:name="Medium Shading 2 Accent 3" w:semiHidden="0" w:uiPriority="64" w:unhideWhenUsed="0"/>
-    <w:lsdException w:name="Medium List 1 Accent 3" w:semiHidden="0" w:uiPriority="65" w:unhideWhenUsed="0"/>
-    <w:lsdException w:name="Medium List 2 Accent 3" w:semiHidden="0" w:uiPriority="66" w:unhideWhenUsed="0"/>
-    <w:lsdException w:name="Medium Grid 1 Accent 3" w:semiHidden="0" w:uiPriority="67" w:unhideWhenUsed="0"/>
-    <w:lsdException w:name="Medium Grid 2 Accent 3" w:semiHidden="0" w:uiPriority="68" w:unhideWhenUsed="0"/>
-    <w:lsdException w:name="Medium Grid 3 Accent 3" w:semiHidden="0" w:uiPriority="69" w:unhideWhenUsed="0"/>
-    <w:lsdException w:name="Dark List Accent 3" w:semiHidden="0" w:uiPriority="70" w:unhideWhenUsed="0"/>
-    <w:lsdException w:name="Colorful Shading Accent 3" w:semiHidden="0" w:uiPriority="71" w:unhideWhenUsed="0"/>
-    <w:lsdException w:name="Colorful List Accent 3" w:semiHidden="0" w:uiPriority="72" w:unhideWhenUsed="0"/>
-    <w:lsdException w:name="Colorful Grid Accent 3" w:semiHidden="0" w:uiPriority="73" w:unhideWhenUsed="0"/>
-    <w:lsdException w:name="Light Shading Accent 4" w:semiHidden="0" w:uiPriority="60" w:unhideWhenUsed="0"/>
-    <w:lsdException w:name="Light List Accent 4" w:semiHidden="0" w:uiPriority="61" w:unhideWhenUsed="0"/>
-    <w:lsdException w:name="Light Grid Accent 4" w:semiHidden="0" w:uiPriority="62" w:unhideWhenUsed="0"/>
-    <w:lsdException w:name="Medium Shading 1 Accent 4" w:semiHidden="0" w:uiPriority="63" w:unhideWhenUsed="0"/>
-    <w:lsdException w:name="Medium Shading 2 Accent 4" w:semiHidden="0" w:uiPriority="64" w:unhideWhenUsed="0"/>
-    <w:lsdException w:name="Medium List 1 Accent 4" w:semiHidden="0" w:uiPriority="65" w:unhideWhenUsed="0"/>
-    <w:lsdException w:name="Medium List 2 Accent 4" w:semiHidden="0" w:uiPriority="66" w:unhideWhenUsed="0"/>
-    <w:lsdException w:name="Medium Grid 1 Accent 4" w:semiHidden="0" w:uiPriority="67" w:unhideWhenUsed="0"/>
-    <w:lsdException w:name="Medium Grid 2 Accent 4" w:semiHidden="0" w:uiPriority="68" w:unhideWhenUsed="0"/>
-    <w:lsdException w:name="Medium Grid 3 Accent 4" w:semiHidden="0" w:uiPriority="69" w:unhideWhenUsed="0"/>
-    <w:lsdException w:name="Dark List Accent 4" w:semiHidden="0" w:uiPriority="70" w:unhideWhenUsed="0"/>
-    <w:lsdException w:name="Colorful Shading Accent 4" w:semiHidden="0" w:uiPriority="71" w:unhideWhenUsed="0"/>
-    <w:lsdException w:name="Colorful List Accent 4" w:semiHidden="0" w:uiPriority="72" w:unhideWhenUsed="0"/>
-    <w:lsdException w:name="Colorful Grid Accent 4" w:semiHidden="0" w:uiPriority="73" w:unhideWhenUsed="0"/>
-    <w:lsdException w:name="Light Shading Accent 5" w:semiHidden="0" w:uiPriority="60" w:unhideWhenUsed="0"/>
-    <w:lsdException w:name="Light List Accent 5" w:semiHidden="0" w:uiPriority="61" w:unhideWhenUsed="0"/>
-    <w:lsdException w:name="Light Grid Accent 5" w:semiHidden="0" w:uiPriority="62" w:unhideWhenUsed="0"/>
-    <w:lsdException w:name="Medium Shading 1 Accent 5" w:semiHidden="0" w:uiPriority="63" w:unhideWhenUsed="0"/>
-    <w:lsdException w:name="Medium Shading 2 Accent 5" w:semiHidden="0" w:uiPriority="64" w:unhideWhenUsed="0"/>
-    <w:lsdException w:name="Medium List 1 Accent 5" w:semiHidden="0" w:uiPriority="65" w:unhideWhenUsed="0"/>
-    <w:lsdException w:name="Medium List 2 Accent 5" w:semiHidden="0" w:uiPriority="66" w:unhideWhenUsed="0"/>
-    <w:lsdException w:name="Medium Grid 1 Accent 5" w:semiHidden="0" w:uiPriority="67" w:unhideWhenUsed="0"/>
-    <w:lsdException w:name="Medium Grid 2 Accent 5" w:semiHidden="0" w:uiPriority="68" w:unhideWhenUsed="0"/>
-    <w:lsdException w:name="Medium Grid 3 Accent 5" w:semiHidden="0" w:uiPriority="69" w:unhideWhenUsed="0"/>
-    <w:lsdException w:name="Dark List Accent 5" w:semiHidden="0" w:uiPriority="70" w:unhideWhenUsed="0"/>
-    <w:lsdException w:name="Colorful Shading Accent 5" w:semiHidden="0" w:uiPriority="71" w:unhideWhenUsed="0"/>
-    <w:lsdException w:name="Colorful List Accent 5" w:semiHidden="0" w:uiPriority="72" w:unhideWhenUsed="0"/>
-    <w:lsdException w:name="Colorful Grid Accent 5" w:semiHidden="0" w:uiPriority="73" w:unhideWhenUsed="0"/>
-    <w:lsdException w:name="Light Shading Accent 6" w:semiHidden="0" w:uiPriority="60" w:unhideWhenUsed="0"/>
-    <w:lsdException w:name="Light List Accent 6" w:semiHidden="0" w:uiPriority="61" w:unhideWhenUsed="0"/>
-    <w:lsdException w:name="Light Grid Accent 6" w:semiHidden="0" w:uiPriority="62" w:unhideWhenUsed="0"/>
-    <w:lsdException w:name="Medium Shading 1 Accent 6" w:semiHidden="0" w:uiPriority="63" w:unhideWhenUsed="0"/>
-    <w:lsdException w:name="Medium Shading 2 Accent 6" w:semiHidden="0" w:uiPriority="64" w:unhideWhenUsed="0"/>
-    <w:lsdException w:name="Medium List 1 Accent 6" w:semiHidden="0" w:uiPriority="65" w:unhideWhenUsed="0"/>
-    <w:lsdException w:name="Medium List 2 Accent 6" w:semiHidden="0" w:uiPriority="66" w:unhideWhenUsed="0"/>
-    <w:lsdException w:name="Medium Grid 1 Accent 6" w:semiHidden="0" w:uiPriority="67" w:unhideWhenUsed="0"/>
-    <w:lsdException w:name="Medium Grid 2 Accent 6" w:semiHidden="0" w:uiPriority="68" w:unhideWhenUsed="0"/>
-    <w:lsdException w:name="Medium Grid 3 Accent 6" w:semiHidden="0" w:uiPriority="69" w:unhideWhenUsed="0"/>
-    <w:lsdException w:name="Dark List Accent 6" w:semiHidden="0" w:uiPriority="70" w:unhideWhenUsed="0"/>
-    <w:lsdException w:name="Colorful Shading Accent 6" w:semiHidden="0" w:uiPriority="71" w:unhideWhenUsed="0"/>
-    <w:lsdException w:name="Colorful List Accent 6" w:semiHidden="0" w:uiPriority="72" w:unhideWhenUsed="0"/>
-    <w:lsdException w:name="Colorful Grid Accent 6" w:semiHidden="0" w:uiPriority="73" w:unhideWhenUsed="0"/>
-    <w:lsdException w:name="Subtle Emphasis" w:semiHidden="0" w:uiPriority="19" w:unhideWhenUsed="0" w:qFormat="1"/>
-    <w:lsdException w:name="Intense Emphasis" w:semiHidden="0" w:uiPriority="21" w:unhideWhenUsed="0" w:qFormat="1"/>
-    <w:lsdException w:name="Subtle Reference" w:semiHidden="0" w:uiPriority="31" w:unhideWhenUsed="0" w:qFormat="1"/>
-    <w:lsdException w:name="Intense Reference" w:semiHidden="0" w:uiPriority="32" w:unhideWhenUsed="0" w:qFormat="1"/>
-    <w:lsdException w:name="Book Title" w:semiHidden="0" w:uiPriority="33" w:unhideWhenUsed="0" w:qFormat="1"/>
-    <w:lsdException w:name="Bibliography" w:uiPriority="37"/>
-    <w:lsdException w:name="TOC Heading" w:uiPriority="39" w:qFormat="1"/>
-  </w:latentStyles>
-  <w:style w:type="paragraph" w:default="1" w:styleId="Normal">
-    <w:name w:val="Normal"/>
-    <w:qFormat/>
-  </w:style>
-  <w:style w:type="character" w:default="1" w:styleId="DefaultParagraphFont">
-    <w:name w:val="Default Paragraph Font"/>
-    <w:uiPriority w:val="1"/>
-    <w:semiHidden/>
-    <w:unhideWhenUsed/>
-  </w:style>
-  <w:style w:type="table" w:default="1" w:styleId="TableNormal">
-    <w:name w:val="Normal Table"/>
-    <w:uiPriority w:val="99"/>
-    <w:semiHidden/>
-    <w:unhideWhenUsed/>
-    <w:tblPr>
-      <w:tblInd w:w="0" w:type="dxa"/>
-      <w:tblCellMar>
-        <w:top w:w="0" w:type="dxa"/>
-        <w:left w:w="108" w:type="dxa"/>
-        <w:bottom w:w="0" w:type="dxa"/>
-        <w:right w:w="108" w:type="dxa"/>
-      </w:tblCellMar>
-    </w:tblPr>
-  </w:style>
-  <w:style w:type="numbering" w:default="1" w:styleId="NoList">
-    <w:name w:val="No List"/>
-    <w:uiPriority w:val="99"/>
-    <w:semiHidden/>
-    <w:unhideWhenUsed/>
-  </w:style>
-  <w:style w:type="character" w:styleId="Hyperlink">
-    <w:name w:val="Hyperlink"/>
-    <w:basedOn w:val="DefaultParagraphFont"/>
-    <w:uiPriority w:val="99"/>
-    <w:unhideWhenUsed/>
-    <w:rsid w:val="00A060AD"/>
-    <w:rPr>
-      <w:color w:val="0000FF" w:themeColor="hyperlink"/>
-      <w:u w:val="single"/>
     </w:rPr>
   </w:style>
 </w:styles>

--- a/Documents/UserManual.docx
+++ b/Documents/UserManual.docx
@@ -861,10 +861,10 @@
             <v:path o:extrusionok="f" gradientshapeok="t" o:connecttype="rect"/>
             <o:lock v:ext="edit" aspectratio="t"/>
           </v:shapetype>
-          <v:shape id="_x0000_i1025" type="#_x0000_t75" style="width:414.6pt;height:225pt" o:ole="">
+          <v:shape id="_x0000_i1025" type="#_x0000_t75" style="width:414.4pt;height:225pt" o:ole="">
             <v:imagedata r:id="rId8" o:title=""/>
           </v:shape>
-          <o:OLEObject Type="Embed" ProgID="Excel.Sheet.12" ShapeID="_x0000_i1025" DrawAspect="Content" ObjectID="_1740482825" r:id="rId9"/>
+          <o:OLEObject Type="Embed" ProgID="Excel.Sheet.12" ShapeID="_x0000_i1025" DrawAspect="Content" ObjectID="_1740556807" r:id="rId9"/>
         </w:object>
       </w:r>
     </w:p>
@@ -3163,7 +3163,18 @@
     </w:p>
     <w:p>
       <w:r>
-        <w:t>Program written by Andrey Liyu and Nikola Tolic for Department of Energy (PNNL, Richland, WA) 2015-2016</w:t>
+        <w:t xml:space="preserve">Program written by Andrey Liyu and Nikola </w:t>
+      </w:r>
+      <w:proofErr w:type="spellStart"/>
+      <w:r>
+        <w:t>Toli</w:t>
+      </w:r>
+      <w:r>
+        <w:t>ć</w:t>
+      </w:r>
+      <w:proofErr w:type="spellEnd"/>
+      <w:r>
+        <w:t xml:space="preserve"> for Department of Energy (PNNL, Richland, WA) 2015-2016</w:t>
       </w:r>
     </w:p>
     <w:p>
@@ -3666,8 +3677,19 @@
           <w:sz w:val="20"/>
           <w:szCs w:val="20"/>
         </w:rPr>
-        <w:t>Tolić</w:t>
-      </w:r>
+        <w:t>Toli</w:t>
+      </w:r>
+      <w:bookmarkStart w:id="0" w:name="_Hlk129944059"/>
+      <w:r>
+        <w:rPr>
+          <w:rFonts w:ascii="Arial" w:eastAsia="Times New Roman" w:hAnsi="Arial" w:cs="Arial"/>
+          <w:color w:val="222222"/>
+          <w:sz w:val="20"/>
+          <w:szCs w:val="20"/>
+        </w:rPr>
+        <w:t>ć</w:t>
+      </w:r>
+      <w:bookmarkEnd w:id="0"/>
       <w:proofErr w:type="spellEnd"/>
       <w:r>
         <w:rPr>

--- a/Documents/UserManual.docx
+++ b/Documents/UserManual.docx
@@ -10,15 +10,13 @@
           <w:szCs w:val="36"/>
         </w:rPr>
       </w:pPr>
-      <w:proofErr w:type="spellStart"/>
       <w:r>
         <w:rPr>
           <w:sz w:val="36"/>
           <w:szCs w:val="36"/>
         </w:rPr>
-        <w:t>Formularity</w:t>
-      </w:r>
-      <w:proofErr w:type="spellEnd"/>
+        <w:t>Formultitude</w:t>
+      </w:r>
       <w:r>
         <w:rPr>
           <w:sz w:val="36"/>
@@ -196,13 +194,17 @@
       </w:r>
     </w:p>
     <w:p>
-      <w:proofErr w:type="spellStart"/>
-      <w:r>
-        <w:t>Formularity</w:t>
-      </w:r>
-      <w:proofErr w:type="spellEnd"/>
-      <w:r>
-        <w:t xml:space="preserve"> software is tool for assignment of small-weight molecular formula from list of peaks compiled from high-resolution mass spectra. Although software could be used with any list of peaks it is targeted to FT-ICR mass spectrometers with assumed mass precision of 1 ppm or better. </w:t>
+      <w:r>
+        <w:t>The Formultitude</w:t>
+      </w:r>
+      <w:r>
+        <w:t xml:space="preserve"> software is </w:t>
+      </w:r>
+      <w:r>
+        <w:t xml:space="preserve">a </w:t>
+      </w:r>
+      <w:r>
+        <w:t xml:space="preserve">tool for assignment of small-weight molecular formula from list of peaks compiled from high-resolution mass spectra. Although software could be used with any list of peaks it is targeted to FT-ICR mass spectrometers with assumed mass precision of 1 ppm or better. </w:t>
       </w:r>
       <w:r>
         <w:t>It consists of several independent functions used to accomplish various steps in data analysis; figure 1 shows softw</w:t>
@@ -219,11 +221,9 @@
       <w:r>
         <w:t xml:space="preserve"> input and calibration functions </w:t>
       </w:r>
-      <w:proofErr w:type="spellStart"/>
-      <w:r>
-        <w:t>Formularity</w:t>
-      </w:r>
-      <w:proofErr w:type="spellEnd"/>
+      <w:r>
+        <w:t>Formultitude</w:t>
+      </w:r>
       <w:r>
         <w:t xml:space="preserve"> bundles b</w:t>
       </w:r>
@@ -286,11 +286,9 @@
       </w:r>
     </w:p>
     <w:p>
-      <w:proofErr w:type="spellStart"/>
-      <w:r>
-        <w:t>Formularity</w:t>
-      </w:r>
-      <w:proofErr w:type="spellEnd"/>
+      <w:r>
+        <w:t>Formultitude</w:t>
+      </w:r>
       <w:r>
         <w:t xml:space="preserve"> input is one or more text files with list of peaks from mass spectra</w:t>
       </w:r>
@@ -300,11 +298,9 @@
       <w:r>
         <w:t xml:space="preserve"> </w:t>
       </w:r>
-      <w:proofErr w:type="spellStart"/>
-      <w:r>
-        <w:t>Formularity</w:t>
-      </w:r>
-      <w:proofErr w:type="spellEnd"/>
+      <w:r>
+        <w:t>Formultitude</w:t>
+      </w:r>
       <w:r>
         <w:t xml:space="preserve"> assigns peaks with</w:t>
       </w:r>
@@ -416,11 +412,9 @@
       <w:r>
         <w:t xml:space="preserve"> </w:t>
       </w:r>
-      <w:proofErr w:type="spellStart"/>
-      <w:r>
-        <w:t>Formularity</w:t>
-      </w:r>
-      <w:proofErr w:type="spellEnd"/>
+      <w:r>
+        <w:t>Formultitude</w:t>
+      </w:r>
       <w:r>
         <w:t xml:space="preserve"> loads with parameter files saved after the last run but could be also stored and re-loaded from file. Figure 2</w:t>
       </w:r>
@@ -430,11 +424,9 @@
       <w:r>
         <w:t xml:space="preserve"> shows </w:t>
       </w:r>
-      <w:proofErr w:type="spellStart"/>
-      <w:r>
-        <w:t>Formularity</w:t>
-      </w:r>
-      <w:proofErr w:type="spellEnd"/>
+      <w:r>
+        <w:t>Formultitude</w:t>
+      </w:r>
       <w:r>
         <w:t xml:space="preserve"> main screen with “CIA formula finding” tab active.</w:t>
       </w:r>
@@ -654,11 +646,9 @@
       <w:r>
         <w:t xml:space="preserve">tion function implemented in </w:t>
       </w:r>
-      <w:proofErr w:type="spellStart"/>
-      <w:r>
-        <w:t>Formularity</w:t>
-      </w:r>
-      <w:proofErr w:type="spellEnd"/>
+      <w:r>
+        <w:t>Formultitude</w:t>
+      </w:r>
       <w:r>
         <w:t xml:space="preserve"> is optional – if Regression parameter is set to “none” calibr</w:t>
       </w:r>
@@ -682,15 +672,7 @@
       </w:r>
       <w:r>
         <w:lastRenderedPageBreak/>
-        <w:t xml:space="preserve">(formatted as Bruker </w:t>
-      </w:r>
-      <w:proofErr w:type="spellStart"/>
-      <w:r>
-        <w:t>Daltonics</w:t>
-      </w:r>
-      <w:proofErr w:type="spellEnd"/>
-      <w:r>
-        <w:t xml:space="preserve">  “</w:t>
+        <w:t>(formatted as Bruker Daltonics  “</w:t>
       </w:r>
       <w:r>
         <w:t>.</w:t>
@@ -827,15 +809,7 @@
         <w:t xml:space="preserve"> (read only)</w:t>
       </w:r>
       <w:r>
-        <w:t xml:space="preserve"> – describes how Ionization, Adduct and Charge affects calculation of ions from neutral mass M. This affects both CIA and IPA functions but has no </w:t>
-      </w:r>
-      <w:proofErr w:type="spellStart"/>
-      <w:r>
-        <w:t>affects</w:t>
-      </w:r>
-      <w:proofErr w:type="spellEnd"/>
-      <w:r>
-        <w:t xml:space="preserve"> on calibration peaks which are assumed to be ion m/z values. Following table lists some of commonly used ion types</w:t>
+        <w:t xml:space="preserve"> – describes how Ionization, Adduct and Charge affects calculation of ions from neutral mass M. This affects both CIA and IPA functions but has no affects on calibration peaks which are assumed to be ion m/z values. Following table lists some of commonly used ion types</w:t>
       </w:r>
     </w:p>
     <w:p/>
@@ -861,10 +835,10 @@
             <v:path o:extrusionok="f" gradientshapeok="t" o:connecttype="rect"/>
             <o:lock v:ext="edit" aspectratio="t"/>
           </v:shapetype>
-          <v:shape id="_x0000_i1025" type="#_x0000_t75" style="width:414.4pt;height:225pt" o:ole="">
+          <v:shape id="_x0000_i1025" type="#_x0000_t75" style="width:414.5pt;height:225pt" o:ole="">
             <v:imagedata r:id="rId8" o:title=""/>
           </v:shape>
-          <o:OLEObject Type="Embed" ProgID="Excel.Sheet.12" ShapeID="_x0000_i1025" DrawAspect="Content" ObjectID="_1740556807" r:id="rId9"/>
+          <o:OLEObject Type="Embed" ProgID="Excel.Sheet.12" ShapeID="_x0000_i1025" DrawAspect="Content" ObjectID="_1772529296" r:id="rId9"/>
         </w:object>
       </w:r>
     </w:p>
@@ -872,23 +846,7 @@
     <w:p>
       <w:r>
         <w:lastRenderedPageBreak/>
-        <w:t>If database is compiled from ionic formula then adduct in search has to be always empty and ionization for positive mode “</w:t>
-      </w:r>
-      <w:proofErr w:type="spellStart"/>
-      <w:r>
-        <w:t>electron_detachment</w:t>
-      </w:r>
-      <w:proofErr w:type="spellEnd"/>
-      <w:r>
-        <w:t>” and for negative mode “</w:t>
-      </w:r>
-      <w:proofErr w:type="spellStart"/>
-      <w:r>
-        <w:t>electron_attachment</w:t>
-      </w:r>
-      <w:proofErr w:type="spellEnd"/>
-      <w:r>
-        <w:t>”.</w:t>
+        <w:t>If database is compiled from ionic formula then adduct in search has to be always empty and ionization for positive mode “electron_detachment” and for negative mode “electron_attachment”.</w:t>
       </w:r>
     </w:p>
     <w:p>
@@ -995,21 +953,7 @@
         <w:rPr>
           <w:b/>
         </w:rPr>
-        <w:t xml:space="preserve">Min rel. </w:t>
-      </w:r>
-      <w:proofErr w:type="spellStart"/>
-      <w:r>
-        <w:rPr>
-          <w:b/>
-        </w:rPr>
-        <w:t>abun</w:t>
-      </w:r>
-      <w:proofErr w:type="spellEnd"/>
-      <w:r>
-        <w:rPr>
-          <w:b/>
-        </w:rPr>
-        <w:t>.</w:t>
+        <w:t>Min rel. abun.</w:t>
       </w:r>
       <w:r>
         <w:t xml:space="preserve"> and </w:t>
@@ -1018,21 +962,7 @@
         <w:rPr>
           <w:b/>
         </w:rPr>
-        <w:t xml:space="preserve">Max rel. </w:t>
-      </w:r>
-      <w:proofErr w:type="spellStart"/>
-      <w:r>
-        <w:rPr>
-          <w:b/>
-        </w:rPr>
-        <w:t>abun</w:t>
-      </w:r>
-      <w:proofErr w:type="spellEnd"/>
-      <w:r>
-        <w:rPr>
-          <w:b/>
-        </w:rPr>
-        <w:t>.</w:t>
+        <w:t>Max rel. abun.</w:t>
       </w:r>
       <w:r>
         <w:t xml:space="preserve"> allow peak filter based on peak relative abundance</w:t>
@@ -1073,11 +1003,9 @@
       <w:r>
         <w:t xml:space="preserve">To allow custom databases and also to keep main database identical to the original, </w:t>
       </w:r>
-      <w:proofErr w:type="spellStart"/>
-      <w:r>
-        <w:t>Formularity</w:t>
-      </w:r>
-      <w:proofErr w:type="spellEnd"/>
+      <w:r>
+        <w:t>Formultitude</w:t>
+      </w:r>
       <w:r>
         <w:t xml:space="preserve"> software allows loading of multiple NOM databases which are merged in memory and searched simultaneously.  </w:t>
       </w:r>
@@ -1284,19 +1212,18 @@
           <w:sz w:val="20"/>
           <w:szCs w:val="20"/>
         </w:rPr>
-        <w:t xml:space="preserve">Kind &amp; </w:t>
-      </w:r>
-      <w:proofErr w:type="spellStart"/>
-      <w:r>
+        <w:t>Kind &amp; Fiehn[3] and are already enforced during compilation of CIA DB with exception of Integer DBE. Since it is possible to use CIA search with different databases these rules should be used carefully to avoid assignment of chemically impossible molecular formula. None of these filters affect IPA search or database.</w:t>
+      </w:r>
+    </w:p>
+    <w:p>
+      <w:pPr>
         <w:rPr>
           <w:rFonts w:ascii="Arial" w:eastAsia="Times New Roman" w:hAnsi="Arial" w:cs="Arial"/>
           <w:color w:val="222222"/>
           <w:sz w:val="20"/>
           <w:szCs w:val="20"/>
         </w:rPr>
-        <w:t>Fiehn</w:t>
-      </w:r>
-      <w:proofErr w:type="spellEnd"/>
+      </w:pPr>
       <w:r>
         <w:rPr>
           <w:rFonts w:ascii="Arial" w:eastAsia="Times New Roman" w:hAnsi="Arial" w:cs="Arial"/>
@@ -1304,18 +1231,37 @@
           <w:sz w:val="20"/>
           <w:szCs w:val="20"/>
         </w:rPr>
-        <w:t>[3] and are already enforced during compilation of CIA DB with exception of Integer DBE. Since it is possible to use CIA search with different databases these rules should be used carefully to avoid assignment of chemically impossible molecular formula. None of these filters affect IPA search or database.</w:t>
-      </w:r>
-    </w:p>
-    <w:p>
-      <w:pPr>
+        <w:t xml:space="preserve">Few named </w:t>
+      </w:r>
+      <w:r>
+        <w:rPr>
+          <w:rFonts w:ascii="Arial" w:eastAsia="Times New Roman" w:hAnsi="Arial" w:cs="Arial"/>
+          <w:b/>
+          <w:color w:val="222222"/>
+          <w:sz w:val="20"/>
+          <w:szCs w:val="20"/>
+        </w:rPr>
+        <w:t>Special filter</w:t>
+      </w:r>
+      <w:r>
         <w:rPr>
           <w:rFonts w:ascii="Arial" w:eastAsia="Times New Roman" w:hAnsi="Arial" w:cs="Arial"/>
           <w:color w:val="222222"/>
           <w:sz w:val="20"/>
           <w:szCs w:val="20"/>
         </w:rPr>
-      </w:pPr>
+        <w:t xml:space="preserve">s are provided as an examples how to write </w:t>
+      </w:r>
+      <w:r>
+        <w:rPr>
+          <w:rFonts w:ascii="Arial" w:eastAsia="Times New Roman" w:hAnsi="Arial" w:cs="Arial"/>
+          <w:b/>
+          <w:color w:val="222222"/>
+          <w:sz w:val="20"/>
+          <w:szCs w:val="20"/>
+        </w:rPr>
+        <w:t>User-defined filter</w:t>
+      </w:r>
       <w:r>
         <w:rPr>
           <w:rFonts w:ascii="Arial" w:eastAsia="Times New Roman" w:hAnsi="Arial" w:cs="Arial"/>
@@ -1323,17 +1269,7 @@
           <w:sz w:val="20"/>
           <w:szCs w:val="20"/>
         </w:rPr>
-        <w:t xml:space="preserve">Few named </w:t>
-      </w:r>
-      <w:r>
-        <w:rPr>
-          <w:rFonts w:ascii="Arial" w:eastAsia="Times New Roman" w:hAnsi="Arial" w:cs="Arial"/>
-          <w:b/>
-          <w:color w:val="222222"/>
-          <w:sz w:val="20"/>
-          <w:szCs w:val="20"/>
-        </w:rPr>
-        <w:t>Special filter</w:t>
+        <w:t>s allowing user to, based on experiment prior knowledge or any other reason, limits search space based on elemental composition</w:t>
       </w:r>
       <w:r>
         <w:rPr>
@@ -1342,34 +1278,6 @@
           <w:sz w:val="20"/>
           <w:szCs w:val="20"/>
         </w:rPr>
-        <w:t xml:space="preserve">s are provided as an examples how to write </w:t>
-      </w:r>
-      <w:r>
-        <w:rPr>
-          <w:rFonts w:ascii="Arial" w:eastAsia="Times New Roman" w:hAnsi="Arial" w:cs="Arial"/>
-          <w:b/>
-          <w:color w:val="222222"/>
-          <w:sz w:val="20"/>
-          <w:szCs w:val="20"/>
-        </w:rPr>
-        <w:t>User-defined filter</w:t>
-      </w:r>
-      <w:r>
-        <w:rPr>
-          <w:rFonts w:ascii="Arial" w:eastAsia="Times New Roman" w:hAnsi="Arial" w:cs="Arial"/>
-          <w:color w:val="222222"/>
-          <w:sz w:val="20"/>
-          <w:szCs w:val="20"/>
-        </w:rPr>
-        <w:t>s allowing user to, based on experiment prior knowledge or any other reason, limits search space based on elemental composition</w:t>
-      </w:r>
-      <w:r>
-        <w:rPr>
-          <w:rFonts w:ascii="Arial" w:eastAsia="Times New Roman" w:hAnsi="Arial" w:cs="Arial"/>
-          <w:color w:val="222222"/>
-          <w:sz w:val="20"/>
-          <w:szCs w:val="20"/>
-        </w:rPr>
         <w:t>. For example, heuristics for CIA search of dissolved carbohydrates sample would be to write “O&gt;0 AND O=H AND H=2C AND N+S+P=0” as user-defined filter since all inputs in CIA DB have C&gt;0.</w:t>
       </w:r>
       <w:r>
@@ -1454,15 +1362,7 @@
         <w:t>CIA search algorithm and database (CIA DB) are described in origi</w:t>
       </w:r>
       <w:r>
-        <w:t xml:space="preserve">nal manuscript and </w:t>
-      </w:r>
-      <w:proofErr w:type="spellStart"/>
-      <w:r>
-        <w:t>MatLab</w:t>
-      </w:r>
-      <w:proofErr w:type="spellEnd"/>
-      <w:r>
-        <w:t xml:space="preserve"> code [1, 2]</w:t>
+        <w:t>nal manuscript and MatLab code [1, 2]</w:t>
       </w:r>
       <w:r>
         <w:t xml:space="preserve"> so we lis</w:t>
@@ -1482,15 +1382,7 @@
         <w:t>m/z</w:t>
       </w:r>
       <w:r>
-        <w:t xml:space="preserve"> &gt; “DB mass limit” original </w:t>
-      </w:r>
-      <w:proofErr w:type="spellStart"/>
-      <w:r>
-        <w:t>MatLab</w:t>
-      </w:r>
-      <w:proofErr w:type="spellEnd"/>
-      <w:r>
-        <w:t xml:space="preserve"> code implemented as last level of ambiguous formula resolution usage of “latest found” acceptable formula; we changed this to acceptable formula with lowest mass error.</w:t>
+        <w:t xml:space="preserve"> &gt; “DB mass limit” original MatLab code implemented as last level of ambiguous formula resolution usage of “latest found” acceptable formula; we changed this to acceptable formula with lowest mass error.</w:t>
       </w:r>
     </w:p>
     <w:p>
@@ -1546,15 +1438,7 @@
         <w:t>IPA search is performed whenever IPA check box is selected; IPA database is targeted database of predicted isotopic peaks with structure. Example IPA database provided with the software could be used for search of chlorinated organic matter in drinking water</w:t>
       </w:r>
       <w:r>
-        <w:t xml:space="preserve">. To compile IPA database we use external tools like Mercury, Deuterium or </w:t>
-      </w:r>
-      <w:proofErr w:type="spellStart"/>
-      <w:r>
-        <w:t>ecipex</w:t>
-      </w:r>
-      <w:proofErr w:type="spellEnd"/>
-      <w:r>
-        <w:t xml:space="preserve"> </w:t>
+        <w:t xml:space="preserve">. To compile IPA database we use external tools like Mercury, Deuterium or ecipex </w:t>
       </w:r>
       <w:r>
         <w:t xml:space="preserve">and custom made scripts </w:t>
@@ -1911,15 +1795,7 @@
         <w:t xml:space="preserve">A </w:t>
       </w:r>
       <w:r>
-        <w:t>DB records using “</w:t>
-      </w:r>
-      <w:proofErr w:type="spellStart"/>
-      <w:r>
-        <w:t>mf_ind</w:t>
-      </w:r>
-      <w:proofErr w:type="spellEnd"/>
-      <w:r>
-        <w:t>” column from da</w:t>
+        <w:t>DB records using “mf_ind” column from da</w:t>
       </w:r>
       <w:r>
         <w:t>tabase as a key in peaks table.</w:t>
@@ -1940,12 +1816,10 @@
       <w:pPr>
         <w:spacing w:after="0" w:line="240" w:lineRule="auto"/>
       </w:pPr>
-      <w:proofErr w:type="spellStart"/>
       <w:r>
         <w:lastRenderedPageBreak/>
         <w:t>mf_ind</w:t>
       </w:r>
-      <w:proofErr w:type="spellEnd"/>
       <w:r>
         <w:tab/>
       </w:r>
@@ -1979,11 +1853,9 @@
       <w:pPr>
         <w:spacing w:after="0" w:line="240" w:lineRule="auto"/>
       </w:pPr>
-      <w:proofErr w:type="spellStart"/>
       <w:r>
         <w:t>ec</w:t>
       </w:r>
-      <w:proofErr w:type="spellEnd"/>
       <w:r>
         <w:tab/>
       </w:r>
@@ -2104,11 +1976,9 @@
       <w:pPr>
         <w:spacing w:after="0" w:line="240" w:lineRule="auto"/>
       </w:pPr>
-      <w:proofErr w:type="spellStart"/>
       <w:r>
         <w:t>search_m</w:t>
       </w:r>
-      <w:proofErr w:type="spellEnd"/>
       <w:r>
         <w:tab/>
       </w:r>
@@ -2122,11 +1992,9 @@
         <w:spacing w:after="0" w:line="240" w:lineRule="auto"/>
         <w:ind w:left="2160" w:hanging="2160"/>
       </w:pPr>
-      <w:proofErr w:type="spellStart"/>
       <w:r>
         <w:t>pa_mm_abs</w:t>
       </w:r>
-      <w:proofErr w:type="spellEnd"/>
       <w:r>
         <w:tab/>
         <w:t>- isotopic peaks presence/absence score weighted with 1 for major and 0.1 for minor peak</w:t>
@@ -2136,36 +2004,24 @@
       <w:pPr>
         <w:spacing w:after="0" w:line="240" w:lineRule="auto"/>
       </w:pPr>
-      <w:proofErr w:type="spellStart"/>
       <w:r>
         <w:t>pa_mm_max</w:t>
       </w:r>
-      <w:proofErr w:type="spellEnd"/>
-      <w:r>
-        <w:tab/>
-      </w:r>
-      <w:r>
-        <w:tab/>
-        <w:t xml:space="preserve">- maximum value for </w:t>
-      </w:r>
-      <w:proofErr w:type="spellStart"/>
-      <w:r>
-        <w:t>pa_mm</w:t>
-      </w:r>
-      <w:proofErr w:type="spellEnd"/>
-      <w:r>
-        <w:t xml:space="preserve"> score for molecular formula record</w:t>
+      <w:r>
+        <w:tab/>
+      </w:r>
+      <w:r>
+        <w:tab/>
+        <w:t>- maximum value for pa_mm score for molecular formula record</w:t>
       </w:r>
     </w:p>
     <w:p>
       <w:pPr>
         <w:spacing w:after="0" w:line="240" w:lineRule="auto"/>
       </w:pPr>
-      <w:proofErr w:type="spellStart"/>
       <w:r>
         <w:t>pa_mm_rel</w:t>
       </w:r>
-      <w:proofErr w:type="spellEnd"/>
       <w:r>
         <w:tab/>
       </w:r>
@@ -2173,48 +2029,23 @@
         <w:tab/>
         <w:t xml:space="preserve">- relative </w:t>
       </w:r>
-      <w:proofErr w:type="spellStart"/>
-      <w:r>
-        <w:t>pa_mm</w:t>
-      </w:r>
-      <w:proofErr w:type="spellEnd"/>
-      <w:r>
-        <w:t xml:space="preserve"> score; </w:t>
-      </w:r>
-      <w:proofErr w:type="spellStart"/>
-      <w:r>
-        <w:t>pa_mm_rel</w:t>
-      </w:r>
-      <w:proofErr w:type="spellEnd"/>
-      <w:r>
-        <w:t>=</w:t>
+      <w:r>
+        <w:t>pa_mm score; pa_mm_rel=</w:t>
       </w:r>
       <w:r>
         <w:t xml:space="preserve"> </w:t>
       </w:r>
-      <w:proofErr w:type="spellStart"/>
-      <w:r>
-        <w:t>pa_mm_abs</w:t>
-      </w:r>
-      <w:proofErr w:type="spellEnd"/>
-      <w:r>
-        <w:t>/</w:t>
-      </w:r>
-      <w:proofErr w:type="spellStart"/>
-      <w:r>
-        <w:t>pa_mm_max</w:t>
-      </w:r>
-      <w:proofErr w:type="spellEnd"/>
+      <w:r>
+        <w:t>pa_mm_abs/pa_mm_max</w:t>
+      </w:r>
     </w:p>
     <w:p>
       <w:pPr>
         <w:spacing w:after="0" w:line="240" w:lineRule="auto"/>
       </w:pPr>
-      <w:proofErr w:type="spellStart"/>
       <w:r>
         <w:t>major_count</w:t>
       </w:r>
-      <w:proofErr w:type="spellEnd"/>
       <w:r>
         <w:tab/>
       </w:r>
@@ -2228,11 +2059,9 @@
         <w:spacing w:after="0" w:line="240" w:lineRule="auto"/>
         <w:ind w:left="2160" w:hanging="2160"/>
       </w:pPr>
-      <w:proofErr w:type="spellStart"/>
       <w:r>
         <w:t>minor_count</w:t>
       </w:r>
-      <w:proofErr w:type="spellEnd"/>
       <w:r>
         <w:tab/>
         <w:t>- count of minor peaks of formula isotopic peaks (simulated isotopic distributions) matched with observed peaks</w:t>
@@ -2242,11 +2071,9 @@
       <w:pPr>
         <w:spacing w:after="0" w:line="240" w:lineRule="auto"/>
       </w:pPr>
-      <w:proofErr w:type="spellStart"/>
       <w:r>
         <w:t>major_multi_count</w:t>
       </w:r>
-      <w:proofErr w:type="spellEnd"/>
       <w:r>
         <w:tab/>
         <w:t>- reserved for future use</w:t>
@@ -2256,11 +2083,9 @@
       <w:pPr>
         <w:spacing w:after="0" w:line="240" w:lineRule="auto"/>
       </w:pPr>
-      <w:proofErr w:type="spellStart"/>
       <w:r>
         <w:t>minor_multi_count</w:t>
       </w:r>
-      <w:proofErr w:type="spellEnd"/>
       <w:r>
         <w:tab/>
         <w:t>- reserved for future use</w:t>
@@ -2302,11 +2127,9 @@
         <w:spacing w:after="0" w:line="240" w:lineRule="auto"/>
         <w:ind w:left="2160" w:hanging="2160"/>
       </w:pPr>
-      <w:proofErr w:type="spellStart"/>
       <w:r>
         <w:t>p_dinf</w:t>
       </w:r>
-      <w:proofErr w:type="spellEnd"/>
       <w:r>
         <w:tab/>
         <w:t>- d2 (infinity) distance between IPDB formula record and normalized record of observed peak intensity matched to formula peaks</w:t>
@@ -2317,11 +2140,9 @@
         <w:spacing w:after="0" w:line="240" w:lineRule="auto"/>
         <w:ind w:left="2160" w:hanging="2160"/>
       </w:pPr>
-      <w:proofErr w:type="spellStart"/>
       <w:r>
         <w:t>pa_sum_abs</w:t>
       </w:r>
-      <w:proofErr w:type="spellEnd"/>
       <w:r>
         <w:tab/>
         <w:t>- isotopic peaks presence/absence score weighted with isotopic peaks pseudo-probabilities</w:t>
@@ -2331,85 +2152,45 @@
       <w:pPr>
         <w:spacing w:after="0" w:line="240" w:lineRule="auto"/>
       </w:pPr>
-      <w:proofErr w:type="spellStart"/>
       <w:r>
         <w:t>pa_sum_max</w:t>
       </w:r>
-      <w:proofErr w:type="spellEnd"/>
-      <w:r>
-        <w:tab/>
-      </w:r>
-      <w:r>
-        <w:tab/>
-        <w:t xml:space="preserve">- maximum value of </w:t>
-      </w:r>
-      <w:proofErr w:type="spellStart"/>
-      <w:r>
-        <w:t>pa_sum</w:t>
-      </w:r>
-      <w:proofErr w:type="spellEnd"/>
-      <w:r>
-        <w:t xml:space="preserve"> for molecular formula</w:t>
+      <w:r>
+        <w:tab/>
+      </w:r>
+      <w:r>
+        <w:tab/>
+        <w:t>- maximum value of pa_sum for molecular formula</w:t>
       </w:r>
     </w:p>
     <w:p>
       <w:pPr>
         <w:spacing w:after="0" w:line="240" w:lineRule="auto"/>
       </w:pPr>
-      <w:proofErr w:type="spellStart"/>
       <w:r>
         <w:t>pa_sum_rel</w:t>
       </w:r>
-      <w:proofErr w:type="spellEnd"/>
-      <w:r>
-        <w:tab/>
-      </w:r>
-      <w:r>
-        <w:tab/>
-        <w:t xml:space="preserve">- relative </w:t>
-      </w:r>
-      <w:proofErr w:type="spellStart"/>
-      <w:r>
-        <w:t>pa_sum</w:t>
-      </w:r>
-      <w:proofErr w:type="spellEnd"/>
-      <w:r>
-        <w:t xml:space="preserve"> score; </w:t>
-      </w:r>
-      <w:proofErr w:type="spellStart"/>
-      <w:r>
-        <w:t>pa_sum_rel</w:t>
-      </w:r>
-      <w:proofErr w:type="spellEnd"/>
-      <w:r>
-        <w:t>=</w:t>
+      <w:r>
+        <w:tab/>
+      </w:r>
+      <w:r>
+        <w:tab/>
+        <w:t>- relative pa_sum score; pa_sum_rel=</w:t>
       </w:r>
       <w:r>
         <w:t xml:space="preserve"> </w:t>
       </w:r>
-      <w:proofErr w:type="spellStart"/>
-      <w:r>
-        <w:t>pa_sum_abs</w:t>
-      </w:r>
-      <w:proofErr w:type="spellEnd"/>
-      <w:r>
-        <w:t>/</w:t>
-      </w:r>
-      <w:proofErr w:type="spellStart"/>
-      <w:r>
-        <w:t>pa_sum_max</w:t>
-      </w:r>
-      <w:proofErr w:type="spellEnd"/>
+      <w:r>
+        <w:t>pa_sum_abs/pa_sum_max</w:t>
+      </w:r>
     </w:p>
     <w:p>
       <w:pPr>
         <w:spacing w:after="0" w:line="240" w:lineRule="auto"/>
       </w:pPr>
-      <w:proofErr w:type="spellStart"/>
       <w:r>
         <w:t>tmp_m_err_ppm</w:t>
       </w:r>
-      <w:proofErr w:type="spellEnd"/>
       <w:r>
         <w:tab/>
         <w:t>- relative mass error of the most probable isotopic peak</w:t>
@@ -2431,11 +2212,9 @@
       <w:pPr>
         <w:spacing w:after="0" w:line="240" w:lineRule="auto"/>
       </w:pPr>
-      <w:proofErr w:type="spellStart"/>
       <w:r>
         <w:t>ind</w:t>
       </w:r>
-      <w:proofErr w:type="spellEnd"/>
       <w:r>
         <w:tab/>
       </w:r>
@@ -2448,11 +2227,9 @@
       <w:pPr>
         <w:spacing w:after="0" w:line="240" w:lineRule="auto"/>
       </w:pPr>
-      <w:proofErr w:type="spellStart"/>
       <w:r>
         <w:t>mz</w:t>
       </w:r>
-      <w:proofErr w:type="spellEnd"/>
       <w:r>
         <w:tab/>
       </w:r>
@@ -2477,11 +2254,9 @@
       <w:pPr>
         <w:spacing w:after="0" w:line="240" w:lineRule="auto"/>
       </w:pPr>
-      <w:proofErr w:type="spellStart"/>
       <w:r>
         <w:t>sn</w:t>
       </w:r>
-      <w:proofErr w:type="spellEnd"/>
       <w:r>
         <w:tab/>
       </w:r>
@@ -2494,11 +2269,9 @@
       <w:pPr>
         <w:spacing w:after="0" w:line="240" w:lineRule="auto"/>
       </w:pPr>
-      <w:proofErr w:type="spellStart"/>
       <w:r>
         <w:t>rel_int</w:t>
       </w:r>
-      <w:proofErr w:type="spellEnd"/>
       <w:r>
         <w:tab/>
       </w:r>
@@ -2511,11 +2284,9 @@
       <w:pPr>
         <w:spacing w:after="0" w:line="240" w:lineRule="auto"/>
       </w:pPr>
-      <w:proofErr w:type="spellStart"/>
       <w:r>
         <w:t>mf_ind</w:t>
       </w:r>
-      <w:proofErr w:type="spellEnd"/>
       <w:r>
         <w:tab/>
       </w:r>
@@ -2558,11 +2329,9 @@
       <w:pPr>
         <w:spacing w:after="0" w:line="240" w:lineRule="auto"/>
       </w:pPr>
-      <w:proofErr w:type="spellStart"/>
       <w:r>
         <w:t>search_m</w:t>
       </w:r>
-      <w:proofErr w:type="spellEnd"/>
       <w:r>
         <w:tab/>
         <w:t xml:space="preserve">- charged mass </w:t>
@@ -2591,11 +2360,9 @@
         <w:spacing w:after="0" w:line="240" w:lineRule="auto"/>
         <w:ind w:left="1440" w:hanging="1440"/>
       </w:pPr>
-      <w:proofErr w:type="spellStart"/>
       <w:r>
         <w:t>major_ind</w:t>
       </w:r>
-      <w:proofErr w:type="spellEnd"/>
       <w:r>
         <w:tab/>
         <w:t>- major index of matching peak in IPDB formula record</w:t>
@@ -2608,11 +2375,9 @@
       <w:pPr>
         <w:spacing w:after="0" w:line="240" w:lineRule="auto"/>
       </w:pPr>
-      <w:proofErr w:type="spellStart"/>
       <w:r>
         <w:t>minor_ind</w:t>
       </w:r>
-      <w:proofErr w:type="spellEnd"/>
       <w:r>
         <w:tab/>
         <w:t>- minor index of matching peak in IPDB formula record; -1 if major peak</w:t>
@@ -2622,38 +2387,12 @@
       <w:pPr>
         <w:spacing w:after="0" w:line="240" w:lineRule="auto"/>
       </w:pPr>
-      <w:proofErr w:type="spellStart"/>
       <w:r>
         <w:t>err_ppm</w:t>
       </w:r>
-      <w:proofErr w:type="spellEnd"/>
-      <w:r>
-        <w:tab/>
-        <w:t>- relative mass measurement error calculated as (“</w:t>
-      </w:r>
-      <w:proofErr w:type="spellStart"/>
-      <w:r>
-        <w:t>mz</w:t>
-      </w:r>
-      <w:proofErr w:type="spellEnd"/>
-      <w:r>
-        <w:t>”-“</w:t>
-      </w:r>
-      <w:proofErr w:type="spellStart"/>
-      <w:r>
-        <w:t>search_m</w:t>
-      </w:r>
-      <w:proofErr w:type="spellEnd"/>
-      <w:r>
-        <w:t>”)/”</w:t>
-      </w:r>
-      <w:proofErr w:type="spellStart"/>
-      <w:r>
-        <w:t>search_m</w:t>
-      </w:r>
-      <w:proofErr w:type="spellEnd"/>
-      <w:r>
-        <w:t>”*1e6</w:t>
+      <w:r>
+        <w:tab/>
+        <w:t>- relative mass measurement error calculated as (“mz”-“search_m”)/”search_m”*1e6</w:t>
       </w:r>
     </w:p>
     <w:p/>
@@ -2674,11 +2413,9 @@
       <w:r>
         <w:t xml:space="preserve">Provided test calibration file illustrates structure of file; first line is comment, calibration peaks are listed as name, m/z, and optionally charge tabulation but only m/z value is used by </w:t>
       </w:r>
-      <w:proofErr w:type="spellStart"/>
-      <w:r>
-        <w:t>Formularity</w:t>
-      </w:r>
-      <w:proofErr w:type="spellEnd"/>
+      <w:r>
+        <w:t>Formultitude</w:t>
+      </w:r>
       <w:r>
         <w:t>. Provided file should successfully calibrate majority of negative mode ESI natural organic matter samples.</w:t>
       </w:r>
@@ -2741,11 +2478,9 @@
       <w:r>
         <w:t xml:space="preserve">CIA database is binary database containing monoisotopic mass and C, H, O, N, S, P elemental counts defining molecule. To avoid any confusion CIA database should always contain neutral (molecular) formula and monoisotopic mass. </w:t>
       </w:r>
-      <w:proofErr w:type="spellStart"/>
-      <w:r>
-        <w:t>Formularity</w:t>
-      </w:r>
-      <w:proofErr w:type="spellEnd"/>
+      <w:r>
+        <w:t>Formultitude</w:t>
+      </w:r>
       <w:r>
         <w:t xml:space="preserve"> is equipped with converter from tabulated to binary file allowing compilation of custom databases.</w:t>
       </w:r>
@@ -2761,11 +2496,9 @@
       <w:r>
         <w:t xml:space="preserve"> Those two columns could be used to trick </w:t>
       </w:r>
-      <w:proofErr w:type="spellStart"/>
-      <w:r>
-        <w:t>Formularity</w:t>
-      </w:r>
-      <w:proofErr w:type="spellEnd"/>
+      <w:r>
+        <w:t>Formultitude</w:t>
+      </w:r>
       <w:r>
         <w:t xml:space="preserve"> into processing formula with additional elements!</w:t>
       </w:r>
@@ -2829,11 +2562,9 @@
       <w:r>
         <w:t xml:space="preserve">CIA DB does not have to be sorted because </w:t>
       </w:r>
-      <w:proofErr w:type="spellStart"/>
-      <w:r>
-        <w:t>Formularity</w:t>
-      </w:r>
-      <w:proofErr w:type="spellEnd"/>
+      <w:r>
+        <w:t>Formultitude</w:t>
+      </w:r>
       <w:r>
         <w:t xml:space="preserve"> sorts all loaded databases together after loading.</w:t>
       </w:r>
@@ -2868,11 +2599,9 @@
       <w:r>
         <w:t xml:space="preserve">In the current </w:t>
       </w:r>
-      <w:proofErr w:type="spellStart"/>
-      <w:r>
-        <w:t>Formularity</w:t>
-      </w:r>
-      <w:proofErr w:type="spellEnd"/>
+      <w:r>
+        <w:t>Formultitude</w:t>
+      </w:r>
       <w:r>
         <w:t xml:space="preserve"> release</w:t>
       </w:r>
@@ -2941,35 +2670,7 @@
         <w:t xml:space="preserve"> peaks; the rest of the line could have information on the database source and is ignored by the software.</w:t>
       </w:r>
       <w:r>
-        <w:t xml:space="preserve"> Each line is fixed length record of predicted (simulated) peaks for molecular formula. Record fields (columns) are [</w:t>
-      </w:r>
-      <w:proofErr w:type="spellStart"/>
-      <w:r>
-        <w:t>ID:int</w:t>
-      </w:r>
-      <w:proofErr w:type="spellEnd"/>
-      <w:r>
-        <w:t>],[</w:t>
-      </w:r>
-      <w:proofErr w:type="spellStart"/>
-      <w:r>
-        <w:t>MF:text</w:t>
-      </w:r>
-      <w:proofErr w:type="spellEnd"/>
-      <w:r>
-        <w:t>],[</w:t>
-      </w:r>
-      <w:proofErr w:type="spellStart"/>
-      <w:r>
-        <w:t>name:text</w:t>
-      </w:r>
-      <w:proofErr w:type="spellEnd"/>
-      <w:r>
-        <w:t>],[</w:t>
-      </w:r>
-      <w:proofErr w:type="spellStart"/>
-      <w:r>
-        <w:t>M</w:t>
+        <w:t xml:space="preserve"> Each line is fixed length record of predicted (simulated) peaks for molecular formula. Record fields (columns) are [ID:int],[MF:text],[name:text],[M</w:t>
       </w:r>
       <w:r>
         <w:rPr>
@@ -2978,15 +2679,7 @@
         <w:t>i</w:t>
       </w:r>
       <w:r>
-        <w:t>m:double</w:t>
-      </w:r>
-      <w:proofErr w:type="spellEnd"/>
-      <w:r>
-        <w:t>][</w:t>
-      </w:r>
-      <w:proofErr w:type="spellStart"/>
-      <w:r>
-        <w:t>M</w:t>
+        <w:t>m:double][M</w:t>
       </w:r>
       <w:r>
         <w:rPr>
@@ -2995,11 +2688,7 @@
         <w:t>i</w:t>
       </w:r>
       <w:r>
-        <w:t>p:double</w:t>
-      </w:r>
-      <w:proofErr w:type="spellEnd"/>
-      <w:r>
-        <w:t>]</w:t>
+        <w:t>p:double]</w:t>
       </w:r>
       <w:r>
         <w:t>i=1,…,r,</w:t>
@@ -3008,11 +2697,7 @@
         <w:t xml:space="preserve"> </w:t>
       </w:r>
       <w:r>
-        <w:t>],[</w:t>
-      </w:r>
-      <w:proofErr w:type="spellStart"/>
-      <w:r>
-        <w:t>m</w:t>
+        <w:t>],[m</w:t>
       </w:r>
       <w:r>
         <w:rPr>
@@ -3021,15 +2706,7 @@
         <w:t>i,j</w:t>
       </w:r>
       <w:r>
-        <w:t>m:double</w:t>
-      </w:r>
-      <w:proofErr w:type="spellEnd"/>
-      <w:r>
-        <w:t>][</w:t>
-      </w:r>
-      <w:proofErr w:type="spellStart"/>
-      <w:r>
-        <w:t>m</w:t>
+        <w:t>m:double][m</w:t>
       </w:r>
       <w:r>
         <w:rPr>
@@ -3038,19 +2715,7 @@
         <w:t>i,j</w:t>
       </w:r>
       <w:r>
-        <w:t>p:double</w:t>
-      </w:r>
-      <w:proofErr w:type="spellEnd"/>
-      <w:r>
-        <w:t xml:space="preserve">]i=1,…,r; j=1,…,s. Database can be compiled using software like </w:t>
-      </w:r>
-      <w:proofErr w:type="spellStart"/>
-      <w:r>
-        <w:t>ecipex</w:t>
-      </w:r>
-      <w:proofErr w:type="spellEnd"/>
-      <w:r>
-        <w:t xml:space="preserve"> or Deuterium; please contact us if you need help compiling custom </w:t>
+        <w:t xml:space="preserve">p:double]i=1,…,r; j=1,…,s. Database can be compiled using software like ecipex or Deuterium; please contact us if you need help compiling custom </w:t>
       </w:r>
       <w:r>
         <w:t xml:space="preserve">IPA </w:t>
@@ -3074,13 +2739,8 @@
       </w:r>
     </w:p>
     <w:p>
-      <w:proofErr w:type="spellStart"/>
-      <w:r>
-        <w:t>Spectra</w:t>
-      </w:r>
-      <w:proofErr w:type="spellEnd"/>
-      <w:r>
-        <w:t xml:space="preserve"> diagnostics based on autocorrelation spectra.</w:t>
+      <w:r>
+        <w:t>Spectra diagnostics based on autocorrelation spectra.</w:t>
       </w:r>
     </w:p>
     <w:p>
@@ -3109,15 +2769,7 @@
     </w:p>
     <w:p>
       <w:r>
-        <w:t xml:space="preserve">This material was prepared as an account of work sponsored by an agency of the United States </w:t>
-      </w:r>
-      <w:proofErr w:type="spellStart"/>
-      <w:r>
-        <w:t>Government.Neither</w:t>
-      </w:r>
-      <w:proofErr w:type="spellEnd"/>
-      <w:r>
-        <w:t xml:space="preserve"> the United States Government nor the United States Department of Energy, nor the Contractor, nor any or their employees, nor any jurisdiction or organization that has cooperated in the development of these materials, makes any warranty, express or implied, or assumes any legal liability or responsibility for the accuracy, completeness, or usefulness or any information, apparatus, product, software, or process disclosed, or represents that its use would not infringe privately owned rights.</w:t>
+        <w:t>This material was prepared as an account of work sponsored by an agency of the United States Government.Neither the United States Government nor the United States Department of Energy, nor the Contractor, nor any or their employees, nor any jurisdiction or organization that has cooperated in the development of these materials, makes any warranty, express or implied, or assumes any legal liability or responsibility for the accuracy, completeness, or usefulness or any information, apparatus, product, software, or process disclosed, or represents that its use would not infringe privately owned rights.</w:t>
       </w:r>
       <w:r>
         <w:t xml:space="preserve"> </w:t>
@@ -3163,16 +2815,11 @@
     </w:p>
     <w:p>
       <w:r>
-        <w:t xml:space="preserve">Program written by Andrey Liyu and Nikola </w:t>
-      </w:r>
-      <w:proofErr w:type="spellStart"/>
-      <w:r>
-        <w:t>Toli</w:t>
+        <w:t>Program written by Andrey Liyu and Nikola Toli</w:t>
       </w:r>
       <w:r>
         <w:t>ć</w:t>
       </w:r>
-      <w:proofErr w:type="spellEnd"/>
       <w:r>
         <w:t xml:space="preserve"> for Department of Energy (PNNL, Richland, WA) 2015-2016</w:t>
       </w:r>
@@ -3232,39 +2879,7 @@
     </w:p>
     <w:p>
       <w:r>
-        <w:t xml:space="preserve">Original CIA code was developed as </w:t>
-      </w:r>
-      <w:proofErr w:type="spellStart"/>
-      <w:r>
-        <w:t>MatLab</w:t>
-      </w:r>
-      <w:proofErr w:type="spellEnd"/>
-      <w:r>
-        <w:t xml:space="preserve"> function in Woods Hole Oceanographic Institute by Elizabeth </w:t>
-      </w:r>
-      <w:proofErr w:type="spellStart"/>
-      <w:r>
-        <w:t>Kujawinski</w:t>
-      </w:r>
-      <w:proofErr w:type="spellEnd"/>
-      <w:r>
-        <w:t xml:space="preserve"> and Krista </w:t>
-      </w:r>
-      <w:proofErr w:type="spellStart"/>
-      <w:r>
-        <w:t>Longnecker</w:t>
-      </w:r>
-      <w:proofErr w:type="spellEnd"/>
-      <w:r>
-        <w:t xml:space="preserve">. We would like to thank Elizabeth and Krista for providing us with original </w:t>
-      </w:r>
-      <w:proofErr w:type="spellStart"/>
-      <w:r>
-        <w:t>MatLab</w:t>
-      </w:r>
-      <w:proofErr w:type="spellEnd"/>
-      <w:r>
-        <w:t xml:space="preserve"> code and helpful advices on code refactoring. T</w:t>
+        <w:t>Original CIA code was developed as MatLab function in Woods Hole Oceanographic Institute by Elizabeth Kujawinski and Krista Longnecker. We would like to thank Elizabeth and Krista for providing us with original MatLab code and helpful advices on code refactoring. T</w:t>
       </w:r>
       <w:r>
         <w:t>he research was performed using EMSL, a DOE Office of Science User Facility sponsored by the Office of Biological and Environmental Research and located at Pacific Northwest National Laboratory.</w:t>
@@ -3298,7 +2913,6 @@
           <w:szCs w:val="20"/>
         </w:rPr>
       </w:pPr>
-      <w:proofErr w:type="spellStart"/>
       <w:r>
         <w:rPr>
           <w:rFonts w:ascii="Arial" w:eastAsia="Times New Roman" w:hAnsi="Arial" w:cs="Arial"/>
@@ -3306,37 +2920,7 @@
           <w:sz w:val="20"/>
           <w:szCs w:val="20"/>
         </w:rPr>
-        <w:t>Kujawinski</w:t>
-      </w:r>
-      <w:proofErr w:type="spellEnd"/>
-      <w:r>
-        <w:rPr>
-          <w:rFonts w:ascii="Arial" w:eastAsia="Times New Roman" w:hAnsi="Arial" w:cs="Arial"/>
-          <w:color w:val="222222"/>
-          <w:sz w:val="20"/>
-          <w:szCs w:val="20"/>
-        </w:rPr>
-        <w:t xml:space="preserve">, E. B., &amp; </w:t>
-      </w:r>
-      <w:proofErr w:type="spellStart"/>
-      <w:r>
-        <w:rPr>
-          <w:rFonts w:ascii="Arial" w:eastAsia="Times New Roman" w:hAnsi="Arial" w:cs="Arial"/>
-          <w:color w:val="222222"/>
-          <w:sz w:val="20"/>
-          <w:szCs w:val="20"/>
-        </w:rPr>
-        <w:t>Behn</w:t>
-      </w:r>
-      <w:proofErr w:type="spellEnd"/>
-      <w:r>
-        <w:rPr>
-          <w:rFonts w:ascii="Arial" w:eastAsia="Times New Roman" w:hAnsi="Arial" w:cs="Arial"/>
-          <w:color w:val="222222"/>
-          <w:sz w:val="20"/>
-          <w:szCs w:val="20"/>
-        </w:rPr>
-        <w:t>, M. D. (2006). Automated analysis of electrospray ionization Fourier transform ion cyclotron resonance mass spectra of natural organic matter.</w:t>
+        <w:t>Kujawinski, E. B., &amp; Behn, M. D. (2006). Automated analysis of electrospray ionization Fourier transform ion cyclotron resonance mass spectra of natural organic matter.</w:t>
       </w:r>
       <w:r>
         <w:rPr>
@@ -3421,7 +3005,6 @@
           <w:szCs w:val="20"/>
         </w:rPr>
       </w:pPr>
-      <w:proofErr w:type="spellStart"/>
       <w:r>
         <w:rPr>
           <w:rFonts w:ascii="Arial" w:eastAsia="Times New Roman" w:hAnsi="Arial" w:cs="Arial"/>
@@ -3429,79 +3012,8 @@
           <w:sz w:val="20"/>
           <w:szCs w:val="20"/>
         </w:rPr>
-        <w:t>Kujawinski</w:t>
-      </w:r>
-      <w:proofErr w:type="spellEnd"/>
-      <w:r>
-        <w:rPr>
-          <w:rFonts w:ascii="Arial" w:eastAsia="Times New Roman" w:hAnsi="Arial" w:cs="Arial"/>
-          <w:color w:val="222222"/>
-          <w:sz w:val="20"/>
-          <w:szCs w:val="20"/>
-        </w:rPr>
-        <w:t xml:space="preserve">, E. B., </w:t>
-      </w:r>
-      <w:proofErr w:type="spellStart"/>
-      <w:r>
-        <w:rPr>
-          <w:rFonts w:ascii="Arial" w:eastAsia="Times New Roman" w:hAnsi="Arial" w:cs="Arial"/>
-          <w:color w:val="222222"/>
-          <w:sz w:val="20"/>
-          <w:szCs w:val="20"/>
-        </w:rPr>
-        <w:t>Longnecker</w:t>
-      </w:r>
-      <w:proofErr w:type="spellEnd"/>
-      <w:r>
-        <w:rPr>
-          <w:rFonts w:ascii="Arial" w:eastAsia="Times New Roman" w:hAnsi="Arial" w:cs="Arial"/>
-          <w:color w:val="222222"/>
-          <w:sz w:val="20"/>
-          <w:szCs w:val="20"/>
-        </w:rPr>
-        <w:t xml:space="preserve">, K., Blough, N. V., Del Vecchio, R., Finlay, L., </w:t>
-      </w:r>
-      <w:proofErr w:type="spellStart"/>
-      <w:r>
-        <w:rPr>
-          <w:rFonts w:ascii="Arial" w:eastAsia="Times New Roman" w:hAnsi="Arial" w:cs="Arial"/>
-          <w:color w:val="222222"/>
-          <w:sz w:val="20"/>
-          <w:szCs w:val="20"/>
-        </w:rPr>
-        <w:t>Kitner</w:t>
-      </w:r>
-      <w:proofErr w:type="spellEnd"/>
-      <w:r>
-        <w:rPr>
-          <w:rFonts w:ascii="Arial" w:eastAsia="Times New Roman" w:hAnsi="Arial" w:cs="Arial"/>
-          <w:color w:val="222222"/>
-          <w:sz w:val="20"/>
-          <w:szCs w:val="20"/>
-        </w:rPr>
-        <w:t xml:space="preserve">, J. B., &amp; </w:t>
-      </w:r>
-      <w:proofErr w:type="spellStart"/>
-      <w:r>
-        <w:rPr>
-          <w:rFonts w:ascii="Arial" w:eastAsia="Times New Roman" w:hAnsi="Arial" w:cs="Arial"/>
-          <w:color w:val="222222"/>
-          <w:sz w:val="20"/>
-          <w:szCs w:val="20"/>
-        </w:rPr>
-        <w:t>Giovannoni</w:t>
-      </w:r>
-      <w:proofErr w:type="spellEnd"/>
-      <w:r>
-        <w:rPr>
-          <w:rFonts w:ascii="Arial" w:eastAsia="Times New Roman" w:hAnsi="Arial" w:cs="Arial"/>
-          <w:color w:val="222222"/>
-          <w:sz w:val="20"/>
-          <w:szCs w:val="20"/>
-        </w:rPr>
-        <w:t xml:space="preserve">, S. J. (2009). Identification of possible source markers in marine dissolved organic matter using ultrahigh resolution mass spectrometry. </w:t>
-      </w:r>
-      <w:proofErr w:type="spellStart"/>
+        <w:t xml:space="preserve">Kujawinski, E. B., Longnecker, K., Blough, N. V., Del Vecchio, R., Finlay, L., Kitner, J. B., &amp; Giovannoni, S. J. (2009). Identification of possible source markers in marine dissolved organic matter using ultrahigh resolution mass spectrometry. </w:t>
+      </w:r>
       <w:r>
         <w:rPr>
           <w:rFonts w:ascii="Arial" w:eastAsia="Times New Roman" w:hAnsi="Arial" w:cs="Arial"/>
@@ -3511,9 +3023,17 @@
           <w:sz w:val="20"/>
           <w:szCs w:val="20"/>
         </w:rPr>
-        <w:t>Geochimica</w:t>
-      </w:r>
-      <w:proofErr w:type="spellEnd"/>
+        <w:t>Geochimica et Cosmochimica Acta</w:t>
+      </w:r>
+      <w:r>
+        <w:rPr>
+          <w:rFonts w:ascii="Arial" w:eastAsia="Times New Roman" w:hAnsi="Arial" w:cs="Arial"/>
+          <w:color w:val="222222"/>
+          <w:sz w:val="20"/>
+          <w:szCs w:val="20"/>
+        </w:rPr>
+        <w:t xml:space="preserve">, </w:t>
+      </w:r>
       <w:r>
         <w:rPr>
           <w:rFonts w:ascii="Arial" w:eastAsia="Times New Roman" w:hAnsi="Arial" w:cs="Arial"/>
@@ -3523,50 +3043,6 @@
           <w:sz w:val="20"/>
           <w:szCs w:val="20"/>
         </w:rPr>
-        <w:t xml:space="preserve"> et </w:t>
-      </w:r>
-      <w:proofErr w:type="spellStart"/>
-      <w:r>
-        <w:rPr>
-          <w:rFonts w:ascii="Arial" w:eastAsia="Times New Roman" w:hAnsi="Arial" w:cs="Arial"/>
-          <w:i/>
-          <w:iCs/>
-          <w:color w:val="222222"/>
-          <w:sz w:val="20"/>
-          <w:szCs w:val="20"/>
-        </w:rPr>
-        <w:t>Cosmochimica</w:t>
-      </w:r>
-      <w:proofErr w:type="spellEnd"/>
-      <w:r>
-        <w:rPr>
-          <w:rFonts w:ascii="Arial" w:eastAsia="Times New Roman" w:hAnsi="Arial" w:cs="Arial"/>
-          <w:i/>
-          <w:iCs/>
-          <w:color w:val="222222"/>
-          <w:sz w:val="20"/>
-          <w:szCs w:val="20"/>
-        </w:rPr>
-        <w:t xml:space="preserve"> Acta</w:t>
-      </w:r>
-      <w:r>
-        <w:rPr>
-          <w:rFonts w:ascii="Arial" w:eastAsia="Times New Roman" w:hAnsi="Arial" w:cs="Arial"/>
-          <w:color w:val="222222"/>
-          <w:sz w:val="20"/>
-          <w:szCs w:val="20"/>
-        </w:rPr>
-        <w:t xml:space="preserve">, </w:t>
-      </w:r>
-      <w:r>
-        <w:rPr>
-          <w:rFonts w:ascii="Arial" w:eastAsia="Times New Roman" w:hAnsi="Arial" w:cs="Arial"/>
-          <w:i/>
-          <w:iCs/>
-          <w:color w:val="222222"/>
-          <w:sz w:val="20"/>
-          <w:szCs w:val="20"/>
-        </w:rPr>
         <w:t>73</w:t>
       </w:r>
       <w:r>
@@ -3602,27 +3078,7 @@
           <w:szCs w:val="20"/>
         </w:rPr>
         <w:lastRenderedPageBreak/>
-        <w:t xml:space="preserve">Kind, T., &amp; </w:t>
-      </w:r>
-      <w:proofErr w:type="spellStart"/>
-      <w:r>
-        <w:rPr>
-          <w:rFonts w:ascii="Arial" w:eastAsia="Times New Roman" w:hAnsi="Arial" w:cs="Arial"/>
-          <w:color w:val="222222"/>
-          <w:sz w:val="20"/>
-          <w:szCs w:val="20"/>
-        </w:rPr>
-        <w:t>Fiehn</w:t>
-      </w:r>
-      <w:proofErr w:type="spellEnd"/>
-      <w:r>
-        <w:rPr>
-          <w:rFonts w:ascii="Arial" w:eastAsia="Times New Roman" w:hAnsi="Arial" w:cs="Arial"/>
-          <w:color w:val="222222"/>
-          <w:sz w:val="20"/>
-          <w:szCs w:val="20"/>
-        </w:rPr>
-        <w:t>, O. (2007). Seven golden rules for heuristic filtering of molecular formulas obtained by accurate mass spectrometry. BMC bioinformatics, 8(1), 1.</w:t>
+        <w:t>Kind, T., &amp; Fiehn, O. (2007). Seven golden rules for heuristic filtering of molecular formulas obtained by accurate mass spectrometry. BMC bioinformatics, 8(1), 1.</w:t>
       </w:r>
     </w:p>
     <w:p>
@@ -3640,7 +3096,6 @@
           <w:szCs w:val="20"/>
         </w:rPr>
       </w:pPr>
-      <w:proofErr w:type="spellStart"/>
       <w:r>
         <w:rPr>
           <w:rFonts w:ascii="Arial" w:eastAsia="Times New Roman" w:hAnsi="Arial" w:cs="Arial"/>
@@ -3650,7 +3105,6 @@
         </w:rPr>
         <w:t>Formularity</w:t>
       </w:r>
-      <w:proofErr w:type="spellEnd"/>
       <w:r>
         <w:rPr>
           <w:rFonts w:ascii="Arial" w:eastAsia="Times New Roman" w:hAnsi="Arial" w:cs="Arial"/>
@@ -3667,9 +3121,9 @@
           <w:sz w:val="20"/>
           <w:szCs w:val="20"/>
         </w:rPr>
-        <w:t xml:space="preserve"> Nikola </w:t>
-      </w:r>
-      <w:proofErr w:type="spellStart"/>
+        <w:t xml:space="preserve"> Nikola Toli</w:t>
+      </w:r>
+      <w:bookmarkStart w:id="0" w:name="_Hlk129944059"/>
       <w:r>
         <w:rPr>
           <w:rFonts w:ascii="Arial" w:eastAsia="Times New Roman" w:hAnsi="Arial" w:cs="Arial"/>
@@ -3677,9 +3131,9 @@
           <w:sz w:val="20"/>
           <w:szCs w:val="20"/>
         </w:rPr>
-        <w:t>Toli</w:t>
-      </w:r>
-      <w:bookmarkStart w:id="0" w:name="_Hlk129944059"/>
+        <w:t>ć</w:t>
+      </w:r>
+      <w:bookmarkEnd w:id="0"/>
       <w:r>
         <w:rPr>
           <w:rFonts w:ascii="Arial" w:eastAsia="Times New Roman" w:hAnsi="Arial" w:cs="Arial"/>
@@ -3687,10 +3141,8 @@
           <w:sz w:val="20"/>
           <w:szCs w:val="20"/>
         </w:rPr>
-        <w:t>ć</w:t>
-      </w:r>
-      <w:bookmarkEnd w:id="0"/>
-      <w:proofErr w:type="spellEnd"/>
+        <w:t>, Yina Liu, Andrey Liyu, Yufeng Shen, Malak M. Tfaily</w:t>
+      </w:r>
       <w:r>
         <w:rPr>
           <w:rFonts w:ascii="Arial" w:eastAsia="Times New Roman" w:hAnsi="Arial" w:cs="Arial"/>
@@ -3698,7 +3150,7 @@
           <w:sz w:val="20"/>
           <w:szCs w:val="20"/>
         </w:rPr>
-        <w:t>, Yina Liu, Andrey Liyu, Yufeng Shen, Malak M. Tfaily</w:t>
+        <w:t>, Elizabeth B.</w:t>
       </w:r>
       <w:r>
         <w:rPr>
@@ -3707,7 +3159,7 @@
           <w:sz w:val="20"/>
           <w:szCs w:val="20"/>
         </w:rPr>
-        <w:t>, Elizabeth B.</w:t>
+        <w:t xml:space="preserve"> Kujawinski, Krista Longnecker</w:t>
       </w:r>
       <w:r>
         <w:rPr>
@@ -3716,9 +3168,8 @@
           <w:sz w:val="20"/>
           <w:szCs w:val="20"/>
         </w:rPr>
-        <w:t xml:space="preserve"> </w:t>
-      </w:r>
-      <w:proofErr w:type="spellStart"/>
+        <w:t xml:space="preserve">, </w:t>
+      </w:r>
       <w:r>
         <w:rPr>
           <w:rFonts w:ascii="Arial" w:eastAsia="Times New Roman" w:hAnsi="Arial" w:cs="Arial"/>
@@ -3726,66 +3177,7 @@
           <w:sz w:val="20"/>
           <w:szCs w:val="20"/>
         </w:rPr>
-        <w:t>Kujawinski</w:t>
-      </w:r>
-      <w:proofErr w:type="spellEnd"/>
-      <w:r>
-        <w:rPr>
-          <w:rFonts w:ascii="Arial" w:eastAsia="Times New Roman" w:hAnsi="Arial" w:cs="Arial"/>
-          <w:color w:val="222222"/>
-          <w:sz w:val="20"/>
-          <w:szCs w:val="20"/>
-        </w:rPr>
-        <w:t xml:space="preserve">, Krista </w:t>
-      </w:r>
-      <w:proofErr w:type="spellStart"/>
-      <w:r>
-        <w:rPr>
-          <w:rFonts w:ascii="Arial" w:eastAsia="Times New Roman" w:hAnsi="Arial" w:cs="Arial"/>
-          <w:color w:val="222222"/>
-          <w:sz w:val="20"/>
-          <w:szCs w:val="20"/>
-        </w:rPr>
-        <w:t>Longnecker</w:t>
-      </w:r>
-      <w:proofErr w:type="spellEnd"/>
-      <w:r>
-        <w:rPr>
-          <w:rFonts w:ascii="Arial" w:eastAsia="Times New Roman" w:hAnsi="Arial" w:cs="Arial"/>
-          <w:color w:val="222222"/>
-          <w:sz w:val="20"/>
-          <w:szCs w:val="20"/>
-        </w:rPr>
-        <w:t xml:space="preserve">, </w:t>
-      </w:r>
-      <w:r>
-        <w:rPr>
-          <w:rFonts w:ascii="Arial" w:eastAsia="Times New Roman" w:hAnsi="Arial" w:cs="Arial"/>
-          <w:color w:val="222222"/>
-          <w:sz w:val="20"/>
-          <w:szCs w:val="20"/>
-        </w:rPr>
-        <w:t xml:space="preserve">Li-Jung </w:t>
-      </w:r>
-      <w:proofErr w:type="spellStart"/>
-      <w:r>
-        <w:rPr>
-          <w:rFonts w:ascii="Arial" w:eastAsia="Times New Roman" w:hAnsi="Arial" w:cs="Arial"/>
-          <w:color w:val="222222"/>
-          <w:sz w:val="20"/>
-          <w:szCs w:val="20"/>
-        </w:rPr>
-        <w:t>Kuo</w:t>
-      </w:r>
-      <w:proofErr w:type="spellEnd"/>
-      <w:r>
-        <w:rPr>
-          <w:rFonts w:ascii="Arial" w:eastAsia="Times New Roman" w:hAnsi="Arial" w:cs="Arial"/>
-          <w:color w:val="222222"/>
-          <w:sz w:val="20"/>
-          <w:szCs w:val="20"/>
-        </w:rPr>
-        <w:t>, Errol W. Robinson, Nancy J. Hess</w:t>
+        <w:t>Li-Jung Kuo, Errol W. Robinson, Nancy J. Hess</w:t>
       </w:r>
       <w:r>
         <w:rPr>
